--- a/EGH01/EGH01DOC/Отчет/Отчет по ОКРХ_11.11.docx
+++ b/EGH01/EGH01DOC/Отчет/Отчет по ОКРХ_11.11.docx
@@ -1224,6 +1224,7 @@
         </w:rPr>
         <w:t>(</w:t>
       </w:r>
+      <w:proofErr w:type="spellStart"/>
       <w:r>
         <w:rPr>
           <w:rFonts w:ascii="Times New Roman" w:hAnsi="Times New Roman" w:cs="Times New Roman"/>
@@ -1234,6 +1235,7 @@
         </w:rPr>
         <w:t>GroundType</w:t>
       </w:r>
+      <w:proofErr w:type="spellEnd"/>
       <w:r>
         <w:rPr>
           <w:rFonts w:ascii="Times New Roman" w:hAnsi="Times New Roman" w:cs="Times New Roman"/>
@@ -1446,14 +1448,25 @@
                 <w:lang w:val="en-US"/>
               </w:rPr>
             </w:pPr>
-            <w:r>
-              <w:rPr>
-                <w:rFonts w:ascii="Times New Roman" w:hAnsi="Times New Roman" w:cs="Times New Roman"/>
-                <w:sz w:val="28"/>
-                <w:szCs w:val="28"/>
-                <w:lang w:val="en-US"/>
-              </w:rPr>
-              <w:t xml:space="preserve">type_code </w:t>
+            <w:proofErr w:type="spellStart"/>
+            <w:r>
+              <w:rPr>
+                <w:rFonts w:ascii="Times New Roman" w:hAnsi="Times New Roman" w:cs="Times New Roman"/>
+                <w:sz w:val="28"/>
+                <w:szCs w:val="28"/>
+                <w:lang w:val="en-US"/>
+              </w:rPr>
+              <w:t>type_code</w:t>
+            </w:r>
+            <w:proofErr w:type="spellEnd"/>
+            <w:r>
+              <w:rPr>
+                <w:rFonts w:ascii="Times New Roman" w:hAnsi="Times New Roman" w:cs="Times New Roman"/>
+                <w:sz w:val="28"/>
+                <w:szCs w:val="28"/>
+                <w:lang w:val="en-US"/>
+              </w:rPr>
+              <w:t xml:space="preserve"> </w:t>
             </w:r>
           </w:p>
         </w:tc>
@@ -1622,8 +1635,39 @@
                 <w:szCs w:val="28"/>
                 <w:highlight w:val="yellow"/>
               </w:rPr>
-              <w:t>формат: х,хх</w:t>
-            </w:r>
+              <w:t xml:space="preserve">формат: </w:t>
+            </w:r>
+            <w:proofErr w:type="spellStart"/>
+            <w:r>
+              <w:rPr>
+                <w:rFonts w:ascii="Times New Roman" w:hAnsi="Times New Roman" w:cs="Times New Roman"/>
+                <w:sz w:val="28"/>
+                <w:szCs w:val="28"/>
+                <w:highlight w:val="yellow"/>
+              </w:rPr>
+              <w:t>х</w:t>
+            </w:r>
+            <w:proofErr w:type="gramStart"/>
+            <w:r>
+              <w:rPr>
+                <w:rFonts w:ascii="Times New Roman" w:hAnsi="Times New Roman" w:cs="Times New Roman"/>
+                <w:sz w:val="28"/>
+                <w:szCs w:val="28"/>
+                <w:highlight w:val="yellow"/>
+              </w:rPr>
+              <w:t>,х</w:t>
+            </w:r>
+            <w:proofErr w:type="gramEnd"/>
+            <w:r>
+              <w:rPr>
+                <w:rFonts w:ascii="Times New Roman" w:hAnsi="Times New Roman" w:cs="Times New Roman"/>
+                <w:sz w:val="28"/>
+                <w:szCs w:val="28"/>
+                <w:highlight w:val="yellow"/>
+              </w:rPr>
+              <w:t>х</w:t>
+            </w:r>
+            <w:proofErr w:type="spellEnd"/>
           </w:p>
         </w:tc>
       </w:tr>
@@ -1641,14 +1685,25 @@
                 <w:lang w:val="en-US"/>
               </w:rPr>
             </w:pPr>
-            <w:r>
-              <w:rPr>
-                <w:rFonts w:ascii="Times New Roman" w:hAnsi="Times New Roman" w:cs="Times New Roman"/>
-                <w:sz w:val="28"/>
-                <w:szCs w:val="28"/>
-                <w:lang w:val="en-US"/>
-              </w:rPr>
-              <w:t xml:space="preserve">holdmigration </w:t>
+            <w:proofErr w:type="spellStart"/>
+            <w:r>
+              <w:rPr>
+                <w:rFonts w:ascii="Times New Roman" w:hAnsi="Times New Roman" w:cs="Times New Roman"/>
+                <w:sz w:val="28"/>
+                <w:szCs w:val="28"/>
+                <w:lang w:val="en-US"/>
+              </w:rPr>
+              <w:t>holdmigration</w:t>
+            </w:r>
+            <w:proofErr w:type="spellEnd"/>
+            <w:r>
+              <w:rPr>
+                <w:rFonts w:ascii="Times New Roman" w:hAnsi="Times New Roman" w:cs="Times New Roman"/>
+                <w:sz w:val="28"/>
+                <w:szCs w:val="28"/>
+                <w:lang w:val="en-US"/>
+              </w:rPr>
+              <w:t xml:space="preserve"> </w:t>
             </w:r>
           </w:p>
         </w:tc>
@@ -1734,6 +1789,7 @@
               </w:rPr>
               <w:t xml:space="preserve">формат: </w:t>
             </w:r>
+            <w:proofErr w:type="spellStart"/>
             <w:r>
               <w:rPr>
                 <w:rFonts w:ascii="Times New Roman" w:hAnsi="Times New Roman" w:cs="Times New Roman"/>
@@ -1741,8 +1797,9 @@
                 <w:szCs w:val="28"/>
                 <w:highlight w:val="yellow"/>
               </w:rPr>
-              <w:t>хх</w:t>
-            </w:r>
+              <w:t>ххх</w:t>
+            </w:r>
+            <w:proofErr w:type="gramStart"/>
             <w:r>
               <w:rPr>
                 <w:rFonts w:ascii="Times New Roman" w:hAnsi="Times New Roman" w:cs="Times New Roman"/>
@@ -1750,17 +1807,10 @@
                 <w:szCs w:val="28"/>
                 <w:highlight w:val="yellow"/>
               </w:rPr>
-              <w:t>х,</w:t>
-            </w:r>
-            <w:r>
-              <w:rPr>
-                <w:rFonts w:ascii="Times New Roman" w:hAnsi="Times New Roman" w:cs="Times New Roman"/>
-                <w:sz w:val="28"/>
-                <w:szCs w:val="28"/>
-                <w:highlight w:val="yellow"/>
-              </w:rPr>
-              <w:t>х</w:t>
-            </w:r>
+              <w:t>,х</w:t>
+            </w:r>
+            <w:proofErr w:type="spellEnd"/>
+            <w:proofErr w:type="gramEnd"/>
           </w:p>
         </w:tc>
       </w:tr>
@@ -1778,14 +1828,25 @@
                 <w:lang w:val="en-US"/>
               </w:rPr>
             </w:pPr>
-            <w:r>
-              <w:rPr>
-                <w:rFonts w:ascii="Times New Roman" w:hAnsi="Times New Roman" w:cs="Times New Roman"/>
-                <w:sz w:val="28"/>
-                <w:szCs w:val="28"/>
-                <w:lang w:val="en-US"/>
-              </w:rPr>
-              <w:t xml:space="preserve">waterfilter </w:t>
+            <w:proofErr w:type="spellStart"/>
+            <w:r>
+              <w:rPr>
+                <w:rFonts w:ascii="Times New Roman" w:hAnsi="Times New Roman" w:cs="Times New Roman"/>
+                <w:sz w:val="28"/>
+                <w:szCs w:val="28"/>
+                <w:lang w:val="en-US"/>
+              </w:rPr>
+              <w:t>waterfilter</w:t>
+            </w:r>
+            <w:proofErr w:type="spellEnd"/>
+            <w:r>
+              <w:rPr>
+                <w:rFonts w:ascii="Times New Roman" w:hAnsi="Times New Roman" w:cs="Times New Roman"/>
+                <w:sz w:val="28"/>
+                <w:szCs w:val="28"/>
+                <w:lang w:val="en-US"/>
+              </w:rPr>
+              <w:t xml:space="preserve"> </w:t>
             </w:r>
           </w:p>
         </w:tc>
@@ -1856,8 +1917,39 @@
                 <w:szCs w:val="28"/>
                 <w:highlight w:val="yellow"/>
               </w:rPr>
-              <w:t>формат: х,хх</w:t>
-            </w:r>
+              <w:t xml:space="preserve">формат: </w:t>
+            </w:r>
+            <w:proofErr w:type="spellStart"/>
+            <w:r>
+              <w:rPr>
+                <w:rFonts w:ascii="Times New Roman" w:hAnsi="Times New Roman" w:cs="Times New Roman"/>
+                <w:sz w:val="28"/>
+                <w:szCs w:val="28"/>
+                <w:highlight w:val="yellow"/>
+              </w:rPr>
+              <w:t>х</w:t>
+            </w:r>
+            <w:proofErr w:type="gramStart"/>
+            <w:r>
+              <w:rPr>
+                <w:rFonts w:ascii="Times New Roman" w:hAnsi="Times New Roman" w:cs="Times New Roman"/>
+                <w:sz w:val="28"/>
+                <w:szCs w:val="28"/>
+                <w:highlight w:val="yellow"/>
+              </w:rPr>
+              <w:t>,х</w:t>
+            </w:r>
+            <w:proofErr w:type="gramEnd"/>
+            <w:r>
+              <w:rPr>
+                <w:rFonts w:ascii="Times New Roman" w:hAnsi="Times New Roman" w:cs="Times New Roman"/>
+                <w:sz w:val="28"/>
+                <w:szCs w:val="28"/>
+                <w:highlight w:val="yellow"/>
+              </w:rPr>
+              <w:t>х</w:t>
+            </w:r>
+            <w:proofErr w:type="spellEnd"/>
             <w:r>
               <w:rPr>
                 <w:rFonts w:ascii="Times New Roman" w:hAnsi="Times New Roman" w:cs="Times New Roman"/>
@@ -2036,7 +2128,47 @@
                 <w:szCs w:val="28"/>
                 <w:highlight w:val="yellow"/>
               </w:rPr>
-              <w:t>формат: х,хх*10</w:t>
+              <w:t xml:space="preserve">формат: </w:t>
+            </w:r>
+            <w:proofErr w:type="spellStart"/>
+            <w:r>
+              <w:rPr>
+                <w:rFonts w:ascii="Times New Roman" w:hAnsi="Times New Roman" w:cs="Times New Roman"/>
+                <w:sz w:val="28"/>
+                <w:szCs w:val="28"/>
+                <w:highlight w:val="yellow"/>
+              </w:rPr>
+              <w:t>х</w:t>
+            </w:r>
+            <w:proofErr w:type="gramStart"/>
+            <w:r>
+              <w:rPr>
+                <w:rFonts w:ascii="Times New Roman" w:hAnsi="Times New Roman" w:cs="Times New Roman"/>
+                <w:sz w:val="28"/>
+                <w:szCs w:val="28"/>
+                <w:highlight w:val="yellow"/>
+              </w:rPr>
+              <w:t>,х</w:t>
+            </w:r>
+            <w:proofErr w:type="gramEnd"/>
+            <w:r>
+              <w:rPr>
+                <w:rFonts w:ascii="Times New Roman" w:hAnsi="Times New Roman" w:cs="Times New Roman"/>
+                <w:sz w:val="28"/>
+                <w:szCs w:val="28"/>
+                <w:highlight w:val="yellow"/>
+              </w:rPr>
+              <w:t>х</w:t>
+            </w:r>
+            <w:proofErr w:type="spellEnd"/>
+            <w:r>
+              <w:rPr>
+                <w:rFonts w:ascii="Times New Roman" w:hAnsi="Times New Roman" w:cs="Times New Roman"/>
+                <w:sz w:val="28"/>
+                <w:szCs w:val="28"/>
+                <w:highlight w:val="yellow"/>
+              </w:rPr>
+              <w:t>*10</w:t>
             </w:r>
             <w:r>
               <w:rPr>
@@ -2131,8 +2263,39 @@
                 <w:sz w:val="28"/>
                 <w:szCs w:val="28"/>
               </w:rPr>
-              <w:t>β (безразмерн) табл. П2</w:t>
-            </w:r>
+              <w:t>β (</w:t>
+            </w:r>
+            <w:proofErr w:type="spellStart"/>
+            <w:r>
+              <w:rPr>
+                <w:rFonts w:ascii="Times New Roman" w:hAnsi="Times New Roman" w:cs="Times New Roman"/>
+                <w:color w:val="000000" w:themeColor="text1"/>
+                <w:sz w:val="28"/>
+                <w:szCs w:val="28"/>
+              </w:rPr>
+              <w:t>безразмерн</w:t>
+            </w:r>
+            <w:proofErr w:type="spellEnd"/>
+            <w:r>
+              <w:rPr>
+                <w:rFonts w:ascii="Times New Roman" w:hAnsi="Times New Roman" w:cs="Times New Roman"/>
+                <w:color w:val="000000" w:themeColor="text1"/>
+                <w:sz w:val="28"/>
+                <w:szCs w:val="28"/>
+              </w:rPr>
+              <w:t>) табл. П</w:t>
+            </w:r>
+            <w:proofErr w:type="gramStart"/>
+            <w:r>
+              <w:rPr>
+                <w:rFonts w:ascii="Times New Roman" w:hAnsi="Times New Roman" w:cs="Times New Roman"/>
+                <w:color w:val="000000" w:themeColor="text1"/>
+                <w:sz w:val="28"/>
+                <w:szCs w:val="28"/>
+              </w:rPr>
+              <w:t>2</w:t>
+            </w:r>
+            <w:proofErr w:type="gramEnd"/>
             <w:r>
               <w:rPr>
                 <w:rFonts w:ascii="Times New Roman" w:hAnsi="Times New Roman" w:cs="Times New Roman"/>
@@ -2303,6 +2466,7 @@
                 <w:szCs w:val="28"/>
               </w:rPr>
             </w:pPr>
+            <w:proofErr w:type="spellStart"/>
             <w:r>
               <w:rPr>
                 <w:rFonts w:ascii="Times New Roman" w:hAnsi="Times New Roman" w:cs="Times New Roman"/>
@@ -2312,6 +2476,7 @@
               </w:rPr>
               <w:t>watercapacity</w:t>
             </w:r>
+            <w:proofErr w:type="spellEnd"/>
           </w:p>
         </w:tc>
         <w:tc>
@@ -2506,8 +2671,39 @@
                 <w:szCs w:val="28"/>
                 <w:highlight w:val="yellow"/>
               </w:rPr>
-              <w:t>формат: х,хх</w:t>
-            </w:r>
+              <w:t xml:space="preserve">формат: </w:t>
+            </w:r>
+            <w:proofErr w:type="spellStart"/>
+            <w:r>
+              <w:rPr>
+                <w:rFonts w:ascii="Times New Roman" w:hAnsi="Times New Roman" w:cs="Times New Roman"/>
+                <w:sz w:val="28"/>
+                <w:szCs w:val="28"/>
+                <w:highlight w:val="yellow"/>
+              </w:rPr>
+              <w:t>х</w:t>
+            </w:r>
+            <w:proofErr w:type="gramStart"/>
+            <w:r>
+              <w:rPr>
+                <w:rFonts w:ascii="Times New Roman" w:hAnsi="Times New Roman" w:cs="Times New Roman"/>
+                <w:sz w:val="28"/>
+                <w:szCs w:val="28"/>
+                <w:highlight w:val="yellow"/>
+              </w:rPr>
+              <w:t>,х</w:t>
+            </w:r>
+            <w:proofErr w:type="gramEnd"/>
+            <w:r>
+              <w:rPr>
+                <w:rFonts w:ascii="Times New Roman" w:hAnsi="Times New Roman" w:cs="Times New Roman"/>
+                <w:sz w:val="28"/>
+                <w:szCs w:val="28"/>
+                <w:highlight w:val="yellow"/>
+              </w:rPr>
+              <w:t>х</w:t>
+            </w:r>
+            <w:proofErr w:type="spellEnd"/>
           </w:p>
         </w:tc>
       </w:tr>
@@ -2531,6 +2727,7 @@
                 <w:szCs w:val="28"/>
               </w:rPr>
             </w:pPr>
+            <w:proofErr w:type="spellStart"/>
             <w:r>
               <w:rPr>
                 <w:rFonts w:ascii="Times New Roman" w:hAnsi="Times New Roman" w:cs="Times New Roman"/>
@@ -2540,6 +2737,7 @@
               </w:rPr>
               <w:t>soilmoisture</w:t>
             </w:r>
+            <w:proofErr w:type="spellEnd"/>
           </w:p>
         </w:tc>
         <w:tc>
@@ -2694,8 +2892,39 @@
                 <w:szCs w:val="28"/>
                 <w:highlight w:val="yellow"/>
               </w:rPr>
-              <w:t>формат: х,хх</w:t>
-            </w:r>
+              <w:t xml:space="preserve">формат: </w:t>
+            </w:r>
+            <w:proofErr w:type="spellStart"/>
+            <w:r>
+              <w:rPr>
+                <w:rFonts w:ascii="Times New Roman" w:hAnsi="Times New Roman" w:cs="Times New Roman"/>
+                <w:sz w:val="28"/>
+                <w:szCs w:val="28"/>
+                <w:highlight w:val="yellow"/>
+              </w:rPr>
+              <w:t>х</w:t>
+            </w:r>
+            <w:proofErr w:type="gramStart"/>
+            <w:r>
+              <w:rPr>
+                <w:rFonts w:ascii="Times New Roman" w:hAnsi="Times New Roman" w:cs="Times New Roman"/>
+                <w:sz w:val="28"/>
+                <w:szCs w:val="28"/>
+                <w:highlight w:val="yellow"/>
+              </w:rPr>
+              <w:t>,х</w:t>
+            </w:r>
+            <w:proofErr w:type="gramEnd"/>
+            <w:r>
+              <w:rPr>
+                <w:rFonts w:ascii="Times New Roman" w:hAnsi="Times New Roman" w:cs="Times New Roman"/>
+                <w:sz w:val="28"/>
+                <w:szCs w:val="28"/>
+                <w:highlight w:val="yellow"/>
+              </w:rPr>
+              <w:t>х</w:t>
+            </w:r>
+            <w:proofErr w:type="spellEnd"/>
           </w:p>
         </w:tc>
       </w:tr>
@@ -2719,14 +2948,18 @@
                 <w:szCs w:val="28"/>
               </w:rPr>
             </w:pPr>
-            <w:r>
-              <w:rPr>
-                <w:rFonts w:ascii="Times New Roman" w:hAnsi="Times New Roman" w:cs="Times New Roman"/>
-                <w:sz w:val="28"/>
-                <w:szCs w:val="28"/>
-              </w:rPr>
+            <w:proofErr w:type="gramStart"/>
+            <w:r>
+              <w:rPr>
+                <w:rFonts w:ascii="Times New Roman" w:hAnsi="Times New Roman" w:cs="Times New Roman"/>
+                <w:sz w:val="28"/>
+                <w:szCs w:val="28"/>
+              </w:rPr>
+              <w:lastRenderedPageBreak/>
               <w:t>а</w:t>
             </w:r>
+            <w:proofErr w:type="spellStart"/>
+            <w:proofErr w:type="gramEnd"/>
             <w:r>
               <w:rPr>
                 <w:rFonts w:ascii="Times New Roman" w:hAnsi="Times New Roman" w:cs="Times New Roman"/>
@@ -2736,6 +2969,7 @@
               </w:rPr>
               <w:t>veryanovfactor</w:t>
             </w:r>
+            <w:proofErr w:type="spellEnd"/>
           </w:p>
         </w:tc>
         <w:tc>
@@ -2805,17 +3039,7 @@
                 <w:szCs w:val="28"/>
                 <w:highlight w:val="yellow"/>
               </w:rPr>
-              <w:t xml:space="preserve">, принять 3,5 по </w:t>
-            </w:r>
-            <w:r>
-              <w:rPr>
-                <w:rFonts w:ascii="Times New Roman" w:hAnsi="Times New Roman" w:cs="Times New Roman"/>
-                <w:color w:val="000000" w:themeColor="text1"/>
-                <w:sz w:val="28"/>
-                <w:szCs w:val="28"/>
-                <w:highlight w:val="yellow"/>
-              </w:rPr>
-              <w:t>методике РД РБ 0212.1-98</w:t>
+              <w:t>, принять 3,5 по методике РД РБ 0212.1-98</w:t>
             </w:r>
           </w:p>
         </w:tc>
@@ -2988,8 +3212,39 @@
                 <w:szCs w:val="28"/>
                 <w:highlight w:val="yellow"/>
               </w:rPr>
-              <w:t>формат: х,хх</w:t>
-            </w:r>
+              <w:t xml:space="preserve">формат: </w:t>
+            </w:r>
+            <w:proofErr w:type="spellStart"/>
+            <w:r>
+              <w:rPr>
+                <w:rFonts w:ascii="Times New Roman" w:hAnsi="Times New Roman" w:cs="Times New Roman"/>
+                <w:sz w:val="28"/>
+                <w:szCs w:val="28"/>
+                <w:highlight w:val="yellow"/>
+              </w:rPr>
+              <w:t>х</w:t>
+            </w:r>
+            <w:proofErr w:type="gramStart"/>
+            <w:r>
+              <w:rPr>
+                <w:rFonts w:ascii="Times New Roman" w:hAnsi="Times New Roman" w:cs="Times New Roman"/>
+                <w:sz w:val="28"/>
+                <w:szCs w:val="28"/>
+                <w:highlight w:val="yellow"/>
+              </w:rPr>
+              <w:t>,х</w:t>
+            </w:r>
+            <w:proofErr w:type="gramEnd"/>
+            <w:r>
+              <w:rPr>
+                <w:rFonts w:ascii="Times New Roman" w:hAnsi="Times New Roman" w:cs="Times New Roman"/>
+                <w:sz w:val="28"/>
+                <w:szCs w:val="28"/>
+                <w:highlight w:val="yellow"/>
+              </w:rPr>
+              <w:t>х</w:t>
+            </w:r>
+            <w:proofErr w:type="spellEnd"/>
           </w:p>
         </w:tc>
       </w:tr>
@@ -3054,6 +3309,7 @@
         </w:rPr>
         <w:t>(</w:t>
       </w:r>
+      <w:proofErr w:type="spellStart"/>
       <w:r>
         <w:rPr>
           <w:rFonts w:ascii="Times New Roman" w:hAnsi="Times New Roman" w:cs="Times New Roman"/>
@@ -3064,6 +3320,7 @@
         </w:rPr>
         <w:t>PetrochemicalType</w:t>
       </w:r>
+      <w:proofErr w:type="spellEnd"/>
       <w:r>
         <w:rPr>
           <w:rFonts w:ascii="Times New Roman" w:hAnsi="Times New Roman" w:cs="Times New Roman"/>
@@ -3244,14 +3501,25 @@
                 <w:lang w:val="en-US"/>
               </w:rPr>
             </w:pPr>
-            <w:r>
-              <w:rPr>
-                <w:rFonts w:ascii="Times New Roman" w:hAnsi="Times New Roman" w:cs="Times New Roman"/>
-                <w:sz w:val="28"/>
-                <w:szCs w:val="28"/>
-                <w:lang w:val="en-US"/>
-              </w:rPr>
-              <w:t xml:space="preserve">type_code </w:t>
+            <w:proofErr w:type="spellStart"/>
+            <w:r>
+              <w:rPr>
+                <w:rFonts w:ascii="Times New Roman" w:hAnsi="Times New Roman" w:cs="Times New Roman"/>
+                <w:sz w:val="28"/>
+                <w:szCs w:val="28"/>
+                <w:lang w:val="en-US"/>
+              </w:rPr>
+              <w:t>type_code</w:t>
+            </w:r>
+            <w:proofErr w:type="spellEnd"/>
+            <w:r>
+              <w:rPr>
+                <w:rFonts w:ascii="Times New Roman" w:hAnsi="Times New Roman" w:cs="Times New Roman"/>
+                <w:sz w:val="28"/>
+                <w:szCs w:val="28"/>
+                <w:lang w:val="en-US"/>
+              </w:rPr>
+              <w:t xml:space="preserve"> </w:t>
             </w:r>
           </w:p>
         </w:tc>
@@ -3340,14 +3608,25 @@
                 <w:lang w:val="en-US"/>
               </w:rPr>
             </w:pPr>
-            <w:r>
-              <w:rPr>
-                <w:rFonts w:ascii="Times New Roman" w:hAnsi="Times New Roman" w:cs="Times New Roman"/>
-                <w:sz w:val="28"/>
-                <w:szCs w:val="28"/>
-                <w:lang w:val="en-US"/>
-              </w:rPr>
-              <w:t xml:space="preserve">boilingtemp </w:t>
+            <w:proofErr w:type="spellStart"/>
+            <w:r>
+              <w:rPr>
+                <w:rFonts w:ascii="Times New Roman" w:hAnsi="Times New Roman" w:cs="Times New Roman"/>
+                <w:sz w:val="28"/>
+                <w:szCs w:val="28"/>
+                <w:lang w:val="en-US"/>
+              </w:rPr>
+              <w:t>boilingtemp</w:t>
+            </w:r>
+            <w:proofErr w:type="spellEnd"/>
+            <w:r>
+              <w:rPr>
+                <w:rFonts w:ascii="Times New Roman" w:hAnsi="Times New Roman" w:cs="Times New Roman"/>
+                <w:sz w:val="28"/>
+                <w:szCs w:val="28"/>
+                <w:lang w:val="en-US"/>
+              </w:rPr>
+              <w:t xml:space="preserve"> </w:t>
             </w:r>
           </w:p>
         </w:tc>
@@ -3472,6 +3751,7 @@
               </w:rPr>
               <w:t xml:space="preserve">формат: </w:t>
             </w:r>
+            <w:proofErr w:type="spellStart"/>
             <w:r>
               <w:rPr>
                 <w:rFonts w:ascii="Times New Roman" w:hAnsi="Times New Roman" w:cs="Times New Roman"/>
@@ -3488,8 +3768,9 @@
                 <w:szCs w:val="28"/>
                 <w:highlight w:val="yellow"/>
               </w:rPr>
-              <w:t>х,х</w:t>
-            </w:r>
+              <w:t>х</w:t>
+            </w:r>
+            <w:proofErr w:type="gramStart"/>
             <w:r>
               <w:rPr>
                 <w:rFonts w:ascii="Times New Roman" w:hAnsi="Times New Roman" w:cs="Times New Roman"/>
@@ -3497,6 +3778,16 @@
                 <w:szCs w:val="28"/>
                 <w:highlight w:val="yellow"/>
               </w:rPr>
+              <w:t>,х</w:t>
+            </w:r>
+            <w:proofErr w:type="gramEnd"/>
+            <w:r>
+              <w:rPr>
+                <w:rFonts w:ascii="Times New Roman" w:hAnsi="Times New Roman" w:cs="Times New Roman"/>
+                <w:sz w:val="28"/>
+                <w:szCs w:val="28"/>
+                <w:highlight w:val="yellow"/>
+              </w:rPr>
               <w:t>х</w:t>
             </w:r>
             <w:r>
@@ -3508,6 +3799,7 @@
               </w:rPr>
               <w:t>х</w:t>
             </w:r>
+            <w:proofErr w:type="spellEnd"/>
           </w:p>
         </w:tc>
       </w:tr>
@@ -3526,6 +3818,7 @@
                 <w:lang w:val="en-US"/>
               </w:rPr>
             </w:pPr>
+            <w:proofErr w:type="spellStart"/>
             <w:r>
               <w:rPr>
                 <w:rFonts w:ascii="Times New Roman" w:hAnsi="Times New Roman" w:cs="Times New Roman"/>
@@ -3535,6 +3828,7 @@
               </w:rPr>
               <w:t>kinematicalviscocity</w:t>
             </w:r>
+            <w:proofErr w:type="spellEnd"/>
           </w:p>
         </w:tc>
         <w:tc>
@@ -3565,6 +3859,7 @@
               </w:rPr>
               <w:t>, м</w:t>
             </w:r>
+            <w:proofErr w:type="gramStart"/>
             <w:r>
               <w:rPr>
                 <w:rFonts w:ascii="Times New Roman" w:hAnsi="Times New Roman" w:cs="Times New Roman"/>
@@ -3574,6 +3869,7 @@
               </w:rPr>
               <w:t>2</w:t>
             </w:r>
+            <w:proofErr w:type="gramEnd"/>
             <w:r>
               <w:rPr>
                 <w:rFonts w:ascii="Times New Roman" w:hAnsi="Times New Roman" w:cs="Times New Roman"/>
@@ -3690,8 +3986,9 @@
                 <w:szCs w:val="28"/>
                 <w:highlight w:val="yellow"/>
               </w:rPr>
-              <w:t>формат: х,х</w:t>
-            </w:r>
+              <w:t xml:space="preserve">формат: </w:t>
+            </w:r>
+            <w:proofErr w:type="spellStart"/>
             <w:r>
               <w:rPr>
                 <w:rFonts w:ascii="Times New Roman" w:hAnsi="Times New Roman" w:cs="Times New Roman"/>
@@ -3701,6 +3998,7 @@
               </w:rPr>
               <w:t>х</w:t>
             </w:r>
+            <w:proofErr w:type="gramStart"/>
             <w:r>
               <w:rPr>
                 <w:rFonts w:ascii="Times New Roman" w:hAnsi="Times New Roman" w:cs="Times New Roman"/>
@@ -3708,6 +4006,16 @@
                 <w:szCs w:val="28"/>
                 <w:highlight w:val="yellow"/>
               </w:rPr>
+              <w:t>,х</w:t>
+            </w:r>
+            <w:proofErr w:type="gramEnd"/>
+            <w:r>
+              <w:rPr>
+                <w:rFonts w:ascii="Times New Roman" w:hAnsi="Times New Roman" w:cs="Times New Roman"/>
+                <w:sz w:val="28"/>
+                <w:szCs w:val="28"/>
+                <w:highlight w:val="yellow"/>
+              </w:rPr>
               <w:t>х</w:t>
             </w:r>
             <w:r>
@@ -3719,6 +4027,16 @@
               </w:rPr>
               <w:t>х</w:t>
             </w:r>
+            <w:r>
+              <w:rPr>
+                <w:rFonts w:ascii="Times New Roman" w:hAnsi="Times New Roman" w:cs="Times New Roman"/>
+                <w:sz w:val="28"/>
+                <w:szCs w:val="28"/>
+                <w:highlight w:val="yellow"/>
+              </w:rPr>
+              <w:t>х</w:t>
+            </w:r>
+            <w:proofErr w:type="spellEnd"/>
             <w:r>
               <w:rPr>
                 <w:rFonts w:ascii="Times New Roman" w:hAnsi="Times New Roman" w:cs="Times New Roman"/>
@@ -3822,8 +4140,9 @@
                 <w:szCs w:val="28"/>
                 <w:highlight w:val="yellow"/>
               </w:rPr>
-              <w:t>формат: х,х</w:t>
-            </w:r>
+              <w:t xml:space="preserve">формат: </w:t>
+            </w:r>
+            <w:proofErr w:type="spellStart"/>
             <w:r>
               <w:rPr>
                 <w:rFonts w:ascii="Times New Roman" w:hAnsi="Times New Roman" w:cs="Times New Roman"/>
@@ -3833,6 +4152,7 @@
               </w:rPr>
               <w:t>х</w:t>
             </w:r>
+            <w:proofErr w:type="gramStart"/>
             <w:r>
               <w:rPr>
                 <w:rFonts w:ascii="Times New Roman" w:hAnsi="Times New Roman" w:cs="Times New Roman"/>
@@ -3840,8 +4160,28 @@
                 <w:szCs w:val="28"/>
                 <w:highlight w:val="yellow"/>
               </w:rPr>
+              <w:t>,х</w:t>
+            </w:r>
+            <w:proofErr w:type="gramEnd"/>
+            <w:r>
+              <w:rPr>
+                <w:rFonts w:ascii="Times New Roman" w:hAnsi="Times New Roman" w:cs="Times New Roman"/>
+                <w:sz w:val="28"/>
+                <w:szCs w:val="28"/>
+                <w:highlight w:val="yellow"/>
+              </w:rPr>
               <w:t>х</w:t>
             </w:r>
+            <w:r>
+              <w:rPr>
+                <w:rFonts w:ascii="Times New Roman" w:hAnsi="Times New Roman" w:cs="Times New Roman"/>
+                <w:sz w:val="28"/>
+                <w:szCs w:val="28"/>
+                <w:highlight w:val="yellow"/>
+              </w:rPr>
+              <w:t>х</w:t>
+            </w:r>
+            <w:proofErr w:type="spellEnd"/>
           </w:p>
         </w:tc>
       </w:tr>
@@ -3866,6 +4206,7 @@
                 <w:lang w:val="en-US"/>
               </w:rPr>
             </w:pPr>
+            <w:proofErr w:type="spellStart"/>
             <w:r>
               <w:rPr>
                 <w:rFonts w:ascii="Times New Roman" w:hAnsi="Times New Roman" w:cs="Times New Roman"/>
@@ -3875,6 +4216,7 @@
               </w:rPr>
               <w:t>dynamicviscosity</w:t>
             </w:r>
+            <w:proofErr w:type="spellEnd"/>
           </w:p>
         </w:tc>
         <w:tc>
@@ -3928,8 +4270,9 @@
                 <w:szCs w:val="28"/>
                 <w:highlight w:val="yellow"/>
               </w:rPr>
-              <w:t>формат: х,х</w:t>
-            </w:r>
+              <w:t xml:space="preserve">формат: </w:t>
+            </w:r>
+            <w:proofErr w:type="spellStart"/>
             <w:r>
               <w:rPr>
                 <w:rFonts w:ascii="Times New Roman" w:hAnsi="Times New Roman" w:cs="Times New Roman"/>
@@ -3937,6 +4280,26 @@
                 <w:szCs w:val="28"/>
                 <w:highlight w:val="yellow"/>
               </w:rPr>
+              <w:t>х</w:t>
+            </w:r>
+            <w:proofErr w:type="gramStart"/>
+            <w:r>
+              <w:rPr>
+                <w:rFonts w:ascii="Times New Roman" w:hAnsi="Times New Roman" w:cs="Times New Roman"/>
+                <w:sz w:val="28"/>
+                <w:szCs w:val="28"/>
+                <w:highlight w:val="yellow"/>
+              </w:rPr>
+              <w:t>,х</w:t>
+            </w:r>
+            <w:proofErr w:type="gramEnd"/>
+            <w:r>
+              <w:rPr>
+                <w:rFonts w:ascii="Times New Roman" w:hAnsi="Times New Roman" w:cs="Times New Roman"/>
+                <w:sz w:val="28"/>
+                <w:szCs w:val="28"/>
+                <w:highlight w:val="yellow"/>
+              </w:rPr>
               <w:t>хх</w:t>
             </w:r>
             <w:r>
@@ -3948,6 +4311,7 @@
               </w:rPr>
               <w:t>х</w:t>
             </w:r>
+            <w:proofErr w:type="spellEnd"/>
           </w:p>
         </w:tc>
       </w:tr>
@@ -4112,7 +4476,47 @@
                 <w:szCs w:val="28"/>
                 <w:highlight w:val="yellow"/>
               </w:rPr>
-              <w:t>формат: х,хх*10</w:t>
+              <w:t xml:space="preserve">формат: </w:t>
+            </w:r>
+            <w:proofErr w:type="spellStart"/>
+            <w:r>
+              <w:rPr>
+                <w:rFonts w:ascii="Times New Roman" w:hAnsi="Times New Roman" w:cs="Times New Roman"/>
+                <w:sz w:val="28"/>
+                <w:szCs w:val="28"/>
+                <w:highlight w:val="yellow"/>
+              </w:rPr>
+              <w:t>х</w:t>
+            </w:r>
+            <w:proofErr w:type="gramStart"/>
+            <w:r>
+              <w:rPr>
+                <w:rFonts w:ascii="Times New Roman" w:hAnsi="Times New Roman" w:cs="Times New Roman"/>
+                <w:sz w:val="28"/>
+                <w:szCs w:val="28"/>
+                <w:highlight w:val="yellow"/>
+              </w:rPr>
+              <w:t>,х</w:t>
+            </w:r>
+            <w:proofErr w:type="gramEnd"/>
+            <w:r>
+              <w:rPr>
+                <w:rFonts w:ascii="Times New Roman" w:hAnsi="Times New Roman" w:cs="Times New Roman"/>
+                <w:sz w:val="28"/>
+                <w:szCs w:val="28"/>
+                <w:highlight w:val="yellow"/>
+              </w:rPr>
+              <w:t>х</w:t>
+            </w:r>
+            <w:proofErr w:type="spellEnd"/>
+            <w:r>
+              <w:rPr>
+                <w:rFonts w:ascii="Times New Roman" w:hAnsi="Times New Roman" w:cs="Times New Roman"/>
+                <w:sz w:val="28"/>
+                <w:szCs w:val="28"/>
+                <w:highlight w:val="yellow"/>
+              </w:rPr>
+              <w:t>*10</w:t>
             </w:r>
             <w:r>
               <w:rPr>
@@ -4187,7 +4591,29 @@
           <w:szCs w:val="28"/>
           <w:lang w:val="en-US"/>
         </w:rPr>
-        <w:t>(IncidentType)</w:t>
+        <w:t>(</w:t>
+      </w:r>
+      <w:proofErr w:type="spellStart"/>
+      <w:r>
+        <w:rPr>
+          <w:rFonts w:ascii="Times New Roman" w:hAnsi="Times New Roman" w:cs="Times New Roman"/>
+          <w:b/>
+          <w:sz w:val="28"/>
+          <w:szCs w:val="28"/>
+          <w:lang w:val="en-US"/>
+        </w:rPr>
+        <w:t>IncidentType</w:t>
+      </w:r>
+      <w:proofErr w:type="spellEnd"/>
+      <w:r>
+        <w:rPr>
+          <w:rFonts w:ascii="Times New Roman" w:hAnsi="Times New Roman" w:cs="Times New Roman"/>
+          <w:b/>
+          <w:sz w:val="28"/>
+          <w:szCs w:val="28"/>
+          <w:lang w:val="en-US"/>
+        </w:rPr>
+        <w:t>)</w:t>
       </w:r>
     </w:p>
     <w:p>
@@ -4444,14 +4870,25 @@
                 <w:lang w:val="en-US"/>
               </w:rPr>
             </w:pPr>
-            <w:r>
-              <w:rPr>
-                <w:rFonts w:ascii="Times New Roman" w:hAnsi="Times New Roman" w:cs="Times New Roman"/>
-                <w:sz w:val="28"/>
-                <w:szCs w:val="28"/>
-                <w:lang w:val="en-US"/>
-              </w:rPr>
-              <w:t xml:space="preserve">type_code </w:t>
+            <w:proofErr w:type="spellStart"/>
+            <w:r>
+              <w:rPr>
+                <w:rFonts w:ascii="Times New Roman" w:hAnsi="Times New Roman" w:cs="Times New Roman"/>
+                <w:sz w:val="28"/>
+                <w:szCs w:val="28"/>
+                <w:lang w:val="en-US"/>
+              </w:rPr>
+              <w:t>type_code</w:t>
+            </w:r>
+            <w:proofErr w:type="spellEnd"/>
+            <w:r>
+              <w:rPr>
+                <w:rFonts w:ascii="Times New Roman" w:hAnsi="Times New Roman" w:cs="Times New Roman"/>
+                <w:sz w:val="28"/>
+                <w:szCs w:val="28"/>
+                <w:lang w:val="en-US"/>
+              </w:rPr>
+              <w:t xml:space="preserve"> </w:t>
             </w:r>
           </w:p>
         </w:tc>
@@ -4562,6 +4999,7 @@
           <w:szCs w:val="28"/>
           <w:lang w:val="en-US"/>
         </w:rPr>
+        <w:lastRenderedPageBreak/>
         <w:t xml:space="preserve"> </w:t>
       </w:r>
       <w:r>
@@ -4637,6 +5075,7 @@
         </w:rPr>
         <w:t>(</w:t>
       </w:r>
+      <w:proofErr w:type="spellStart"/>
       <w:r>
         <w:rPr>
           <w:rFonts w:ascii="Times New Roman" w:hAnsi="Times New Roman" w:cs="Times New Roman"/>
@@ -4647,6 +5086,7 @@
         </w:rPr>
         <w:t>CadastreType</w:t>
       </w:r>
+      <w:proofErr w:type="spellEnd"/>
       <w:r>
         <w:rPr>
           <w:rFonts w:ascii="Times New Roman" w:hAnsi="Times New Roman" w:cs="Times New Roman"/>
@@ -5041,14 +5481,25 @@
                 <w:lang w:val="en-US"/>
               </w:rPr>
             </w:pPr>
-            <w:r>
-              <w:rPr>
-                <w:rFonts w:ascii="Times New Roman" w:hAnsi="Times New Roman" w:cs="Times New Roman"/>
-                <w:sz w:val="28"/>
-                <w:szCs w:val="28"/>
-                <w:lang w:val="en-US"/>
-              </w:rPr>
-              <w:t xml:space="preserve">type_code </w:t>
+            <w:proofErr w:type="spellStart"/>
+            <w:r>
+              <w:rPr>
+                <w:rFonts w:ascii="Times New Roman" w:hAnsi="Times New Roman" w:cs="Times New Roman"/>
+                <w:sz w:val="28"/>
+                <w:szCs w:val="28"/>
+                <w:lang w:val="en-US"/>
+              </w:rPr>
+              <w:t>type_code</w:t>
+            </w:r>
+            <w:proofErr w:type="spellEnd"/>
+            <w:r>
+              <w:rPr>
+                <w:rFonts w:ascii="Times New Roman" w:hAnsi="Times New Roman" w:cs="Times New Roman"/>
+                <w:sz w:val="28"/>
+                <w:szCs w:val="28"/>
+                <w:lang w:val="en-US"/>
+              </w:rPr>
+              <w:t xml:space="preserve"> </w:t>
             </w:r>
           </w:p>
         </w:tc>
@@ -5234,6 +5685,7 @@
                 <w:lang w:val="en-US"/>
               </w:rPr>
             </w:pPr>
+            <w:proofErr w:type="spellStart"/>
             <w:r>
               <w:rPr>
                 <w:rFonts w:ascii="Times New Roman" w:hAnsi="Times New Roman" w:cs="Times New Roman"/>
@@ -5243,6 +5695,7 @@
               </w:rPr>
               <w:t>groundlimit</w:t>
             </w:r>
+            <w:proofErr w:type="spellEnd"/>
           </w:p>
         </w:tc>
         <w:tc>
@@ -5300,6 +5753,7 @@
                 <w:lang w:val="en-US"/>
               </w:rPr>
             </w:pPr>
+            <w:proofErr w:type="spellStart"/>
             <w:r>
               <w:rPr>
                 <w:rFonts w:ascii="Times New Roman" w:hAnsi="Times New Roman" w:cs="Times New Roman"/>
@@ -5309,6 +5763,7 @@
               </w:rPr>
               <w:t>waterlimit</w:t>
             </w:r>
+            <w:proofErr w:type="spellEnd"/>
           </w:p>
         </w:tc>
         <w:tc>
@@ -5431,6 +5886,7 @@
                 <w:lang w:val="en-US"/>
               </w:rPr>
             </w:pPr>
+            <w:proofErr w:type="spellStart"/>
             <w:r>
               <w:rPr>
                 <w:rFonts w:ascii="Times New Roman" w:hAnsi="Times New Roman" w:cs="Times New Roman"/>
@@ -5440,6 +5896,7 @@
               </w:rPr>
               <w:t>pdkgrounddoc</w:t>
             </w:r>
+            <w:proofErr w:type="spellEnd"/>
           </w:p>
         </w:tc>
         <w:tc>
@@ -5497,6 +5954,7 @@
                 <w:lang w:val="en-US"/>
               </w:rPr>
             </w:pPr>
+            <w:proofErr w:type="spellStart"/>
             <w:r>
               <w:rPr>
                 <w:rFonts w:ascii="Times New Roman" w:hAnsi="Times New Roman" w:cs="Times New Roman"/>
@@ -5506,6 +5964,7 @@
               </w:rPr>
               <w:t>pdkwaterdoc</w:t>
             </w:r>
+            <w:proofErr w:type="spellEnd"/>
           </w:p>
         </w:tc>
         <w:tc>
@@ -5627,6 +6086,7 @@
         </w:rPr>
         <w:t>(</w:t>
       </w:r>
+      <w:proofErr w:type="spellStart"/>
       <w:r>
         <w:rPr>
           <w:rFonts w:ascii="Times New Roman" w:hAnsi="Times New Roman" w:cs="Times New Roman"/>
@@ -5637,6 +6097,7 @@
         </w:rPr>
         <w:t>RiskObjectType</w:t>
       </w:r>
+      <w:proofErr w:type="spellEnd"/>
       <w:r>
         <w:rPr>
           <w:rFonts w:ascii="Times New Roman" w:hAnsi="Times New Roman" w:cs="Times New Roman"/>
@@ -5890,14 +6351,25 @@
                 <w:lang w:val="en-US"/>
               </w:rPr>
             </w:pPr>
-            <w:r>
-              <w:rPr>
-                <w:rFonts w:ascii="Times New Roman" w:hAnsi="Times New Roman" w:cs="Times New Roman"/>
-                <w:sz w:val="28"/>
-                <w:szCs w:val="28"/>
-                <w:lang w:val="en-US"/>
-              </w:rPr>
-              <w:t xml:space="preserve">type_code </w:t>
+            <w:proofErr w:type="spellStart"/>
+            <w:r>
+              <w:rPr>
+                <w:rFonts w:ascii="Times New Roman" w:hAnsi="Times New Roman" w:cs="Times New Roman"/>
+                <w:sz w:val="28"/>
+                <w:szCs w:val="28"/>
+                <w:lang w:val="en-US"/>
+              </w:rPr>
+              <w:t>type_code</w:t>
+            </w:r>
+            <w:proofErr w:type="spellEnd"/>
+            <w:r>
+              <w:rPr>
+                <w:rFonts w:ascii="Times New Roman" w:hAnsi="Times New Roman" w:cs="Times New Roman"/>
+                <w:sz w:val="28"/>
+                <w:szCs w:val="28"/>
+                <w:lang w:val="en-US"/>
+              </w:rPr>
+              <w:t xml:space="preserve"> </w:t>
             </w:r>
           </w:p>
         </w:tc>
@@ -6034,6 +6506,7 @@
         </w:rPr>
         <w:t>(</w:t>
       </w:r>
+      <w:proofErr w:type="spellStart"/>
       <w:r>
         <w:rPr>
           <w:rFonts w:ascii="Times New Roman" w:hAnsi="Times New Roman" w:cs="Times New Roman"/>
@@ -6044,6 +6517,7 @@
         </w:rPr>
         <w:t>EcoObjectType</w:t>
       </w:r>
+      <w:proofErr w:type="spellEnd"/>
       <w:r>
         <w:rPr>
           <w:rFonts w:ascii="Times New Roman" w:hAnsi="Times New Roman" w:cs="Times New Roman"/>
@@ -6310,14 +6784,25 @@
                 <w:lang w:val="en-US"/>
               </w:rPr>
             </w:pPr>
-            <w:r>
-              <w:rPr>
-                <w:rFonts w:ascii="Times New Roman" w:hAnsi="Times New Roman" w:cs="Times New Roman"/>
-                <w:sz w:val="28"/>
-                <w:szCs w:val="28"/>
-                <w:lang w:val="en-US"/>
-              </w:rPr>
-              <w:t xml:space="preserve">type_code </w:t>
+            <w:proofErr w:type="spellStart"/>
+            <w:r>
+              <w:rPr>
+                <w:rFonts w:ascii="Times New Roman" w:hAnsi="Times New Roman" w:cs="Times New Roman"/>
+                <w:sz w:val="28"/>
+                <w:szCs w:val="28"/>
+                <w:lang w:val="en-US"/>
+              </w:rPr>
+              <w:t>type_code</w:t>
+            </w:r>
+            <w:proofErr w:type="spellEnd"/>
+            <w:r>
+              <w:rPr>
+                <w:rFonts w:ascii="Times New Roman" w:hAnsi="Times New Roman" w:cs="Times New Roman"/>
+                <w:sz w:val="28"/>
+                <w:szCs w:val="28"/>
+                <w:lang w:val="en-US"/>
+              </w:rPr>
+              <w:t xml:space="preserve"> </w:t>
             </w:r>
           </w:p>
         </w:tc>
@@ -6479,6 +6964,7 @@
               </w:rPr>
               <w:t xml:space="preserve">не является </w:t>
             </w:r>
+            <w:proofErr w:type="spellStart"/>
             <w:r>
               <w:rPr>
                 <w:rFonts w:ascii="Times New Roman" w:hAnsi="Times New Roman" w:cs="Times New Roman"/>
@@ -6487,6 +6973,7 @@
               </w:rPr>
               <w:t>водоохранным</w:t>
             </w:r>
+            <w:proofErr w:type="spellEnd"/>
           </w:p>
         </w:tc>
       </w:tr>
@@ -6523,6 +7010,7 @@
           <w:sz w:val="28"/>
           <w:szCs w:val="28"/>
         </w:rPr>
+        <w:lastRenderedPageBreak/>
         <w:t xml:space="preserve">Геологическая точка </w:t>
       </w:r>
       <w:r>
@@ -6846,14 +7334,25 @@
                 <w:lang w:val="en-US"/>
               </w:rPr>
             </w:pPr>
-            <w:r>
-              <w:rPr>
-                <w:rFonts w:ascii="Times New Roman" w:hAnsi="Times New Roman" w:cs="Times New Roman"/>
-                <w:sz w:val="28"/>
-                <w:szCs w:val="28"/>
-                <w:lang w:val="en-US"/>
-              </w:rPr>
-              <w:t xml:space="preserve">groundtype </w:t>
+            <w:proofErr w:type="spellStart"/>
+            <w:r>
+              <w:rPr>
+                <w:rFonts w:ascii="Times New Roman" w:hAnsi="Times New Roman" w:cs="Times New Roman"/>
+                <w:sz w:val="28"/>
+                <w:szCs w:val="28"/>
+                <w:lang w:val="en-US"/>
+              </w:rPr>
+              <w:t>groundtype</w:t>
+            </w:r>
+            <w:proofErr w:type="spellEnd"/>
+            <w:r>
+              <w:rPr>
+                <w:rFonts w:ascii="Times New Roman" w:hAnsi="Times New Roman" w:cs="Times New Roman"/>
+                <w:sz w:val="28"/>
+                <w:szCs w:val="28"/>
+                <w:lang w:val="en-US"/>
+              </w:rPr>
+              <w:t xml:space="preserve"> </w:t>
             </w:r>
           </w:p>
         </w:tc>
@@ -6894,14 +7393,25 @@
                 <w:lang w:val="en-US"/>
               </w:rPr>
             </w:pPr>
-            <w:r>
-              <w:rPr>
-                <w:rFonts w:ascii="Times New Roman" w:hAnsi="Times New Roman" w:cs="Times New Roman"/>
-                <w:sz w:val="28"/>
-                <w:szCs w:val="28"/>
-                <w:lang w:val="en-US"/>
-              </w:rPr>
-              <w:t xml:space="preserve">waterdeep  </w:t>
+            <w:proofErr w:type="spellStart"/>
+            <w:r>
+              <w:rPr>
+                <w:rFonts w:ascii="Times New Roman" w:hAnsi="Times New Roman" w:cs="Times New Roman"/>
+                <w:sz w:val="28"/>
+                <w:szCs w:val="28"/>
+                <w:lang w:val="en-US"/>
+              </w:rPr>
+              <w:t>waterdeep</w:t>
+            </w:r>
+            <w:proofErr w:type="spellEnd"/>
+            <w:r>
+              <w:rPr>
+                <w:rFonts w:ascii="Times New Roman" w:hAnsi="Times New Roman" w:cs="Times New Roman"/>
+                <w:sz w:val="28"/>
+                <w:szCs w:val="28"/>
+                <w:lang w:val="en-US"/>
+              </w:rPr>
+              <w:t xml:space="preserve">  </w:t>
             </w:r>
           </w:p>
         </w:tc>
@@ -7038,6 +7548,7 @@
         </w:rPr>
         <w:t>(</w:t>
       </w:r>
+      <w:proofErr w:type="spellStart"/>
       <w:r>
         <w:rPr>
           <w:rFonts w:ascii="Times New Roman" w:hAnsi="Times New Roman" w:cs="Times New Roman"/>
@@ -7048,6 +7559,7 @@
         </w:rPr>
         <w:t>RiskObject</w:t>
       </w:r>
+      <w:proofErr w:type="spellEnd"/>
       <w:r>
         <w:rPr>
           <w:rFonts w:ascii="Times New Roman" w:hAnsi="Times New Roman" w:cs="Times New Roman"/>
@@ -7377,14 +7889,25 @@
                 <w:lang w:val="en-US"/>
               </w:rPr>
             </w:pPr>
-            <w:r>
-              <w:rPr>
-                <w:rFonts w:ascii="Times New Roman" w:hAnsi="Times New Roman" w:cs="Times New Roman"/>
-                <w:sz w:val="28"/>
-                <w:szCs w:val="28"/>
-                <w:lang w:val="en-US"/>
-              </w:rPr>
-              <w:t xml:space="preserve">riskobjecttype </w:t>
+            <w:proofErr w:type="spellStart"/>
+            <w:r>
+              <w:rPr>
+                <w:rFonts w:ascii="Times New Roman" w:hAnsi="Times New Roman" w:cs="Times New Roman"/>
+                <w:sz w:val="28"/>
+                <w:szCs w:val="28"/>
+                <w:lang w:val="en-US"/>
+              </w:rPr>
+              <w:t>riskobjecttype</w:t>
+            </w:r>
+            <w:proofErr w:type="spellEnd"/>
+            <w:r>
+              <w:rPr>
+                <w:rFonts w:ascii="Times New Roman" w:hAnsi="Times New Roman" w:cs="Times New Roman"/>
+                <w:sz w:val="28"/>
+                <w:szCs w:val="28"/>
+                <w:lang w:val="en-US"/>
+              </w:rPr>
+              <w:t xml:space="preserve"> </w:t>
             </w:r>
           </w:p>
         </w:tc>
@@ -7427,14 +7950,25 @@
                 <w:lang w:val="en-US"/>
               </w:rPr>
             </w:pPr>
-            <w:r>
-              <w:rPr>
-                <w:rFonts w:ascii="Times New Roman" w:hAnsi="Times New Roman" w:cs="Times New Roman"/>
-                <w:sz w:val="28"/>
-                <w:szCs w:val="28"/>
-                <w:lang w:val="en-US"/>
-              </w:rPr>
-              <w:t xml:space="preserve">cadastretype </w:t>
+            <w:proofErr w:type="spellStart"/>
+            <w:r>
+              <w:rPr>
+                <w:rFonts w:ascii="Times New Roman" w:hAnsi="Times New Roman" w:cs="Times New Roman"/>
+                <w:sz w:val="28"/>
+                <w:szCs w:val="28"/>
+                <w:lang w:val="en-US"/>
+              </w:rPr>
+              <w:t>cadastretype</w:t>
+            </w:r>
+            <w:proofErr w:type="spellEnd"/>
+            <w:r>
+              <w:rPr>
+                <w:rFonts w:ascii="Times New Roman" w:hAnsi="Times New Roman" w:cs="Times New Roman"/>
+                <w:sz w:val="28"/>
+                <w:szCs w:val="28"/>
+                <w:lang w:val="en-US"/>
+              </w:rPr>
+              <w:t xml:space="preserve"> </w:t>
             </w:r>
           </w:p>
         </w:tc>
@@ -7571,6 +8105,7 @@
                 <w:lang w:val="en-US"/>
               </w:rPr>
             </w:pPr>
+            <w:proofErr w:type="spellStart"/>
             <w:r>
               <w:rPr>
                 <w:rFonts w:ascii="Times New Roman" w:hAnsi="Times New Roman" w:cs="Times New Roman"/>
@@ -7580,6 +8115,7 @@
               </w:rPr>
               <w:t>район</w:t>
             </w:r>
+            <w:proofErr w:type="spellEnd"/>
           </w:p>
         </w:tc>
       </w:tr>
@@ -7625,6 +8161,7 @@
                 <w:lang w:val="en-US"/>
               </w:rPr>
             </w:pPr>
+            <w:proofErr w:type="spellStart"/>
             <w:r>
               <w:rPr>
                 <w:rFonts w:ascii="Times New Roman" w:hAnsi="Times New Roman" w:cs="Times New Roman"/>
@@ -7634,6 +8171,7 @@
               </w:rPr>
               <w:t>область</w:t>
             </w:r>
+            <w:proofErr w:type="spellEnd"/>
           </w:p>
         </w:tc>
       </w:tr>
@@ -7679,15 +8217,37 @@
                 <w:lang w:val="en-US"/>
               </w:rPr>
             </w:pPr>
-            <w:r>
-              <w:rPr>
-                <w:rFonts w:ascii="Times New Roman" w:hAnsi="Times New Roman" w:cs="Times New Roman"/>
-                <w:sz w:val="28"/>
-                <w:szCs w:val="28"/>
-                <w:lang w:val="en-US"/>
-              </w:rPr>
-              <w:t>адрес объекта</w:t>
-            </w:r>
+            <w:proofErr w:type="spellStart"/>
+            <w:r>
+              <w:rPr>
+                <w:rFonts w:ascii="Times New Roman" w:hAnsi="Times New Roman" w:cs="Times New Roman"/>
+                <w:sz w:val="28"/>
+                <w:szCs w:val="28"/>
+                <w:lang w:val="en-US"/>
+              </w:rPr>
+              <w:t>адрес</w:t>
+            </w:r>
+            <w:proofErr w:type="spellEnd"/>
+            <w:r>
+              <w:rPr>
+                <w:rFonts w:ascii="Times New Roman" w:hAnsi="Times New Roman" w:cs="Times New Roman"/>
+                <w:sz w:val="28"/>
+                <w:szCs w:val="28"/>
+                <w:lang w:val="en-US"/>
+              </w:rPr>
+              <w:t xml:space="preserve"> </w:t>
+            </w:r>
+            <w:proofErr w:type="spellStart"/>
+            <w:r>
+              <w:rPr>
+                <w:rFonts w:ascii="Times New Roman" w:hAnsi="Times New Roman" w:cs="Times New Roman"/>
+                <w:sz w:val="28"/>
+                <w:szCs w:val="28"/>
+                <w:lang w:val="en-US"/>
+              </w:rPr>
+              <w:t>объекта</w:t>
+            </w:r>
+            <w:proofErr w:type="spellEnd"/>
           </w:p>
         </w:tc>
       </w:tr>
@@ -7733,6 +8293,7 @@
                 <w:lang w:val="en-US"/>
               </w:rPr>
             </w:pPr>
+            <w:proofErr w:type="spellStart"/>
             <w:r>
               <w:rPr>
                 <w:rFonts w:ascii="Times New Roman" w:hAnsi="Times New Roman" w:cs="Times New Roman"/>
@@ -7742,6 +8303,7 @@
               </w:rPr>
               <w:t>телефон</w:t>
             </w:r>
+            <w:proofErr w:type="spellEnd"/>
           </w:p>
         </w:tc>
       </w:tr>
@@ -7787,6 +8349,7 @@
                 <w:lang w:val="en-US"/>
               </w:rPr>
             </w:pPr>
+            <w:proofErr w:type="spellStart"/>
             <w:r>
               <w:rPr>
                 <w:rFonts w:ascii="Times New Roman" w:hAnsi="Times New Roman" w:cs="Times New Roman"/>
@@ -7796,6 +8359,7 @@
               </w:rPr>
               <w:t>Факс</w:t>
             </w:r>
+            <w:proofErr w:type="spellEnd"/>
           </w:p>
         </w:tc>
       </w:tr>
@@ -7815,6 +8379,7 @@
                 <w:lang w:val="en-US"/>
               </w:rPr>
             </w:pPr>
+            <w:proofErr w:type="spellStart"/>
             <w:r>
               <w:rPr>
                 <w:rFonts w:ascii="Times New Roman" w:hAnsi="Times New Roman" w:cs="Times New Roman"/>
@@ -7824,6 +8389,7 @@
               </w:rPr>
               <w:t>foundationdate</w:t>
             </w:r>
+            <w:proofErr w:type="spellEnd"/>
           </w:p>
         </w:tc>
         <w:tc>
@@ -7841,15 +8407,57 @@
                 <w:lang w:val="en-US"/>
               </w:rPr>
             </w:pPr>
-            <w:r>
-              <w:rPr>
-                <w:rFonts w:ascii="Times New Roman" w:hAnsi="Times New Roman" w:cs="Times New Roman"/>
-                <w:sz w:val="28"/>
-                <w:szCs w:val="28"/>
-                <w:lang w:val="en-US"/>
-              </w:rPr>
-              <w:t>дата ввода в эксплуатацию</w:t>
-            </w:r>
+            <w:proofErr w:type="spellStart"/>
+            <w:r>
+              <w:rPr>
+                <w:rFonts w:ascii="Times New Roman" w:hAnsi="Times New Roman" w:cs="Times New Roman"/>
+                <w:sz w:val="28"/>
+                <w:szCs w:val="28"/>
+                <w:lang w:val="en-US"/>
+              </w:rPr>
+              <w:t>дата</w:t>
+            </w:r>
+            <w:proofErr w:type="spellEnd"/>
+            <w:r>
+              <w:rPr>
+                <w:rFonts w:ascii="Times New Roman" w:hAnsi="Times New Roman" w:cs="Times New Roman"/>
+                <w:sz w:val="28"/>
+                <w:szCs w:val="28"/>
+                <w:lang w:val="en-US"/>
+              </w:rPr>
+              <w:t xml:space="preserve"> </w:t>
+            </w:r>
+            <w:proofErr w:type="spellStart"/>
+            <w:r>
+              <w:rPr>
+                <w:rFonts w:ascii="Times New Roman" w:hAnsi="Times New Roman" w:cs="Times New Roman"/>
+                <w:sz w:val="28"/>
+                <w:szCs w:val="28"/>
+                <w:lang w:val="en-US"/>
+              </w:rPr>
+              <w:t>ввода</w:t>
+            </w:r>
+            <w:proofErr w:type="spellEnd"/>
+            <w:r>
+              <w:rPr>
+                <w:rFonts w:ascii="Times New Roman" w:hAnsi="Times New Roman" w:cs="Times New Roman"/>
+                <w:sz w:val="28"/>
+                <w:szCs w:val="28"/>
+                <w:lang w:val="en-US"/>
+              </w:rPr>
+              <w:t xml:space="preserve"> в </w:t>
+            </w:r>
+            <w:proofErr w:type="spellStart"/>
+            <w:r>
+              <w:rPr>
+                <w:rFonts w:ascii="Times New Roman" w:hAnsi="Times New Roman" w:cs="Times New Roman"/>
+                <w:sz w:val="28"/>
+                <w:szCs w:val="28"/>
+                <w:lang w:val="en-US"/>
+              </w:rPr>
+              <w:t>эксплуатацию</w:t>
+            </w:r>
+            <w:proofErr w:type="spellEnd"/>
           </w:p>
         </w:tc>
       </w:tr>
@@ -7869,6 +8477,7 @@
                 <w:lang w:val="en-US"/>
               </w:rPr>
             </w:pPr>
+            <w:proofErr w:type="spellStart"/>
             <w:r>
               <w:rPr>
                 <w:rFonts w:ascii="Times New Roman" w:hAnsi="Times New Roman" w:cs="Times New Roman"/>
@@ -7878,6 +8487,7 @@
               </w:rPr>
               <w:t>reconstractiondate</w:t>
             </w:r>
+            <w:proofErr w:type="spellEnd"/>
           </w:p>
         </w:tc>
         <w:tc>
@@ -7895,15 +8505,57 @@
                 <w:lang w:val="en-US"/>
               </w:rPr>
             </w:pPr>
-            <w:r>
-              <w:rPr>
-                <w:rFonts w:ascii="Times New Roman" w:hAnsi="Times New Roman" w:cs="Times New Roman"/>
-                <w:sz w:val="28"/>
-                <w:szCs w:val="28"/>
-                <w:lang w:val="en-US"/>
-              </w:rPr>
-              <w:t>дата последней реконструкции</w:t>
-            </w:r>
+            <w:proofErr w:type="spellStart"/>
+            <w:r>
+              <w:rPr>
+                <w:rFonts w:ascii="Times New Roman" w:hAnsi="Times New Roman" w:cs="Times New Roman"/>
+                <w:sz w:val="28"/>
+                <w:szCs w:val="28"/>
+                <w:lang w:val="en-US"/>
+              </w:rPr>
+              <w:t>дата</w:t>
+            </w:r>
+            <w:proofErr w:type="spellEnd"/>
+            <w:r>
+              <w:rPr>
+                <w:rFonts w:ascii="Times New Roman" w:hAnsi="Times New Roman" w:cs="Times New Roman"/>
+                <w:sz w:val="28"/>
+                <w:szCs w:val="28"/>
+                <w:lang w:val="en-US"/>
+              </w:rPr>
+              <w:t xml:space="preserve"> </w:t>
+            </w:r>
+            <w:proofErr w:type="spellStart"/>
+            <w:r>
+              <w:rPr>
+                <w:rFonts w:ascii="Times New Roman" w:hAnsi="Times New Roman" w:cs="Times New Roman"/>
+                <w:sz w:val="28"/>
+                <w:szCs w:val="28"/>
+                <w:lang w:val="en-US"/>
+              </w:rPr>
+              <w:t>последней</w:t>
+            </w:r>
+            <w:proofErr w:type="spellEnd"/>
+            <w:r>
+              <w:rPr>
+                <w:rFonts w:ascii="Times New Roman" w:hAnsi="Times New Roman" w:cs="Times New Roman"/>
+                <w:sz w:val="28"/>
+                <w:szCs w:val="28"/>
+                <w:lang w:val="en-US"/>
+              </w:rPr>
+              <w:t xml:space="preserve"> </w:t>
+            </w:r>
+            <w:proofErr w:type="spellStart"/>
+            <w:r>
+              <w:rPr>
+                <w:rFonts w:ascii="Times New Roman" w:hAnsi="Times New Roman" w:cs="Times New Roman"/>
+                <w:sz w:val="28"/>
+                <w:szCs w:val="28"/>
+                <w:lang w:val="en-US"/>
+              </w:rPr>
+              <w:t>реконструкции</w:t>
+            </w:r>
+            <w:proofErr w:type="spellEnd"/>
           </w:p>
         </w:tc>
       </w:tr>
@@ -7923,6 +8575,7 @@
                 <w:lang w:val="en-US"/>
               </w:rPr>
             </w:pPr>
+            <w:proofErr w:type="spellStart"/>
             <w:r>
               <w:rPr>
                 <w:rFonts w:ascii="Times New Roman" w:hAnsi="Times New Roman" w:cs="Times New Roman"/>
@@ -7932,6 +8585,7 @@
               </w:rPr>
               <w:t>numberofrefuel</w:t>
             </w:r>
+            <w:proofErr w:type="spellEnd"/>
           </w:p>
         </w:tc>
         <w:tc>
@@ -7954,7 +8608,25 @@
                 <w:sz w:val="28"/>
                 <w:szCs w:val="28"/>
               </w:rPr>
-              <w:t>количество заправок в сутки // !!!свои поля для каждого вида или всем одинаковые и прятать????</w:t>
+              <w:t>количество заправок в сутки // !!</w:t>
+            </w:r>
+            <w:proofErr w:type="gramStart"/>
+            <w:r>
+              <w:rPr>
+                <w:rFonts w:ascii="Times New Roman" w:hAnsi="Times New Roman" w:cs="Times New Roman"/>
+                <w:sz w:val="28"/>
+                <w:szCs w:val="28"/>
+              </w:rPr>
+              <w:t>!с</w:t>
+            </w:r>
+            <w:proofErr w:type="gramEnd"/>
+            <w:r>
+              <w:rPr>
+                <w:rFonts w:ascii="Times New Roman" w:hAnsi="Times New Roman" w:cs="Times New Roman"/>
+                <w:sz w:val="28"/>
+                <w:szCs w:val="28"/>
+              </w:rPr>
+              <w:t>вои поля для каждого вида или всем одинаковые и прятать????</w:t>
             </w:r>
           </w:p>
         </w:tc>
@@ -8001,15 +8673,57 @@
                 <w:lang w:val="en-US"/>
               </w:rPr>
             </w:pPr>
-            <w:r>
-              <w:rPr>
-                <w:rFonts w:ascii="Times New Roman" w:hAnsi="Times New Roman" w:cs="Times New Roman"/>
-                <w:sz w:val="28"/>
-                <w:szCs w:val="28"/>
-                <w:lang w:val="en-US"/>
-              </w:rPr>
-              <w:t>объем хранения нефтепродуктов</w:t>
-            </w:r>
+            <w:proofErr w:type="spellStart"/>
+            <w:r>
+              <w:rPr>
+                <w:rFonts w:ascii="Times New Roman" w:hAnsi="Times New Roman" w:cs="Times New Roman"/>
+                <w:sz w:val="28"/>
+                <w:szCs w:val="28"/>
+                <w:lang w:val="en-US"/>
+              </w:rPr>
+              <w:t>объем</w:t>
+            </w:r>
+            <w:proofErr w:type="spellEnd"/>
+            <w:r>
+              <w:rPr>
+                <w:rFonts w:ascii="Times New Roman" w:hAnsi="Times New Roman" w:cs="Times New Roman"/>
+                <w:sz w:val="28"/>
+                <w:szCs w:val="28"/>
+                <w:lang w:val="en-US"/>
+              </w:rPr>
+              <w:t xml:space="preserve"> </w:t>
+            </w:r>
+            <w:proofErr w:type="spellStart"/>
+            <w:r>
+              <w:rPr>
+                <w:rFonts w:ascii="Times New Roman" w:hAnsi="Times New Roman" w:cs="Times New Roman"/>
+                <w:sz w:val="28"/>
+                <w:szCs w:val="28"/>
+                <w:lang w:val="en-US"/>
+              </w:rPr>
+              <w:t>хранения</w:t>
+            </w:r>
+            <w:proofErr w:type="spellEnd"/>
+            <w:r>
+              <w:rPr>
+                <w:rFonts w:ascii="Times New Roman" w:hAnsi="Times New Roman" w:cs="Times New Roman"/>
+                <w:sz w:val="28"/>
+                <w:szCs w:val="28"/>
+                <w:lang w:val="en-US"/>
+              </w:rPr>
+              <w:t xml:space="preserve"> </w:t>
+            </w:r>
+            <w:proofErr w:type="spellStart"/>
+            <w:r>
+              <w:rPr>
+                <w:rFonts w:ascii="Times New Roman" w:hAnsi="Times New Roman" w:cs="Times New Roman"/>
+                <w:sz w:val="28"/>
+                <w:szCs w:val="28"/>
+                <w:lang w:val="en-US"/>
+              </w:rPr>
+              <w:t>нефтепродуктов</w:t>
+            </w:r>
+            <w:proofErr w:type="spellEnd"/>
           </w:p>
         </w:tc>
       </w:tr>
@@ -8029,6 +8743,7 @@
                 <w:lang w:val="en-US"/>
               </w:rPr>
             </w:pPr>
+            <w:proofErr w:type="spellStart"/>
             <w:r>
               <w:rPr>
                 <w:rFonts w:ascii="Times New Roman" w:hAnsi="Times New Roman" w:cs="Times New Roman"/>
@@ -8038,6 +8753,7 @@
               </w:rPr>
               <w:t>watertreatment</w:t>
             </w:r>
+            <w:proofErr w:type="spellEnd"/>
           </w:p>
         </w:tc>
         <w:tc>
@@ -8081,15 +8797,18 @@
                 <w:lang w:val="en-US"/>
               </w:rPr>
             </w:pPr>
-            <w:r>
-              <w:rPr>
-                <w:rFonts w:ascii="Times New Roman" w:hAnsi="Times New Roman" w:cs="Times New Roman"/>
-                <w:sz w:val="28"/>
-                <w:szCs w:val="28"/>
-                <w:lang w:val="en-US"/>
-              </w:rPr>
+            <w:proofErr w:type="spellStart"/>
+            <w:r>
+              <w:rPr>
+                <w:rFonts w:ascii="Times New Roman" w:hAnsi="Times New Roman" w:cs="Times New Roman"/>
+                <w:sz w:val="28"/>
+                <w:szCs w:val="28"/>
+                <w:lang w:val="en-US"/>
+              </w:rPr>
+              <w:lastRenderedPageBreak/>
               <w:t>watertreatmentcollect</w:t>
             </w:r>
+            <w:proofErr w:type="spellEnd"/>
           </w:p>
         </w:tc>
         <w:tc>
@@ -8112,7 +8831,25 @@
                 <w:sz w:val="28"/>
                 <w:szCs w:val="28"/>
               </w:rPr>
-              <w:t>наличие резервуара для сбора пролива !!! надо бы еще его размер для контроля!!!!</w:t>
+              <w:t>наличие резервуара для сбора пролива</w:t>
+            </w:r>
+            <w:proofErr w:type="gramStart"/>
+            <w:r>
+              <w:rPr>
+                <w:rFonts w:ascii="Times New Roman" w:hAnsi="Times New Roman" w:cs="Times New Roman"/>
+                <w:sz w:val="28"/>
+                <w:szCs w:val="28"/>
+              </w:rPr>
+              <w:t xml:space="preserve"> !</w:t>
+            </w:r>
+            <w:proofErr w:type="gramEnd"/>
+            <w:r>
+              <w:rPr>
+                <w:rFonts w:ascii="Times New Roman" w:hAnsi="Times New Roman" w:cs="Times New Roman"/>
+                <w:sz w:val="28"/>
+                <w:szCs w:val="28"/>
+              </w:rPr>
+              <w:t>!! надо бы еще его размер для контроля!!!!</w:t>
             </w:r>
           </w:p>
         </w:tc>
@@ -8159,15 +8896,37 @@
                 <w:lang w:val="en-US"/>
               </w:rPr>
             </w:pPr>
-            <w:r>
-              <w:rPr>
-                <w:rFonts w:ascii="Times New Roman" w:hAnsi="Times New Roman" w:cs="Times New Roman"/>
-                <w:sz w:val="28"/>
-                <w:szCs w:val="28"/>
-                <w:lang w:val="en-US"/>
-              </w:rPr>
-              <w:t>сюда карту</w:t>
-            </w:r>
+            <w:proofErr w:type="spellStart"/>
+            <w:r>
+              <w:rPr>
+                <w:rFonts w:ascii="Times New Roman" w:hAnsi="Times New Roman" w:cs="Times New Roman"/>
+                <w:sz w:val="28"/>
+                <w:szCs w:val="28"/>
+                <w:lang w:val="en-US"/>
+              </w:rPr>
+              <w:t>сюда</w:t>
+            </w:r>
+            <w:proofErr w:type="spellEnd"/>
+            <w:r>
+              <w:rPr>
+                <w:rFonts w:ascii="Times New Roman" w:hAnsi="Times New Roman" w:cs="Times New Roman"/>
+                <w:sz w:val="28"/>
+                <w:szCs w:val="28"/>
+                <w:lang w:val="en-US"/>
+              </w:rPr>
+              <w:t xml:space="preserve"> </w:t>
+            </w:r>
+            <w:proofErr w:type="spellStart"/>
+            <w:r>
+              <w:rPr>
+                <w:rFonts w:ascii="Times New Roman" w:hAnsi="Times New Roman" w:cs="Times New Roman"/>
+                <w:sz w:val="28"/>
+                <w:szCs w:val="28"/>
+                <w:lang w:val="en-US"/>
+              </w:rPr>
+              <w:t>карту</w:t>
+            </w:r>
+            <w:proofErr w:type="spellEnd"/>
           </w:p>
         </w:tc>
       </w:tr>
@@ -8187,6 +8946,7 @@
                 <w:lang w:val="en-US"/>
               </w:rPr>
             </w:pPr>
+            <w:proofErr w:type="spellStart"/>
             <w:r>
               <w:rPr>
                 <w:rFonts w:ascii="Times New Roman" w:hAnsi="Times New Roman" w:cs="Times New Roman"/>
@@ -8196,6 +8956,7 @@
               </w:rPr>
               <w:t>groundtank</w:t>
             </w:r>
+            <w:proofErr w:type="spellEnd"/>
           </w:p>
         </w:tc>
         <w:tc>
@@ -8213,15 +8974,57 @@
                 <w:lang w:val="en-US"/>
               </w:rPr>
             </w:pPr>
-            <w:r>
-              <w:rPr>
-                <w:rFonts w:ascii="Times New Roman" w:hAnsi="Times New Roman" w:cs="Times New Roman"/>
-                <w:sz w:val="28"/>
-                <w:szCs w:val="28"/>
-                <w:lang w:val="en-US"/>
-              </w:rPr>
-              <w:t>емкость наземного резервуара</w:t>
-            </w:r>
+            <w:proofErr w:type="spellStart"/>
+            <w:r>
+              <w:rPr>
+                <w:rFonts w:ascii="Times New Roman" w:hAnsi="Times New Roman" w:cs="Times New Roman"/>
+                <w:sz w:val="28"/>
+                <w:szCs w:val="28"/>
+                <w:lang w:val="en-US"/>
+              </w:rPr>
+              <w:t>емкость</w:t>
+            </w:r>
+            <w:proofErr w:type="spellEnd"/>
+            <w:r>
+              <w:rPr>
+                <w:rFonts w:ascii="Times New Roman" w:hAnsi="Times New Roman" w:cs="Times New Roman"/>
+                <w:sz w:val="28"/>
+                <w:szCs w:val="28"/>
+                <w:lang w:val="en-US"/>
+              </w:rPr>
+              <w:t xml:space="preserve"> </w:t>
+            </w:r>
+            <w:proofErr w:type="spellStart"/>
+            <w:r>
+              <w:rPr>
+                <w:rFonts w:ascii="Times New Roman" w:hAnsi="Times New Roman" w:cs="Times New Roman"/>
+                <w:sz w:val="28"/>
+                <w:szCs w:val="28"/>
+                <w:lang w:val="en-US"/>
+              </w:rPr>
+              <w:t>наземного</w:t>
+            </w:r>
+            <w:proofErr w:type="spellEnd"/>
+            <w:r>
+              <w:rPr>
+                <w:rFonts w:ascii="Times New Roman" w:hAnsi="Times New Roman" w:cs="Times New Roman"/>
+                <w:sz w:val="28"/>
+                <w:szCs w:val="28"/>
+                <w:lang w:val="en-US"/>
+              </w:rPr>
+              <w:t xml:space="preserve"> </w:t>
+            </w:r>
+            <w:proofErr w:type="spellStart"/>
+            <w:r>
+              <w:rPr>
+                <w:rFonts w:ascii="Times New Roman" w:hAnsi="Times New Roman" w:cs="Times New Roman"/>
+                <w:sz w:val="28"/>
+                <w:szCs w:val="28"/>
+                <w:lang w:val="en-US"/>
+              </w:rPr>
+              <w:t>резервуара</w:t>
+            </w:r>
+            <w:proofErr w:type="spellEnd"/>
           </w:p>
         </w:tc>
       </w:tr>
@@ -8241,6 +9044,7 @@
                 <w:lang w:val="en-US"/>
               </w:rPr>
             </w:pPr>
+            <w:proofErr w:type="spellStart"/>
             <w:r>
               <w:rPr>
                 <w:rFonts w:ascii="Times New Roman" w:hAnsi="Times New Roman" w:cs="Times New Roman"/>
@@ -8250,6 +9054,7 @@
               </w:rPr>
               <w:t>undergroundtank</w:t>
             </w:r>
+            <w:proofErr w:type="spellEnd"/>
           </w:p>
         </w:tc>
         <w:tc>
@@ -8267,15 +9072,57 @@
                 <w:lang w:val="en-US"/>
               </w:rPr>
             </w:pPr>
-            <w:r>
-              <w:rPr>
-                <w:rFonts w:ascii="Times New Roman" w:hAnsi="Times New Roman" w:cs="Times New Roman"/>
-                <w:sz w:val="28"/>
-                <w:szCs w:val="28"/>
-                <w:lang w:val="en-US"/>
-              </w:rPr>
-              <w:t>емкость подземного резервуара</w:t>
-            </w:r>
+            <w:proofErr w:type="spellStart"/>
+            <w:r>
+              <w:rPr>
+                <w:rFonts w:ascii="Times New Roman" w:hAnsi="Times New Roman" w:cs="Times New Roman"/>
+                <w:sz w:val="28"/>
+                <w:szCs w:val="28"/>
+                <w:lang w:val="en-US"/>
+              </w:rPr>
+              <w:t>емкость</w:t>
+            </w:r>
+            <w:proofErr w:type="spellEnd"/>
+            <w:r>
+              <w:rPr>
+                <w:rFonts w:ascii="Times New Roman" w:hAnsi="Times New Roman" w:cs="Times New Roman"/>
+                <w:sz w:val="28"/>
+                <w:szCs w:val="28"/>
+                <w:lang w:val="en-US"/>
+              </w:rPr>
+              <w:t xml:space="preserve"> </w:t>
+            </w:r>
+            <w:proofErr w:type="spellStart"/>
+            <w:r>
+              <w:rPr>
+                <w:rFonts w:ascii="Times New Roman" w:hAnsi="Times New Roman" w:cs="Times New Roman"/>
+                <w:sz w:val="28"/>
+                <w:szCs w:val="28"/>
+                <w:lang w:val="en-US"/>
+              </w:rPr>
+              <w:t>подземного</w:t>
+            </w:r>
+            <w:proofErr w:type="spellEnd"/>
+            <w:r>
+              <w:rPr>
+                <w:rFonts w:ascii="Times New Roman" w:hAnsi="Times New Roman" w:cs="Times New Roman"/>
+                <w:sz w:val="28"/>
+                <w:szCs w:val="28"/>
+                <w:lang w:val="en-US"/>
+              </w:rPr>
+              <w:t xml:space="preserve"> </w:t>
+            </w:r>
+            <w:proofErr w:type="spellStart"/>
+            <w:r>
+              <w:rPr>
+                <w:rFonts w:ascii="Times New Roman" w:hAnsi="Times New Roman" w:cs="Times New Roman"/>
+                <w:sz w:val="28"/>
+                <w:szCs w:val="28"/>
+                <w:lang w:val="en-US"/>
+              </w:rPr>
+              <w:t>резервуара</w:t>
+            </w:r>
+            <w:proofErr w:type="spellEnd"/>
           </w:p>
         </w:tc>
       </w:tr>
@@ -8340,8 +9187,20 @@
           <w:szCs w:val="28"/>
           <w:lang w:val="en-US"/>
         </w:rPr>
-        <w:t>(EcoObject</w:t>
-      </w:r>
+        <w:t>(</w:t>
+      </w:r>
+      <w:proofErr w:type="spellStart"/>
+      <w:r>
+        <w:rPr>
+          <w:rFonts w:ascii="Times New Roman" w:hAnsi="Times New Roman" w:cs="Times New Roman"/>
+          <w:b/>
+          <w:sz w:val="28"/>
+          <w:szCs w:val="28"/>
+          <w:lang w:val="en-US"/>
+        </w:rPr>
+        <w:t>EcoObject</w:t>
+      </w:r>
+      <w:proofErr w:type="spellEnd"/>
       <w:r>
         <w:rPr>
           <w:rFonts w:ascii="Times New Roman" w:hAnsi="Times New Roman" w:cs="Times New Roman"/>
@@ -8690,6 +9549,7 @@
                 <w:lang w:val="en-US"/>
               </w:rPr>
             </w:pPr>
+            <w:proofErr w:type="spellStart"/>
             <w:r>
               <w:rPr>
                 <w:rFonts w:ascii="Times New Roman" w:hAnsi="Times New Roman" w:cs="Times New Roman"/>
@@ -8699,6 +9559,7 @@
               </w:rPr>
               <w:t>ecoobjecttype</w:t>
             </w:r>
+            <w:proofErr w:type="spellEnd"/>
           </w:p>
         </w:tc>
         <w:tc>
@@ -8790,14 +9651,25 @@
                 <w:lang w:val="en-US"/>
               </w:rPr>
             </w:pPr>
-            <w:r>
-              <w:rPr>
-                <w:rFonts w:ascii="Times New Roman" w:hAnsi="Times New Roman" w:cs="Times New Roman"/>
-                <w:sz w:val="28"/>
-                <w:szCs w:val="28"/>
-                <w:lang w:val="en-US"/>
-              </w:rPr>
-              <w:t xml:space="preserve">cadastretype </w:t>
+            <w:proofErr w:type="spellStart"/>
+            <w:r>
+              <w:rPr>
+                <w:rFonts w:ascii="Times New Roman" w:hAnsi="Times New Roman" w:cs="Times New Roman"/>
+                <w:sz w:val="28"/>
+                <w:szCs w:val="28"/>
+                <w:lang w:val="en-US"/>
+              </w:rPr>
+              <w:t>cadastretype</w:t>
+            </w:r>
+            <w:proofErr w:type="spellEnd"/>
+            <w:r>
+              <w:rPr>
+                <w:rFonts w:ascii="Times New Roman" w:hAnsi="Times New Roman" w:cs="Times New Roman"/>
+                <w:sz w:val="28"/>
+                <w:szCs w:val="28"/>
+                <w:lang w:val="en-US"/>
+              </w:rPr>
+              <w:t xml:space="preserve"> </w:t>
             </w:r>
           </w:p>
         </w:tc>
@@ -8908,6 +9780,7 @@
                 <w:lang w:val="en-US"/>
               </w:rPr>
             </w:pPr>
+            <w:proofErr w:type="spellStart"/>
             <w:r>
               <w:rPr>
                 <w:rFonts w:ascii="Times New Roman" w:hAnsi="Times New Roman" w:cs="Times New Roman"/>
@@ -8962,6 +9835,7 @@
               </w:rPr>
               <w:t>bject</w:t>
             </w:r>
+            <w:proofErr w:type="spellEnd"/>
           </w:p>
         </w:tc>
         <w:tc>
@@ -9126,7 +10000,43 @@
                 <w:sz w:val="28"/>
                 <w:szCs w:val="28"/>
               </w:rPr>
-              <w:t>0, то в этом направлении гр.воды движутся со скоростью в м</w:t>
+              <w:t xml:space="preserve">0, то в этом направлении </w:t>
+            </w:r>
+            <w:proofErr w:type="spellStart"/>
+            <w:r>
+              <w:rPr>
+                <w:rFonts w:ascii="Times New Roman" w:hAnsi="Times New Roman" w:cs="Times New Roman"/>
+                <w:sz w:val="28"/>
+                <w:szCs w:val="28"/>
+              </w:rPr>
+              <w:t>гр</w:t>
+            </w:r>
+            <w:proofErr w:type="gramStart"/>
+            <w:r>
+              <w:rPr>
+                <w:rFonts w:ascii="Times New Roman" w:hAnsi="Times New Roman" w:cs="Times New Roman"/>
+                <w:sz w:val="28"/>
+                <w:szCs w:val="28"/>
+              </w:rPr>
+              <w:t>.в</w:t>
+            </w:r>
+            <w:proofErr w:type="gramEnd"/>
+            <w:r>
+              <w:rPr>
+                <w:rFonts w:ascii="Times New Roman" w:hAnsi="Times New Roman" w:cs="Times New Roman"/>
+                <w:sz w:val="28"/>
+                <w:szCs w:val="28"/>
+              </w:rPr>
+              <w:t>оды</w:t>
+            </w:r>
+            <w:proofErr w:type="spellEnd"/>
+            <w:r>
+              <w:rPr>
+                <w:rFonts w:ascii="Times New Roman" w:hAnsi="Times New Roman" w:cs="Times New Roman"/>
+                <w:sz w:val="28"/>
+                <w:szCs w:val="28"/>
+              </w:rPr>
+              <w:t xml:space="preserve"> движутся со скоростью в м</w:t>
             </w:r>
             <w:r>
               <w:rPr>
@@ -9193,6 +10103,7 @@
         </w:rPr>
         <w:t>Опорная геологическая точка (</w:t>
       </w:r>
+      <w:proofErr w:type="spellStart"/>
       <w:r>
         <w:rPr>
           <w:rFonts w:ascii="Times New Roman" w:hAnsi="Times New Roman" w:cs="Times New Roman"/>
@@ -9203,6 +10114,7 @@
         </w:rPr>
         <w:t>AnchorPoint</w:t>
       </w:r>
+      <w:proofErr w:type="spellEnd"/>
       <w:r>
         <w:rPr>
           <w:rFonts w:ascii="Times New Roman" w:hAnsi="Times New Roman" w:cs="Times New Roman"/>
@@ -9597,14 +10509,25 @@
                 <w:lang w:val="en-US"/>
               </w:rPr>
             </w:pPr>
-            <w:r>
-              <w:rPr>
-                <w:rFonts w:ascii="Times New Roman" w:hAnsi="Times New Roman" w:cs="Times New Roman"/>
-                <w:sz w:val="28"/>
-                <w:szCs w:val="28"/>
-                <w:lang w:val="en-US"/>
-              </w:rPr>
-              <w:t xml:space="preserve">cadastretype </w:t>
+            <w:proofErr w:type="spellStart"/>
+            <w:r>
+              <w:rPr>
+                <w:rFonts w:ascii="Times New Roman" w:hAnsi="Times New Roman" w:cs="Times New Roman"/>
+                <w:sz w:val="28"/>
+                <w:szCs w:val="28"/>
+                <w:lang w:val="en-US"/>
+              </w:rPr>
+              <w:t>cadastretype</w:t>
+            </w:r>
+            <w:proofErr w:type="spellEnd"/>
+            <w:r>
+              <w:rPr>
+                <w:rFonts w:ascii="Times New Roman" w:hAnsi="Times New Roman" w:cs="Times New Roman"/>
+                <w:sz w:val="28"/>
+                <w:szCs w:val="28"/>
+                <w:lang w:val="en-US"/>
+              </w:rPr>
+              <w:t xml:space="preserve"> </w:t>
             </w:r>
           </w:p>
         </w:tc>
@@ -9720,6 +10643,7 @@
         </w:rPr>
         <w:t>(</w:t>
       </w:r>
+      <w:proofErr w:type="spellStart"/>
       <w:r>
         <w:rPr>
           <w:rFonts w:ascii="Times New Roman" w:hAnsi="Times New Roman" w:cs="Times New Roman"/>
@@ -9730,6 +10654,7 @@
         </w:rPr>
         <w:t>SpreadPoint</w:t>
       </w:r>
+      <w:proofErr w:type="spellEnd"/>
       <w:r>
         <w:rPr>
           <w:rFonts w:ascii="Times New Roman" w:hAnsi="Times New Roman" w:cs="Times New Roman"/>
@@ -10057,6 +10982,7 @@
                 <w:lang w:val="en-US"/>
               </w:rPr>
             </w:pPr>
+            <w:proofErr w:type="spellStart"/>
             <w:r>
               <w:rPr>
                 <w:rFonts w:ascii="Times New Roman" w:hAnsi="Times New Roman" w:cs="Times New Roman"/>
@@ -10066,6 +10992,7 @@
               </w:rPr>
               <w:t>cadastretype</w:t>
             </w:r>
+            <w:proofErr w:type="spellEnd"/>
           </w:p>
         </w:tc>
         <w:tc>
@@ -10105,14 +11032,25 @@
                 <w:lang w:val="en-US"/>
               </w:rPr>
             </w:pPr>
-            <w:r>
-              <w:rPr>
-                <w:rFonts w:ascii="Times New Roman" w:hAnsi="Times New Roman" w:cs="Times New Roman"/>
-                <w:sz w:val="28"/>
-                <w:szCs w:val="28"/>
-                <w:lang w:val="en-US"/>
-              </w:rPr>
-              <w:t xml:space="preserve">riskobject </w:t>
+            <w:proofErr w:type="spellStart"/>
+            <w:r>
+              <w:rPr>
+                <w:rFonts w:ascii="Times New Roman" w:hAnsi="Times New Roman" w:cs="Times New Roman"/>
+                <w:sz w:val="28"/>
+                <w:szCs w:val="28"/>
+                <w:lang w:val="en-US"/>
+              </w:rPr>
+              <w:t>riskobject</w:t>
+            </w:r>
+            <w:proofErr w:type="spellEnd"/>
+            <w:r>
+              <w:rPr>
+                <w:rFonts w:ascii="Times New Roman" w:hAnsi="Times New Roman" w:cs="Times New Roman"/>
+                <w:sz w:val="28"/>
+                <w:szCs w:val="28"/>
+                <w:lang w:val="en-US"/>
+              </w:rPr>
+              <w:t xml:space="preserve"> </w:t>
             </w:r>
           </w:p>
         </w:tc>
@@ -10178,6 +11116,7 @@
                 <w:lang w:val="en-US"/>
               </w:rPr>
             </w:pPr>
+            <w:proofErr w:type="spellStart"/>
             <w:r>
               <w:rPr>
                 <w:rFonts w:ascii="Times New Roman" w:hAnsi="Times New Roman" w:cs="Times New Roman"/>
@@ -10187,6 +11126,7 @@
               </w:rPr>
               <w:t>petrochemicaltype</w:t>
             </w:r>
+            <w:proofErr w:type="spellEnd"/>
           </w:p>
         </w:tc>
         <w:tc>
@@ -10626,6 +11566,7 @@
                 <w:lang w:val="en-US"/>
               </w:rPr>
             </w:pPr>
+            <w:proofErr w:type="spellStart"/>
             <w:r>
               <w:rPr>
                 <w:rFonts w:ascii="Times New Roman" w:hAnsi="Times New Roman" w:cs="Times New Roman"/>
@@ -10636,6 +11577,7 @@
               </w:rPr>
               <w:t>incidenttype</w:t>
             </w:r>
+            <w:proofErr w:type="spellEnd"/>
             <w:r>
               <w:rPr>
                 <w:rFonts w:ascii="Times New Roman" w:hAnsi="Times New Roman" w:cs="Times New Roman"/>
@@ -10754,6 +11696,7 @@
                 <w:lang w:val="en-US"/>
               </w:rPr>
             </w:pPr>
+            <w:proofErr w:type="spellStart"/>
             <w:r>
               <w:rPr>
                 <w:rFonts w:ascii="Times New Roman" w:hAnsi="Times New Roman" w:cs="Times New Roman"/>
@@ -10763,6 +11706,7 @@
               </w:rPr>
               <w:t>date_message</w:t>
             </w:r>
+            <w:proofErr w:type="spellEnd"/>
           </w:p>
         </w:tc>
         <w:tc>
@@ -10803,6 +11747,7 @@
                 <w:lang w:val="en-US"/>
               </w:rPr>
             </w:pPr>
+            <w:proofErr w:type="spellStart"/>
             <w:r>
               <w:rPr>
                 <w:rFonts w:ascii="Times New Roman" w:hAnsi="Times New Roman" w:cs="Times New Roman"/>
@@ -10813,6 +11758,7 @@
               </w:rPr>
               <w:t>spreadpoint</w:t>
             </w:r>
+            <w:proofErr w:type="spellEnd"/>
           </w:p>
         </w:tc>
         <w:tc>
@@ -10927,6 +11873,7 @@
                 <w:szCs w:val="28"/>
               </w:rPr>
             </w:pPr>
+            <w:proofErr w:type="gramStart"/>
             <w:r>
               <w:rPr>
                 <w:rFonts w:ascii="Times New Roman" w:hAnsi="Times New Roman" w:cs="Times New Roman"/>
@@ -10946,6 +11893,7 @@
               </w:rPr>
               <w:t>??</w:t>
             </w:r>
+            <w:proofErr w:type="gramEnd"/>
           </w:p>
         </w:tc>
         <w:tc>
@@ -11028,6 +11976,7 @@
         </w:rPr>
         <w:t xml:space="preserve"> (</w:t>
       </w:r>
+      <w:proofErr w:type="spellStart"/>
       <w:r>
         <w:rPr>
           <w:rFonts w:ascii="Times New Roman" w:hAnsi="Times New Roman" w:cs="Times New Roman"/>
@@ -11038,6 +11987,7 @@
         </w:rPr>
         <w:t>SreadingCoefficient</w:t>
       </w:r>
+      <w:proofErr w:type="spellEnd"/>
       <w:r>
         <w:rPr>
           <w:rFonts w:ascii="Times New Roman" w:hAnsi="Times New Roman" w:cs="Times New Roman"/>
@@ -11178,6 +12128,7 @@
           <w:sz w:val="28"/>
           <w:szCs w:val="28"/>
         </w:rPr>
+        <w:lastRenderedPageBreak/>
         <w:t xml:space="preserve">Свойства понятия </w:t>
       </w:r>
       <w:r>
@@ -11374,6 +12325,7 @@
                 <w:lang w:val="en-US"/>
               </w:rPr>
             </w:pPr>
+            <w:proofErr w:type="spellStart"/>
             <w:r>
               <w:rPr>
                 <w:rFonts w:ascii="Times New Roman" w:hAnsi="Times New Roman" w:cs="Times New Roman"/>
@@ -11383,6 +12335,7 @@
               </w:rPr>
               <w:t>petrochemicaltype</w:t>
             </w:r>
+            <w:proofErr w:type="spellEnd"/>
           </w:p>
         </w:tc>
         <w:tc>
@@ -11422,14 +12375,25 @@
                 <w:lang w:val="en-US"/>
               </w:rPr>
             </w:pPr>
-            <w:r>
-              <w:rPr>
-                <w:rFonts w:ascii="Times New Roman" w:hAnsi="Times New Roman" w:cs="Times New Roman"/>
-                <w:sz w:val="28"/>
-                <w:szCs w:val="28"/>
-                <w:lang w:val="en-US"/>
-              </w:rPr>
-              <w:t xml:space="preserve">groundtype </w:t>
+            <w:proofErr w:type="spellStart"/>
+            <w:r>
+              <w:rPr>
+                <w:rFonts w:ascii="Times New Roman" w:hAnsi="Times New Roman" w:cs="Times New Roman"/>
+                <w:sz w:val="28"/>
+                <w:szCs w:val="28"/>
+                <w:lang w:val="en-US"/>
+              </w:rPr>
+              <w:t>groundtype</w:t>
+            </w:r>
+            <w:proofErr w:type="spellEnd"/>
+            <w:r>
+              <w:rPr>
+                <w:rFonts w:ascii="Times New Roman" w:hAnsi="Times New Roman" w:cs="Times New Roman"/>
+                <w:sz w:val="28"/>
+                <w:szCs w:val="28"/>
+                <w:lang w:val="en-US"/>
+              </w:rPr>
+              <w:t xml:space="preserve"> </w:t>
             </w:r>
           </w:p>
         </w:tc>
@@ -11470,14 +12434,25 @@
                 <w:lang w:val="en-US"/>
               </w:rPr>
             </w:pPr>
-            <w:r>
-              <w:rPr>
-                <w:rFonts w:ascii="Times New Roman" w:hAnsi="Times New Roman" w:cs="Times New Roman"/>
-                <w:sz w:val="28"/>
-                <w:szCs w:val="28"/>
-                <w:lang w:val="en-US"/>
-              </w:rPr>
-              <w:t xml:space="preserve">minvalue </w:t>
+            <w:proofErr w:type="spellStart"/>
+            <w:r>
+              <w:rPr>
+                <w:rFonts w:ascii="Times New Roman" w:hAnsi="Times New Roman" w:cs="Times New Roman"/>
+                <w:sz w:val="28"/>
+                <w:szCs w:val="28"/>
+                <w:lang w:val="en-US"/>
+              </w:rPr>
+              <w:t>minvalue</w:t>
+            </w:r>
+            <w:proofErr w:type="spellEnd"/>
+            <w:r>
+              <w:rPr>
+                <w:rFonts w:ascii="Times New Roman" w:hAnsi="Times New Roman" w:cs="Times New Roman"/>
+                <w:sz w:val="28"/>
+                <w:szCs w:val="28"/>
+                <w:lang w:val="en-US"/>
+              </w:rPr>
+              <w:t xml:space="preserve"> </w:t>
             </w:r>
           </w:p>
         </w:tc>
@@ -11518,14 +12493,25 @@
                 <w:lang w:val="en-US"/>
               </w:rPr>
             </w:pPr>
-            <w:r>
-              <w:rPr>
-                <w:rFonts w:ascii="Times New Roman" w:hAnsi="Times New Roman" w:cs="Times New Roman"/>
-                <w:sz w:val="28"/>
-                <w:szCs w:val="28"/>
-                <w:lang w:val="en-US"/>
-              </w:rPr>
-              <w:t xml:space="preserve">minvalue </w:t>
+            <w:proofErr w:type="spellStart"/>
+            <w:r>
+              <w:rPr>
+                <w:rFonts w:ascii="Times New Roman" w:hAnsi="Times New Roman" w:cs="Times New Roman"/>
+                <w:sz w:val="28"/>
+                <w:szCs w:val="28"/>
+                <w:lang w:val="en-US"/>
+              </w:rPr>
+              <w:t>minvalue</w:t>
+            </w:r>
+            <w:proofErr w:type="spellEnd"/>
+            <w:r>
+              <w:rPr>
+                <w:rFonts w:ascii="Times New Roman" w:hAnsi="Times New Roman" w:cs="Times New Roman"/>
+                <w:sz w:val="28"/>
+                <w:szCs w:val="28"/>
+                <w:lang w:val="en-US"/>
+              </w:rPr>
+              <w:t xml:space="preserve"> </w:t>
             </w:r>
           </w:p>
         </w:tc>
@@ -11566,6 +12552,7 @@
                 <w:lang w:val="en-US"/>
               </w:rPr>
             </w:pPr>
+            <w:proofErr w:type="spellStart"/>
             <w:r>
               <w:rPr>
                 <w:rFonts w:ascii="Times New Roman" w:hAnsi="Times New Roman" w:cs="Times New Roman"/>
@@ -11575,6 +12562,7 @@
               </w:rPr>
               <w:t>minangle</w:t>
             </w:r>
+            <w:proofErr w:type="spellEnd"/>
           </w:p>
         </w:tc>
         <w:tc>
@@ -11614,6 +12602,7 @@
                 <w:lang w:val="en-US"/>
               </w:rPr>
             </w:pPr>
+            <w:proofErr w:type="spellStart"/>
             <w:r>
               <w:rPr>
                 <w:rFonts w:ascii="Times New Roman" w:hAnsi="Times New Roman" w:cs="Times New Roman"/>
@@ -11623,6 +12612,7 @@
               </w:rPr>
               <w:t>maxangle</w:t>
             </w:r>
+            <w:proofErr w:type="spellEnd"/>
           </w:p>
         </w:tc>
         <w:tc>
@@ -11697,6 +12687,7 @@
               </w:rPr>
               <w:t>значение коэффициента растекания нефтепродукта м</w:t>
             </w:r>
+            <w:proofErr w:type="gramStart"/>
             <w:r>
               <w:rPr>
                 <w:rFonts w:ascii="Times New Roman" w:hAnsi="Times New Roman" w:cs="Times New Roman"/>
@@ -11704,7 +12695,17 @@
                 <w:sz w:val="28"/>
                 <w:szCs w:val="28"/>
               </w:rPr>
-              <w:t>2/</w:t>
+              <w:t>2</w:t>
+            </w:r>
+            <w:proofErr w:type="gramEnd"/>
+            <w:r>
+              <w:rPr>
+                <w:rFonts w:ascii="Times New Roman" w:hAnsi="Times New Roman" w:cs="Times New Roman"/>
+                <w:color w:val="000000" w:themeColor="text1"/>
+                <w:sz w:val="28"/>
+                <w:szCs w:val="28"/>
+              </w:rPr>
+              <w:t>/</w:t>
             </w:r>
             <w:r>
               <w:rPr>
@@ -11752,6 +12753,7 @@
         </w:rPr>
         <w:t>Наземная точка загрязнения (</w:t>
       </w:r>
+      <w:proofErr w:type="spellStart"/>
       <w:r>
         <w:rPr>
           <w:rFonts w:ascii="Times New Roman" w:hAnsi="Times New Roman" w:cs="Times New Roman"/>
@@ -11762,6 +12764,7 @@
         </w:rPr>
         <w:t>GroundPolution</w:t>
       </w:r>
+      <w:proofErr w:type="spellEnd"/>
       <w:r>
         <w:rPr>
           <w:rFonts w:ascii="Times New Roman" w:hAnsi="Times New Roman" w:cs="Times New Roman"/>
@@ -11833,6 +12836,7 @@
         </w:rPr>
         <w:t xml:space="preserve">   геологическая  точка (п.1.1.1.1.11), которая предположительно (в соответствии с прогнозом) попала в зону наземного пятна (</w:t>
       </w:r>
+      <w:proofErr w:type="spellStart"/>
       <w:r>
         <w:rPr>
           <w:rFonts w:ascii="Times New Roman" w:hAnsi="Times New Roman" w:cs="Times New Roman"/>
@@ -11842,6 +12846,7 @@
         </w:rPr>
         <w:t>GroundBlur</w:t>
       </w:r>
+      <w:proofErr w:type="spellEnd"/>
       <w:r>
         <w:rPr>
           <w:rFonts w:ascii="Times New Roman" w:hAnsi="Times New Roman" w:cs="Times New Roman"/>
@@ -12141,6 +13146,7 @@
                 <w:lang w:val="en-US"/>
               </w:rPr>
             </w:pPr>
+            <w:proofErr w:type="spellStart"/>
             <w:r>
               <w:rPr>
                 <w:rFonts w:ascii="Times New Roman" w:hAnsi="Times New Roman" w:cs="Times New Roman"/>
@@ -12150,6 +13156,7 @@
               </w:rPr>
               <w:t>cadastretype</w:t>
             </w:r>
+            <w:proofErr w:type="spellEnd"/>
           </w:p>
         </w:tc>
         <w:tc>
@@ -12189,14 +13196,25 @@
                 <w:lang w:val="en-US"/>
               </w:rPr>
             </w:pPr>
-            <w:r>
-              <w:rPr>
-                <w:rFonts w:ascii="Times New Roman" w:hAnsi="Times New Roman" w:cs="Times New Roman"/>
-                <w:sz w:val="28"/>
-                <w:szCs w:val="28"/>
-                <w:lang w:val="en-US"/>
-              </w:rPr>
-              <w:t xml:space="preserve">petrochemicaltype </w:t>
+            <w:proofErr w:type="spellStart"/>
+            <w:r>
+              <w:rPr>
+                <w:rFonts w:ascii="Times New Roman" w:hAnsi="Times New Roman" w:cs="Times New Roman"/>
+                <w:sz w:val="28"/>
+                <w:szCs w:val="28"/>
+                <w:lang w:val="en-US"/>
+              </w:rPr>
+              <w:t>petrochemicaltype</w:t>
+            </w:r>
+            <w:proofErr w:type="spellEnd"/>
+            <w:r>
+              <w:rPr>
+                <w:rFonts w:ascii="Times New Roman" w:hAnsi="Times New Roman" w:cs="Times New Roman"/>
+                <w:sz w:val="28"/>
+                <w:szCs w:val="28"/>
+                <w:lang w:val="en-US"/>
+              </w:rPr>
+              <w:t xml:space="preserve"> </w:t>
             </w:r>
           </w:p>
         </w:tc>
@@ -12239,6 +13257,7 @@
                 <w:lang w:val="en-US"/>
               </w:rPr>
             </w:pPr>
+            <w:proofErr w:type="spellStart"/>
             <w:r>
               <w:rPr>
                 <w:rFonts w:ascii="Times New Roman" w:hAnsi="Times New Roman" w:cs="Times New Roman"/>
@@ -12293,6 +13312,7 @@
               </w:rPr>
               <w:t>bject</w:t>
             </w:r>
+            <w:proofErr w:type="spellEnd"/>
           </w:p>
         </w:tc>
         <w:tc>
@@ -12441,7 +13461,43 @@
                 <w:sz w:val="28"/>
                 <w:szCs w:val="28"/>
               </w:rPr>
-              <w:t>0, то в этом направлении гр.воды движутся со скоростью в м</w:t>
+              <w:t xml:space="preserve">0, то в этом направлении </w:t>
+            </w:r>
+            <w:proofErr w:type="spellStart"/>
+            <w:r>
+              <w:rPr>
+                <w:rFonts w:ascii="Times New Roman" w:hAnsi="Times New Roman" w:cs="Times New Roman"/>
+                <w:sz w:val="28"/>
+                <w:szCs w:val="28"/>
+              </w:rPr>
+              <w:t>гр</w:t>
+            </w:r>
+            <w:proofErr w:type="gramStart"/>
+            <w:r>
+              <w:rPr>
+                <w:rFonts w:ascii="Times New Roman" w:hAnsi="Times New Roman" w:cs="Times New Roman"/>
+                <w:sz w:val="28"/>
+                <w:szCs w:val="28"/>
+              </w:rPr>
+              <w:t>.в</w:t>
+            </w:r>
+            <w:proofErr w:type="gramEnd"/>
+            <w:r>
+              <w:rPr>
+                <w:rFonts w:ascii="Times New Roman" w:hAnsi="Times New Roman" w:cs="Times New Roman"/>
+                <w:sz w:val="28"/>
+                <w:szCs w:val="28"/>
+              </w:rPr>
+              <w:t>оды</w:t>
+            </w:r>
+            <w:proofErr w:type="spellEnd"/>
+            <w:r>
+              <w:rPr>
+                <w:rFonts w:ascii="Times New Roman" w:hAnsi="Times New Roman" w:cs="Times New Roman"/>
+                <w:sz w:val="28"/>
+                <w:szCs w:val="28"/>
+              </w:rPr>
+              <w:t xml:space="preserve"> движутся со скоростью в м</w:t>
             </w:r>
             <w:r>
               <w:rPr>
@@ -12515,6 +13571,7 @@
         </w:rPr>
         <w:t>(</w:t>
       </w:r>
+      <w:proofErr w:type="spellStart"/>
       <w:r>
         <w:rPr>
           <w:rFonts w:ascii="Times New Roman" w:hAnsi="Times New Roman" w:cs="Times New Roman"/>
@@ -12525,6 +13582,7 @@
         </w:rPr>
         <w:t>WaterPollution</w:t>
       </w:r>
+      <w:proofErr w:type="spellEnd"/>
       <w:r>
         <w:rPr>
           <w:rFonts w:ascii="Times New Roman" w:hAnsi="Times New Roman" w:cs="Times New Roman"/>
@@ -12596,6 +13654,7 @@
         </w:rPr>
         <w:t xml:space="preserve">   геологическая  точка (п.1.1.1.1.11), которая предположительно (в соответствии с прогнозом) попала в зону водного  пятна (</w:t>
       </w:r>
+      <w:proofErr w:type="spellStart"/>
       <w:r>
         <w:rPr>
           <w:rFonts w:ascii="Times New Roman" w:hAnsi="Times New Roman" w:cs="Times New Roman"/>
@@ -12605,6 +13664,7 @@
         </w:rPr>
         <w:t>WaterBlur</w:t>
       </w:r>
+      <w:proofErr w:type="spellEnd"/>
       <w:r>
         <w:rPr>
           <w:rFonts w:ascii="Times New Roman" w:hAnsi="Times New Roman" w:cs="Times New Roman"/>
@@ -12976,6 +14036,7 @@
                 <w:lang w:val="en-US"/>
               </w:rPr>
             </w:pPr>
+            <w:proofErr w:type="spellStart"/>
             <w:r>
               <w:rPr>
                 <w:rFonts w:ascii="Times New Roman" w:hAnsi="Times New Roman" w:cs="Times New Roman"/>
@@ -12985,6 +14046,7 @@
               </w:rPr>
               <w:t>cadastretype</w:t>
             </w:r>
+            <w:proofErr w:type="spellEnd"/>
           </w:p>
         </w:tc>
         <w:tc>
@@ -13024,6 +14086,7 @@
                 <w:lang w:val="en-US"/>
               </w:rPr>
             </w:pPr>
+            <w:proofErr w:type="spellStart"/>
             <w:r>
               <w:rPr>
                 <w:rFonts w:ascii="Times New Roman" w:hAnsi="Times New Roman" w:cs="Times New Roman"/>
@@ -13033,6 +14096,7 @@
               </w:rPr>
               <w:t>groundpollution</w:t>
             </w:r>
+            <w:proofErr w:type="spellEnd"/>
           </w:p>
         </w:tc>
         <w:tc>
@@ -13081,14 +14145,25 @@
                 <w:lang w:val="en-US"/>
               </w:rPr>
             </w:pPr>
-            <w:r>
-              <w:rPr>
-                <w:rFonts w:ascii="Times New Roman" w:hAnsi="Times New Roman" w:cs="Times New Roman"/>
-                <w:sz w:val="28"/>
-                <w:szCs w:val="28"/>
-                <w:lang w:val="en-US"/>
-              </w:rPr>
-              <w:t xml:space="preserve">pointtime </w:t>
+            <w:proofErr w:type="spellStart"/>
+            <w:r>
+              <w:rPr>
+                <w:rFonts w:ascii="Times New Roman" w:hAnsi="Times New Roman" w:cs="Times New Roman"/>
+                <w:sz w:val="28"/>
+                <w:szCs w:val="28"/>
+                <w:lang w:val="en-US"/>
+              </w:rPr>
+              <w:t>pointtime</w:t>
+            </w:r>
+            <w:proofErr w:type="spellEnd"/>
+            <w:r>
+              <w:rPr>
+                <w:rFonts w:ascii="Times New Roman" w:hAnsi="Times New Roman" w:cs="Times New Roman"/>
+                <w:sz w:val="28"/>
+                <w:szCs w:val="28"/>
+                <w:lang w:val="en-US"/>
+              </w:rPr>
+              <w:t xml:space="preserve"> </w:t>
             </w:r>
           </w:p>
         </w:tc>
@@ -13424,6 +14499,7 @@
         </w:rPr>
         <w:t>(</w:t>
       </w:r>
+      <w:proofErr w:type="spellStart"/>
       <w:r>
         <w:rPr>
           <w:rFonts w:ascii="Times New Roman" w:hAnsi="Times New Roman" w:cs="Times New Roman"/>
@@ -13444,6 +14520,7 @@
         </w:rPr>
         <w:t>Type</w:t>
       </w:r>
+      <w:proofErr w:type="spellEnd"/>
       <w:r>
         <w:rPr>
           <w:rFonts w:ascii="Times New Roman" w:hAnsi="Times New Roman" w:cs="Times New Roman"/>
@@ -13631,14 +14708,25 @@
                 <w:lang w:val="en-US"/>
               </w:rPr>
             </w:pPr>
-            <w:r>
-              <w:rPr>
-                <w:rFonts w:ascii="Times New Roman" w:hAnsi="Times New Roman" w:cs="Times New Roman"/>
-                <w:sz w:val="28"/>
-                <w:szCs w:val="28"/>
-                <w:lang w:val="en-US"/>
-              </w:rPr>
-              <w:t xml:space="preserve">type_code </w:t>
+            <w:proofErr w:type="spellStart"/>
+            <w:r>
+              <w:rPr>
+                <w:rFonts w:ascii="Times New Roman" w:hAnsi="Times New Roman" w:cs="Times New Roman"/>
+                <w:sz w:val="28"/>
+                <w:szCs w:val="28"/>
+                <w:lang w:val="en-US"/>
+              </w:rPr>
+              <w:t>type_code</w:t>
+            </w:r>
+            <w:proofErr w:type="spellEnd"/>
+            <w:r>
+              <w:rPr>
+                <w:rFonts w:ascii="Times New Roman" w:hAnsi="Times New Roman" w:cs="Times New Roman"/>
+                <w:sz w:val="28"/>
+                <w:szCs w:val="28"/>
+                <w:lang w:val="en-US"/>
+              </w:rPr>
+              <w:t xml:space="preserve"> </w:t>
             </w:r>
           </w:p>
         </w:tc>
@@ -13747,15 +14835,18 @@
                 <w:lang w:val="en-US"/>
               </w:rPr>
             </w:pPr>
-            <w:r>
-              <w:rPr>
-                <w:rFonts w:ascii="Times New Roman" w:hAnsi="Times New Roman" w:cs="Times New Roman"/>
-                <w:sz w:val="28"/>
-                <w:szCs w:val="28"/>
-                <w:lang w:val="en-US"/>
-              </w:rPr>
+            <w:proofErr w:type="spellStart"/>
+            <w:r>
+              <w:rPr>
+                <w:rFonts w:ascii="Times New Roman" w:hAnsi="Times New Roman" w:cs="Times New Roman"/>
+                <w:sz w:val="28"/>
+                <w:szCs w:val="28"/>
+                <w:lang w:val="en-US"/>
+              </w:rPr>
+              <w:lastRenderedPageBreak/>
               <w:t>viscocity</w:t>
             </w:r>
+            <w:proofErr w:type="spellEnd"/>
           </w:p>
         </w:tc>
         <w:tc>
@@ -13790,9 +14881,21 @@
                   <w:sz w:val="28"/>
                   <w:szCs w:val="28"/>
                 </w:rPr>
-                <m:t>кг/м∙с</m:t>
+                <m:t>кг/м∙</m:t>
+              </m:r>
+              <w:proofErr w:type="gramStart"/>
+              <m:r>
+                <w:rPr>
+                  <w:rFonts w:ascii="Cambria Math" w:eastAsia="Times New Roman" w:hAnsi="Cambria Math" w:cs="Times New Roman"/>
+                  <w:color w:val="000000" w:themeColor="text1"/>
+                  <w:position w:val="3"/>
+                  <w:sz w:val="28"/>
+                  <w:szCs w:val="28"/>
+                </w:rPr>
+                <m:t>с</m:t>
               </m:r>
             </m:oMath>
+            <w:proofErr w:type="gramEnd"/>
           </w:p>
         </w:tc>
       </w:tr>
@@ -13842,8 +14945,19 @@
                 <w:sz w:val="28"/>
                 <w:szCs w:val="28"/>
               </w:rPr>
-              <w:t>плотность воды, кг</w:t>
-            </w:r>
+              <w:t xml:space="preserve">плотность воды, </w:t>
+            </w:r>
+            <w:proofErr w:type="gramStart"/>
+            <w:r>
+              <w:rPr>
+                <w:rFonts w:ascii="Times New Roman" w:eastAsia="Times New Roman" w:hAnsi="Times New Roman" w:cs="Times New Roman"/>
+                <w:color w:val="000000" w:themeColor="text1"/>
+                <w:sz w:val="28"/>
+                <w:szCs w:val="28"/>
+              </w:rPr>
+              <w:t>кг</w:t>
+            </w:r>
+            <w:proofErr w:type="gramEnd"/>
             <w:r>
               <w:rPr>
                 <w:rFonts w:ascii="Times New Roman" w:eastAsia="Times New Roman" w:hAnsi="Times New Roman" w:cs="Times New Roman"/>
@@ -13959,6 +15073,7 @@
               </w:rPr>
               <w:t>кг/с</w:t>
             </w:r>
+            <w:proofErr w:type="gramStart"/>
             <w:r>
               <w:rPr>
                 <w:rFonts w:ascii="Times New Roman" w:eastAsia="Times New Roman" w:hAnsi="Times New Roman" w:cs="Times New Roman"/>
@@ -13970,6 +15085,7 @@
               </w:rPr>
               <w:t>2</w:t>
             </w:r>
+            <w:proofErr w:type="gramEnd"/>
           </w:p>
         </w:tc>
       </w:tr>
@@ -14074,6 +15190,7 @@
         </w:rPr>
         <w:t>Список координат (</w:t>
       </w:r>
+      <w:proofErr w:type="spellStart"/>
       <w:r>
         <w:rPr>
           <w:rFonts w:ascii="Times New Roman" w:hAnsi="Times New Roman" w:cs="Times New Roman"/>
@@ -14084,6 +15201,7 @@
         </w:rPr>
         <w:t>CoordinatesList</w:t>
       </w:r>
+      <w:proofErr w:type="spellEnd"/>
       <w:r>
         <w:rPr>
           <w:rFonts w:ascii="Times New Roman" w:hAnsi="Times New Roman" w:cs="Times New Roman"/>
@@ -14238,6 +15356,7 @@
         </w:rPr>
         <w:t xml:space="preserve"> (</w:t>
       </w:r>
+      <w:proofErr w:type="spellStart"/>
       <w:r>
         <w:rPr>
           <w:rFonts w:ascii="Times New Roman" w:hAnsi="Times New Roman" w:cs="Times New Roman"/>
@@ -14258,6 +15377,7 @@
         </w:rPr>
         <w:t>List</w:t>
       </w:r>
+      <w:proofErr w:type="spellEnd"/>
       <w:r>
         <w:rPr>
           <w:rFonts w:ascii="Times New Roman" w:hAnsi="Times New Roman" w:cs="Times New Roman"/>
@@ -14367,6 +15487,7 @@
         </w:rPr>
         <w:t xml:space="preserve"> (</w:t>
       </w:r>
+      <w:proofErr w:type="spellStart"/>
       <w:r>
         <w:rPr>
           <w:rFonts w:ascii="Times New Roman" w:hAnsi="Times New Roman" w:cs="Times New Roman"/>
@@ -14377,6 +15498,7 @@
         </w:rPr>
         <w:t>GroundPollutionList</w:t>
       </w:r>
+      <w:proofErr w:type="spellEnd"/>
       <w:r>
         <w:rPr>
           <w:rFonts w:ascii="Times New Roman" w:hAnsi="Times New Roman" w:cs="Times New Roman"/>
@@ -14595,6 +15717,7 @@
         </w:rPr>
         <w:t>(</w:t>
       </w:r>
+      <w:proofErr w:type="spellStart"/>
       <w:r>
         <w:rPr>
           <w:rFonts w:ascii="Times New Roman" w:hAnsi="Times New Roman" w:cs="Times New Roman"/>
@@ -14605,6 +15728,7 @@
         </w:rPr>
         <w:t>WaterPollutionList</w:t>
       </w:r>
+      <w:proofErr w:type="spellEnd"/>
       <w:r>
         <w:rPr>
           <w:rFonts w:ascii="Times New Roman" w:hAnsi="Times New Roman" w:cs="Times New Roman"/>
@@ -14840,6 +15964,7 @@
         </w:rPr>
         <w:t>Наземное пятно загрязнения (</w:t>
       </w:r>
+      <w:proofErr w:type="spellStart"/>
       <w:r>
         <w:rPr>
           <w:rFonts w:ascii="Times New Roman" w:hAnsi="Times New Roman" w:cs="Times New Roman"/>
@@ -14850,6 +15975,7 @@
         </w:rPr>
         <w:t>GroundBlur</w:t>
       </w:r>
+      <w:proofErr w:type="spellEnd"/>
       <w:r>
         <w:rPr>
           <w:rFonts w:ascii="Times New Roman" w:hAnsi="Times New Roman" w:cs="Times New Roman"/>
@@ -15112,14 +16238,25 @@
                 <w:lang w:val="en-US"/>
               </w:rPr>
             </w:pPr>
-            <w:r>
-              <w:rPr>
-                <w:rFonts w:ascii="Times New Roman" w:hAnsi="Times New Roman" w:cs="Times New Roman"/>
-                <w:sz w:val="28"/>
-                <w:szCs w:val="28"/>
-                <w:lang w:val="en-US"/>
-              </w:rPr>
-              <w:t xml:space="preserve">spreadpoint  </w:t>
+            <w:proofErr w:type="spellStart"/>
+            <w:r>
+              <w:rPr>
+                <w:rFonts w:ascii="Times New Roman" w:hAnsi="Times New Roman" w:cs="Times New Roman"/>
+                <w:sz w:val="28"/>
+                <w:szCs w:val="28"/>
+                <w:lang w:val="en-US"/>
+              </w:rPr>
+              <w:t>spreadpoint</w:t>
+            </w:r>
+            <w:proofErr w:type="spellEnd"/>
+            <w:r>
+              <w:rPr>
+                <w:rFonts w:ascii="Times New Roman" w:hAnsi="Times New Roman" w:cs="Times New Roman"/>
+                <w:sz w:val="28"/>
+                <w:szCs w:val="28"/>
+                <w:lang w:val="en-US"/>
+              </w:rPr>
+              <w:t xml:space="preserve">  </w:t>
             </w:r>
           </w:p>
         </w:tc>
@@ -15193,7 +16330,7 @@
                 <w:lang w:val="en-US"/>
               </w:rPr>
             </w:pPr>
-            <w:bookmarkStart w:id="0" w:name="_GoBack"/>
+            <w:proofErr w:type="spellStart"/>
             <w:r>
               <w:rPr>
                 <w:rFonts w:ascii="Times New Roman" w:hAnsi="Times New Roman" w:cs="Times New Roman"/>
@@ -15203,6 +16340,7 @@
               </w:rPr>
               <w:t>bordercoordinateslist</w:t>
             </w:r>
+            <w:proofErr w:type="spellEnd"/>
           </w:p>
         </w:tc>
         <w:tc>
@@ -15225,6 +16363,7 @@
               </w:rPr>
               <w:t xml:space="preserve">список координат (п.1.1.1.2.1), определяющий границы наземного пятна  загрязнения; список формируется с помощью процедуры  </w:t>
             </w:r>
+            <w:proofErr w:type="spellStart"/>
             <w:r>
               <w:rPr>
                 <w:rFonts w:ascii="Times New Roman" w:hAnsi="Times New Roman" w:cs="Times New Roman"/>
@@ -15233,8 +16372,10 @@
                 <w:szCs w:val="28"/>
                 <w:lang w:val="en-US"/>
               </w:rPr>
+              <w:lastRenderedPageBreak/>
               <w:t>GroundBlur</w:t>
             </w:r>
+            <w:proofErr w:type="spellEnd"/>
             <w:r>
               <w:rPr>
                 <w:rFonts w:ascii="Times New Roman" w:hAnsi="Times New Roman" w:cs="Times New Roman"/>
@@ -15244,6 +16385,7 @@
               </w:rPr>
               <w:t>.</w:t>
             </w:r>
+            <w:proofErr w:type="spellStart"/>
             <w:r>
               <w:rPr>
                 <w:rFonts w:ascii="Times New Roman" w:hAnsi="Times New Roman" w:cs="Times New Roman"/>
@@ -15332,6 +16474,7 @@
               </w:rPr>
               <w:t>ist</w:t>
             </w:r>
+            <w:proofErr w:type="spellEnd"/>
             <w:r>
               <w:rPr>
                 <w:rFonts w:ascii="Times New Roman" w:hAnsi="Times New Roman" w:cs="Times New Roman"/>
@@ -15385,7 +16528,6 @@
           </w:p>
         </w:tc>
       </w:tr>
-      <w:bookmarkEnd w:id="0"/>
       <w:tr>
         <w:tc>
           <w:tcPr>
@@ -15407,6 +16549,7 @@
                 <w:szCs w:val="28"/>
                 <w:lang w:val="en-US"/>
               </w:rPr>
+              <w:lastRenderedPageBreak/>
               <w:t>radius</w:t>
             </w:r>
           </w:p>
@@ -15423,6 +16566,7 @@
                 <w:szCs w:val="28"/>
               </w:rPr>
             </w:pPr>
+            <w:proofErr w:type="gramStart"/>
             <w:r>
               <w:rPr>
                 <w:rFonts w:ascii="Times New Roman" w:hAnsi="Times New Roman" w:cs="Times New Roman"/>
@@ -15439,6 +16583,7 @@
               </w:rPr>
               <w:t xml:space="preserve"> радиус вычисляется с помощью процедуры  </w:t>
             </w:r>
+            <w:proofErr w:type="spellStart"/>
             <w:r>
               <w:rPr>
                 <w:rFonts w:ascii="Times New Roman" w:hAnsi="Times New Roman" w:cs="Times New Roman"/>
@@ -15450,6 +16595,7 @@
               </w:rPr>
               <w:t>GroundBlur</w:t>
             </w:r>
+            <w:proofErr w:type="spellEnd"/>
             <w:r>
               <w:rPr>
                 <w:rFonts w:ascii="Times New Roman" w:hAnsi="Times New Roman" w:cs="Times New Roman"/>
@@ -15460,6 +16606,7 @@
               </w:rPr>
               <w:t xml:space="preserve">. </w:t>
             </w:r>
+            <w:proofErr w:type="spellStart"/>
             <w:r>
               <w:rPr>
                 <w:rFonts w:ascii="Times New Roman" w:hAnsi="Times New Roman" w:cs="Times New Roman"/>
@@ -15504,6 +16651,7 @@
               </w:rPr>
               <w:t>adius</w:t>
             </w:r>
+            <w:proofErr w:type="spellEnd"/>
             <w:r>
               <w:rPr>
                 <w:rFonts w:ascii="Times New Roman" w:hAnsi="Times New Roman" w:cs="Times New Roman"/>
@@ -15538,6 +16686,7 @@
               </w:rPr>
               <w:t xml:space="preserve">  – это радиус  круга;  в других случаях – это усредненное расстояние  от центра до координат из списка  </w:t>
             </w:r>
+            <w:proofErr w:type="spellStart"/>
             <w:r>
               <w:rPr>
                 <w:rFonts w:ascii="Times New Roman" w:hAnsi="Times New Roman" w:cs="Times New Roman"/>
@@ -15547,6 +16696,7 @@
               </w:rPr>
               <w:t>bordercoordinateslist</w:t>
             </w:r>
+            <w:proofErr w:type="spellEnd"/>
             <w:r>
               <w:rPr>
                 <w:rFonts w:ascii="Times New Roman" w:hAnsi="Times New Roman" w:cs="Times New Roman"/>
@@ -15563,6 +16713,7 @@
               </w:rPr>
               <w:t xml:space="preserve">   </w:t>
             </w:r>
+            <w:proofErr w:type="gramEnd"/>
           </w:p>
         </w:tc>
       </w:tr>
@@ -15612,6 +16763,7 @@
               </w:rPr>
               <w:t xml:space="preserve">площадь наземного пятна; площадь вычисляется с помощью процедуры   </w:t>
             </w:r>
+            <w:proofErr w:type="spellStart"/>
             <w:r>
               <w:rPr>
                 <w:rFonts w:ascii="Times New Roman" w:hAnsi="Times New Roman" w:cs="Times New Roman"/>
@@ -15623,6 +16775,7 @@
               </w:rPr>
               <w:t>GroundBlur</w:t>
             </w:r>
+            <w:proofErr w:type="spellEnd"/>
             <w:r>
               <w:rPr>
                 <w:rFonts w:ascii="Times New Roman" w:hAnsi="Times New Roman" w:cs="Times New Roman"/>
@@ -15633,6 +16786,7 @@
               </w:rPr>
               <w:t xml:space="preserve">. </w:t>
             </w:r>
+            <w:proofErr w:type="spellStart"/>
             <w:r>
               <w:rPr>
                 <w:rFonts w:ascii="Times New Roman" w:hAnsi="Times New Roman" w:cs="Times New Roman"/>
@@ -15644,6 +16798,7 @@
               </w:rPr>
               <w:t>calcsquare</w:t>
             </w:r>
+            <w:proofErr w:type="spellEnd"/>
             <w:r>
               <w:rPr>
                 <w:rFonts w:ascii="Times New Roman" w:hAnsi="Times New Roman" w:cs="Times New Roman"/>
@@ -15686,6 +16841,7 @@
               </w:rPr>
               <w:t xml:space="preserve">пример1, где </w:t>
             </w:r>
+            <w:proofErr w:type="spellStart"/>
             <w:r>
               <w:rPr>
                 <w:rFonts w:ascii="Times New Roman" w:hAnsi="Times New Roman" w:cs="Times New Roman"/>
@@ -15705,6 +16861,7 @@
               </w:rPr>
               <w:t>z</w:t>
             </w:r>
+            <w:proofErr w:type="spellEnd"/>
             <w:r>
               <w:rPr>
                 <w:rFonts w:ascii="Times New Roman" w:hAnsi="Times New Roman" w:cs="Times New Roman"/>
@@ -15730,6 +16887,7 @@
               </w:rPr>
               <w:t>-1</w:t>
             </w:r>
+            <w:proofErr w:type="gramStart"/>
             <w:r>
               <w:rPr>
                 <w:rFonts w:ascii="Times New Roman" w:hAnsi="Times New Roman" w:cs="Times New Roman"/>
@@ -15744,8 +16902,18 @@
                 <w:sz w:val="28"/>
                 <w:szCs w:val="28"/>
               </w:rPr>
-              <w:t xml:space="preserve">; </w:t>
-            </w:r>
+              <w:t>;</w:t>
+            </w:r>
+            <w:proofErr w:type="gramEnd"/>
+            <w:r>
+              <w:rPr>
+                <w:rFonts w:ascii="Times New Roman" w:hAnsi="Times New Roman" w:cs="Times New Roman"/>
+                <w:sz w:val="28"/>
+                <w:szCs w:val="28"/>
+              </w:rPr>
+              <w:t xml:space="preserve"> </w:t>
+            </w:r>
+            <w:proofErr w:type="spellStart"/>
             <w:r>
               <w:rPr>
                 <w:rFonts w:ascii="Times New Roman" w:hAnsi="Times New Roman" w:cs="Times New Roman"/>
@@ -15765,6 +16933,7 @@
               </w:rPr>
               <w:t>z</w:t>
             </w:r>
+            <w:proofErr w:type="spellEnd"/>
             <w:r>
               <w:rPr>
                 <w:rFonts w:ascii="Times New Roman" w:hAnsi="Times New Roman" w:cs="Times New Roman"/>
@@ -15798,6 +16967,7 @@
                 <w:lang w:val="en-US"/>
               </w:rPr>
             </w:pPr>
+            <w:proofErr w:type="spellStart"/>
             <w:r>
               <w:rPr>
                 <w:rFonts w:ascii="Times New Roman" w:hAnsi="Times New Roman" w:cs="Times New Roman"/>
@@ -15825,6 +16995,7 @@
               </w:rPr>
               <w:t>list</w:t>
             </w:r>
+            <w:proofErr w:type="spellEnd"/>
           </w:p>
         </w:tc>
         <w:tc>
@@ -15871,6 +17042,7 @@
               </w:rPr>
               <w:t xml:space="preserve">                             </w:t>
             </w:r>
+            <w:proofErr w:type="spellStart"/>
             <w:r>
               <w:rPr>
                 <w:rFonts w:ascii="Times New Roman" w:hAnsi="Times New Roman" w:cs="Times New Roman"/>
@@ -15882,6 +17054,7 @@
               </w:rPr>
               <w:t>GroundBlur</w:t>
             </w:r>
+            <w:proofErr w:type="spellEnd"/>
             <w:r>
               <w:rPr>
                 <w:rFonts w:ascii="Times New Roman" w:hAnsi="Times New Roman" w:cs="Times New Roman"/>
@@ -15892,6 +17065,7 @@
               </w:rPr>
               <w:t xml:space="preserve">. </w:t>
             </w:r>
+            <w:proofErr w:type="spellStart"/>
             <w:r>
               <w:rPr>
                 <w:rFonts w:ascii="Times New Roman" w:hAnsi="Times New Roman" w:cs="Times New Roman"/>
@@ -15914,6 +17088,7 @@
               </w:rPr>
               <w:t>ecoobjectslist</w:t>
             </w:r>
+            <w:proofErr w:type="spellEnd"/>
           </w:p>
         </w:tc>
       </w:tr>
@@ -15931,14 +17106,25 @@
                 <w:lang w:val="en-US"/>
               </w:rPr>
             </w:pPr>
-            <w:r>
-              <w:rPr>
-                <w:rFonts w:ascii="Times New Roman" w:hAnsi="Times New Roman" w:cs="Times New Roman"/>
-                <w:sz w:val="28"/>
-                <w:szCs w:val="28"/>
-                <w:lang w:val="en-US"/>
-              </w:rPr>
-              <w:t xml:space="preserve">pollutionlist </w:t>
+            <w:proofErr w:type="spellStart"/>
+            <w:r>
+              <w:rPr>
+                <w:rFonts w:ascii="Times New Roman" w:hAnsi="Times New Roman" w:cs="Times New Roman"/>
+                <w:sz w:val="28"/>
+                <w:szCs w:val="28"/>
+                <w:lang w:val="en-US"/>
+              </w:rPr>
+              <w:t>pollutionlist</w:t>
+            </w:r>
+            <w:proofErr w:type="spellEnd"/>
+            <w:r>
+              <w:rPr>
+                <w:rFonts w:ascii="Times New Roman" w:hAnsi="Times New Roman" w:cs="Times New Roman"/>
+                <w:sz w:val="28"/>
+                <w:szCs w:val="28"/>
+                <w:lang w:val="en-US"/>
+              </w:rPr>
+              <w:t xml:space="preserve"> </w:t>
             </w:r>
           </w:p>
         </w:tc>
@@ -15968,8 +17154,45 @@
                 <w:sz w:val="28"/>
                 <w:szCs w:val="28"/>
               </w:rPr>
-              <w:t xml:space="preserve">наземных точек загрязнения (1.1.1.2.3) входящих в наземного пятна загрязнения; список формируется с помощью процедуры  </w:t>
-            </w:r>
+              <w:t xml:space="preserve">наземных точек загрязнения (1.1.1.2.3) входящих </w:t>
+            </w:r>
+            <w:proofErr w:type="gramStart"/>
+            <w:r>
+              <w:rPr>
+                <w:rFonts w:ascii="Times New Roman" w:hAnsi="Times New Roman" w:cs="Times New Roman"/>
+                <w:sz w:val="28"/>
+                <w:szCs w:val="28"/>
+              </w:rPr>
+              <w:t>в</w:t>
+            </w:r>
+            <w:proofErr w:type="gramEnd"/>
+            <w:r>
+              <w:rPr>
+                <w:rFonts w:ascii="Times New Roman" w:hAnsi="Times New Roman" w:cs="Times New Roman"/>
+                <w:sz w:val="28"/>
+                <w:szCs w:val="28"/>
+              </w:rPr>
+              <w:t xml:space="preserve"> </w:t>
+            </w:r>
+            <w:proofErr w:type="gramStart"/>
+            <w:r>
+              <w:rPr>
+                <w:rFonts w:ascii="Times New Roman" w:hAnsi="Times New Roman" w:cs="Times New Roman"/>
+                <w:sz w:val="28"/>
+                <w:szCs w:val="28"/>
+              </w:rPr>
+              <w:t>наземного</w:t>
+            </w:r>
+            <w:proofErr w:type="gramEnd"/>
+            <w:r>
+              <w:rPr>
+                <w:rFonts w:ascii="Times New Roman" w:hAnsi="Times New Roman" w:cs="Times New Roman"/>
+                <w:sz w:val="28"/>
+                <w:szCs w:val="28"/>
+              </w:rPr>
+              <w:t xml:space="preserve"> пятна загрязнения; список формируется с помощью процедуры  </w:t>
+            </w:r>
+            <w:proofErr w:type="spellStart"/>
             <w:r>
               <w:rPr>
                 <w:rFonts w:ascii="Times New Roman" w:hAnsi="Times New Roman" w:cs="Times New Roman"/>
@@ -15980,6 +17203,7 @@
               </w:rPr>
               <w:t>GroundBlur</w:t>
             </w:r>
+            <w:proofErr w:type="spellEnd"/>
             <w:r>
               <w:rPr>
                 <w:rFonts w:ascii="Times New Roman" w:hAnsi="Times New Roman" w:cs="Times New Roman"/>
@@ -16019,6 +17243,7 @@
               </w:rPr>
               <w:t xml:space="preserve"> </w:t>
             </w:r>
+            <w:proofErr w:type="spellStart"/>
             <w:r>
               <w:rPr>
                 <w:rFonts w:ascii="Times New Roman" w:hAnsi="Times New Roman" w:cs="Times New Roman"/>
@@ -16030,6 +17255,7 @@
               </w:rPr>
               <w:t>pollutionlist</w:t>
             </w:r>
+            <w:proofErr w:type="spellEnd"/>
             <w:r>
               <w:rPr>
                 <w:rFonts w:ascii="Times New Roman" w:hAnsi="Times New Roman" w:cs="Times New Roman"/>
@@ -16058,6 +17284,7 @@
                 <w:lang w:val="en-US"/>
               </w:rPr>
             </w:pPr>
+            <w:proofErr w:type="spellStart"/>
             <w:r>
               <w:rPr>
                 <w:rFonts w:ascii="Times New Roman" w:hAnsi="Times New Roman" w:cs="Times New Roman"/>
@@ -16076,6 +17303,7 @@
               </w:rPr>
               <w:t>mass</w:t>
             </w:r>
+            <w:proofErr w:type="spellEnd"/>
           </w:p>
         </w:tc>
         <w:tc>
@@ -16097,7 +17325,25 @@
                 <w:sz w:val="28"/>
                 <w:szCs w:val="28"/>
               </w:rPr>
-              <w:t>масса пролива (т); вычисляется полная масса пролитого загрязнителя по (4) (см. методика + пример); единица измерения – кг;</w:t>
+              <w:t xml:space="preserve">масса пролива (т); вычисляется полная масса пролитого загрязнителя по (4) (см. методика + пример); единица измерения – </w:t>
+            </w:r>
+            <w:proofErr w:type="gramStart"/>
+            <w:r>
+              <w:rPr>
+                <w:rFonts w:ascii="Times New Roman" w:hAnsi="Times New Roman" w:cs="Times New Roman"/>
+                <w:sz w:val="28"/>
+                <w:szCs w:val="28"/>
+              </w:rPr>
+              <w:t>кг</w:t>
+            </w:r>
+            <w:proofErr w:type="gramEnd"/>
+            <w:r>
+              <w:rPr>
+                <w:rFonts w:ascii="Times New Roman" w:hAnsi="Times New Roman" w:cs="Times New Roman"/>
+                <w:sz w:val="28"/>
+                <w:szCs w:val="28"/>
+              </w:rPr>
+              <w:t>;</w:t>
             </w:r>
           </w:p>
           <w:p>
@@ -16133,6 +17379,7 @@
                 <w:szCs w:val="28"/>
               </w:rPr>
             </w:pPr>
+            <w:proofErr w:type="spellStart"/>
             <w:r>
               <w:rPr>
                 <w:rFonts w:ascii="Times New Roman" w:hAnsi="Times New Roman" w:cs="Times New Roman"/>
@@ -16142,6 +17389,7 @@
               </w:rPr>
               <w:t>limitadsorbedmass</w:t>
             </w:r>
+            <w:proofErr w:type="spellEnd"/>
           </w:p>
         </w:tc>
         <w:tc>
@@ -16182,6 +17430,7 @@
                 <w:szCs w:val="28"/>
               </w:rPr>
             </w:pPr>
+            <w:proofErr w:type="spellStart"/>
             <w:r>
               <w:rPr>
                 <w:rFonts w:ascii="Times New Roman" w:hAnsi="Times New Roman" w:cs="Times New Roman"/>
@@ -16190,6 +17439,7 @@
               </w:rPr>
               <w:t>adsorbed</w:t>
             </w:r>
+            <w:proofErr w:type="spellEnd"/>
             <w:r>
               <w:rPr>
                 <w:rFonts w:ascii="Times New Roman" w:hAnsi="Times New Roman" w:cs="Times New Roman"/>
@@ -16214,6 +17464,7 @@
                 <w:szCs w:val="28"/>
               </w:rPr>
             </w:pPr>
+            <w:proofErr w:type="gramStart"/>
             <w:r>
               <w:rPr>
                 <w:rFonts w:ascii="Times New Roman" w:eastAsia="Times New Roman" w:hAnsi="Times New Roman" w:cs="Times New Roman"/>
@@ -16632,6 +17883,7 @@
               </w:rPr>
               <w:t>единица измерения – кг;</w:t>
             </w:r>
+            <w:proofErr w:type="gramEnd"/>
           </w:p>
           <w:p>
             <w:pPr>
@@ -16666,14 +17918,17 @@
                 <w:szCs w:val="28"/>
               </w:rPr>
             </w:pPr>
-            <w:r>
-              <w:rPr>
-                <w:rFonts w:ascii="Times New Roman" w:hAnsi="Times New Roman" w:cs="Times New Roman"/>
-                <w:sz w:val="28"/>
-                <w:szCs w:val="28"/>
-              </w:rPr>
+            <w:proofErr w:type="spellStart"/>
+            <w:r>
+              <w:rPr>
+                <w:rFonts w:ascii="Times New Roman" w:hAnsi="Times New Roman" w:cs="Times New Roman"/>
+                <w:sz w:val="28"/>
+                <w:szCs w:val="28"/>
+              </w:rPr>
+              <w:lastRenderedPageBreak/>
               <w:t>restmass</w:t>
             </w:r>
+            <w:proofErr w:type="spellEnd"/>
           </w:p>
         </w:tc>
         <w:tc>
@@ -16810,7 +18065,25 @@
                 <w:sz w:val="28"/>
                 <w:szCs w:val="28"/>
               </w:rPr>
-              <w:t>единица измерения – кг;</w:t>
+              <w:t xml:space="preserve">единица измерения – </w:t>
+            </w:r>
+            <w:proofErr w:type="gramStart"/>
+            <w:r>
+              <w:rPr>
+                <w:rFonts w:ascii="Times New Roman" w:hAnsi="Times New Roman" w:cs="Times New Roman"/>
+                <w:sz w:val="28"/>
+                <w:szCs w:val="28"/>
+              </w:rPr>
+              <w:t>кг</w:t>
+            </w:r>
+            <w:proofErr w:type="gramEnd"/>
+            <w:r>
+              <w:rPr>
+                <w:rFonts w:ascii="Times New Roman" w:hAnsi="Times New Roman" w:cs="Times New Roman"/>
+                <w:sz w:val="28"/>
+                <w:szCs w:val="28"/>
+              </w:rPr>
+              <w:t>;</w:t>
             </w:r>
             <w:r>
               <w:rPr>
@@ -16837,6 +18110,7 @@
                 <w:szCs w:val="28"/>
               </w:rPr>
             </w:pPr>
+            <w:proofErr w:type="spellStart"/>
             <w:r>
               <w:rPr>
                 <w:rFonts w:ascii="Times New Roman" w:hAnsi="Times New Roman" w:cs="Times New Roman"/>
@@ -16845,6 +18119,7 @@
               </w:rPr>
               <w:t>depth</w:t>
             </w:r>
+            <w:proofErr w:type="spellEnd"/>
           </w:p>
         </w:tc>
         <w:tc>
@@ -17009,6 +18284,7 @@
                 <w:szCs w:val="28"/>
               </w:rPr>
             </w:pPr>
+            <w:proofErr w:type="spellStart"/>
             <w:r>
               <w:rPr>
                 <w:rFonts w:ascii="Times New Roman" w:hAnsi="Times New Roman" w:cs="Times New Roman"/>
@@ -17025,6 +18301,7 @@
               </w:rPr>
               <w:t>soil</w:t>
             </w:r>
+            <w:proofErr w:type="spellEnd"/>
           </w:p>
         </w:tc>
         <w:tc>
@@ -17152,8 +18429,18 @@
                 <w:sz w:val="28"/>
                 <w:szCs w:val="28"/>
               </w:rPr>
-              <w:t>единица измерения – кг</w:t>
-            </w:r>
+              <w:t xml:space="preserve">единица измерения – </w:t>
+            </w:r>
+            <w:proofErr w:type="gramStart"/>
+            <w:r>
+              <w:rPr>
+                <w:rFonts w:ascii="Times New Roman" w:hAnsi="Times New Roman" w:cs="Times New Roman"/>
+                <w:sz w:val="28"/>
+                <w:szCs w:val="28"/>
+              </w:rPr>
+              <w:t>кг</w:t>
+            </w:r>
+            <w:proofErr w:type="gramEnd"/>
             <w:r>
               <w:rPr>
                 <w:rFonts w:ascii="Times New Roman" w:hAnsi="Times New Roman" w:cs="Times New Roman"/>
@@ -17195,22 +18482,24 @@
                 <w:szCs w:val="28"/>
               </w:rPr>
             </w:pPr>
-            <w:r>
-              <w:rPr>
-                <w:rFonts w:ascii="Times New Roman" w:hAnsi="Times New Roman" w:cs="Times New Roman"/>
-                <w:sz w:val="28"/>
-                <w:szCs w:val="28"/>
-              </w:rPr>
-              <w:t>dat</w:t>
-            </w:r>
-            <w:r>
-              <w:rPr>
-                <w:rFonts w:ascii="Times New Roman" w:hAnsi="Times New Roman" w:cs="Times New Roman"/>
-                <w:sz w:val="28"/>
-                <w:szCs w:val="28"/>
-                <w:lang w:val="en-US"/>
-              </w:rPr>
-              <w:t>ewater</w:t>
+            <w:proofErr w:type="spellStart"/>
+            <w:r>
+              <w:rPr>
+                <w:rFonts w:ascii="Times New Roman" w:hAnsi="Times New Roman" w:cs="Times New Roman"/>
+                <w:sz w:val="28"/>
+                <w:szCs w:val="28"/>
+                <w:lang w:val="en-US"/>
+              </w:rPr>
+              <w:t>time</w:t>
+            </w:r>
+            <w:r>
+              <w:rPr>
+                <w:rFonts w:ascii="Times New Roman" w:hAnsi="Times New Roman" w:cs="Times New Roman"/>
+                <w:sz w:val="28"/>
+                <w:szCs w:val="28"/>
+                <w:lang w:val="en-US"/>
+              </w:rPr>
+              <w:t>water</w:t>
             </w:r>
             <w:r>
               <w:rPr>
@@ -17220,6 +18509,7 @@
               </w:rPr>
               <w:t>completion</w:t>
             </w:r>
+            <w:proofErr w:type="spellEnd"/>
           </w:p>
         </w:tc>
         <w:tc>
@@ -17241,7 +18531,15 @@
                 <w:sz w:val="28"/>
                 <w:szCs w:val="28"/>
               </w:rPr>
-              <w:t xml:space="preserve">Дата достижения </w:t>
+              <w:t>Интервал времени</w:t>
+            </w:r>
+            <w:r>
+              <w:rPr>
+                <w:rFonts w:ascii="Times New Roman" w:hAnsi="Times New Roman" w:cs="Times New Roman"/>
+                <w:sz w:val="28"/>
+                <w:szCs w:val="28"/>
+              </w:rPr>
+              <w:t xml:space="preserve"> достижения </w:t>
             </w:r>
             <w:r>
               <w:rPr>
@@ -17401,8 +18699,36 @@
                 <w:sz w:val="28"/>
                 <w:szCs w:val="28"/>
               </w:rPr>
-              <w:t>единица измерения – с; выводится в формате ДатаВремя</w:t>
-            </w:r>
+              <w:t xml:space="preserve">единица измерения – </w:t>
+            </w:r>
+            <w:proofErr w:type="gramStart"/>
+            <w:r>
+              <w:rPr>
+                <w:rFonts w:ascii="Times New Roman" w:hAnsi="Times New Roman" w:cs="Times New Roman"/>
+                <w:sz w:val="28"/>
+                <w:szCs w:val="28"/>
+              </w:rPr>
+              <w:t>с</w:t>
+            </w:r>
+            <w:proofErr w:type="gramEnd"/>
+            <w:r>
+              <w:rPr>
+                <w:rFonts w:ascii="Times New Roman" w:hAnsi="Times New Roman" w:cs="Times New Roman"/>
+                <w:sz w:val="28"/>
+                <w:szCs w:val="28"/>
+              </w:rPr>
+              <w:t xml:space="preserve">; выводится в формате </w:t>
+            </w:r>
+            <w:proofErr w:type="spellStart"/>
+            <w:r>
+              <w:rPr>
+                <w:rFonts w:ascii="Times New Roman" w:hAnsi="Times New Roman" w:cs="Times New Roman"/>
+                <w:sz w:val="28"/>
+                <w:szCs w:val="28"/>
+              </w:rPr>
+              <w:t>ДатаВремя</w:t>
+            </w:r>
+            <w:proofErr w:type="spellEnd"/>
           </w:p>
         </w:tc>
       </w:tr>
@@ -17421,13 +18747,15 @@
                 <w:lang w:val="en-US"/>
               </w:rPr>
             </w:pPr>
-            <w:r>
-              <w:rPr>
-                <w:rFonts w:ascii="Times New Roman" w:hAnsi="Times New Roman" w:cs="Times New Roman"/>
-                <w:sz w:val="28"/>
-                <w:szCs w:val="28"/>
-              </w:rPr>
-              <w:t>date</w:t>
+            <w:proofErr w:type="spellStart"/>
+            <w:r>
+              <w:rPr>
+                <w:rFonts w:ascii="Times New Roman" w:hAnsi="Times New Roman" w:cs="Times New Roman"/>
+                <w:sz w:val="28"/>
+                <w:szCs w:val="28"/>
+                <w:lang w:val="en-US"/>
+              </w:rPr>
+              <w:t>time</w:t>
             </w:r>
             <w:r>
               <w:rPr>
@@ -17446,6 +18774,7 @@
               </w:rPr>
               <w:t>con</w:t>
             </w:r>
+            <w:proofErr w:type="spellEnd"/>
             <w:r>
               <w:rPr>
                 <w:rFonts w:ascii="Times New Roman" w:hAnsi="Times New Roman" w:cs="Times New Roman"/>
@@ -17476,7 +18805,17 @@
                 <w:sz w:val="28"/>
                 <w:szCs w:val="28"/>
               </w:rPr>
-              <w:t xml:space="preserve">Дата достижения максимальной концентрации </w:t>
+              <w:t>Интервал времени</w:t>
+            </w:r>
+            <w:bookmarkStart w:id="0" w:name="_GoBack"/>
+            <w:bookmarkEnd w:id="0"/>
+            <w:r>
+              <w:rPr>
+                <w:rFonts w:ascii="Times New Roman" w:hAnsi="Times New Roman" w:cs="Times New Roman"/>
+                <w:sz w:val="28"/>
+                <w:szCs w:val="28"/>
+              </w:rPr>
+              <w:t xml:space="preserve"> достижения максимальной концентрации </w:t>
             </w:r>
             <w:r>
               <w:rPr>
@@ -17626,8 +18965,36 @@
                 <w:sz w:val="28"/>
                 <w:szCs w:val="28"/>
               </w:rPr>
-              <w:t>единица измерения – с; выводится в формате ДатаВремя</w:t>
-            </w:r>
+              <w:t xml:space="preserve">единица измерения – </w:t>
+            </w:r>
+            <w:proofErr w:type="gramStart"/>
+            <w:r>
+              <w:rPr>
+                <w:rFonts w:ascii="Times New Roman" w:hAnsi="Times New Roman" w:cs="Times New Roman"/>
+                <w:sz w:val="28"/>
+                <w:szCs w:val="28"/>
+              </w:rPr>
+              <w:t>с</w:t>
+            </w:r>
+            <w:proofErr w:type="gramEnd"/>
+            <w:r>
+              <w:rPr>
+                <w:rFonts w:ascii="Times New Roman" w:hAnsi="Times New Roman" w:cs="Times New Roman"/>
+                <w:sz w:val="28"/>
+                <w:szCs w:val="28"/>
+              </w:rPr>
+              <w:t xml:space="preserve">; выводится в формате </w:t>
+            </w:r>
+            <w:proofErr w:type="spellStart"/>
+            <w:r>
+              <w:rPr>
+                <w:rFonts w:ascii="Times New Roman" w:hAnsi="Times New Roman" w:cs="Times New Roman"/>
+                <w:sz w:val="28"/>
+                <w:szCs w:val="28"/>
+              </w:rPr>
+              <w:t>ДатаВремя</w:t>
+            </w:r>
+            <w:proofErr w:type="spellEnd"/>
           </w:p>
         </w:tc>
       </w:tr>
@@ -17655,6 +19022,7 @@
               </w:rPr>
               <w:t>max</w:t>
             </w:r>
+            <w:proofErr w:type="spellStart"/>
             <w:r>
               <w:rPr>
                 <w:rFonts w:ascii="Times New Roman" w:hAnsi="Times New Roman" w:cs="Times New Roman"/>
@@ -17663,6 +19031,7 @@
               </w:rPr>
               <w:t>concentrationin</w:t>
             </w:r>
+            <w:proofErr w:type="spellEnd"/>
             <w:r>
               <w:rPr>
                 <w:rFonts w:ascii="Times New Roman" w:hAnsi="Times New Roman" w:cs="Times New Roman"/>
@@ -17717,8 +19086,18 @@
                 <w:sz w:val="28"/>
                 <w:szCs w:val="28"/>
               </w:rPr>
-              <w:t>; единица измерения – кг</w:t>
-            </w:r>
+              <w:t xml:space="preserve">; единица измерения – </w:t>
+            </w:r>
+            <w:proofErr w:type="gramStart"/>
+            <w:r>
+              <w:rPr>
+                <w:rFonts w:ascii="Times New Roman" w:hAnsi="Times New Roman" w:cs="Times New Roman"/>
+                <w:sz w:val="28"/>
+                <w:szCs w:val="28"/>
+              </w:rPr>
+              <w:t>кг</w:t>
+            </w:r>
+            <w:proofErr w:type="gramEnd"/>
             <w:r>
               <w:rPr>
                 <w:rFonts w:ascii="Times New Roman" w:hAnsi="Times New Roman" w:cs="Times New Roman"/>
@@ -17844,6 +19223,7 @@
                 <w:lang w:val="en-US"/>
               </w:rPr>
             </w:pPr>
+            <w:proofErr w:type="spellStart"/>
             <w:r>
               <w:rPr>
                 <w:rFonts w:ascii="Times New Roman" w:hAnsi="Times New Roman" w:cs="Times New Roman"/>
@@ -17853,6 +19233,7 @@
               </w:rPr>
               <w:t>avgheight</w:t>
             </w:r>
+            <w:proofErr w:type="spellEnd"/>
           </w:p>
         </w:tc>
         <w:tc>
@@ -17953,6 +19334,7 @@
         </w:rPr>
         <w:t>(</w:t>
       </w:r>
+      <w:proofErr w:type="spellStart"/>
       <w:r>
         <w:rPr>
           <w:rFonts w:ascii="Times New Roman" w:hAnsi="Times New Roman" w:cs="Times New Roman"/>
@@ -17963,6 +19345,7 @@
         </w:rPr>
         <w:t>WaterBlur</w:t>
       </w:r>
+      <w:proofErr w:type="spellEnd"/>
       <w:r>
         <w:rPr>
           <w:rFonts w:ascii="Times New Roman" w:hAnsi="Times New Roman" w:cs="Times New Roman"/>
@@ -18183,6 +19566,7 @@
                 <w:sz w:val="28"/>
                 <w:szCs w:val="28"/>
               </w:rPr>
+              <w:lastRenderedPageBreak/>
               <w:t>Свойство</w:t>
             </w:r>
           </w:p>
@@ -18225,14 +19609,25 @@
                 <w:lang w:val="en-US"/>
               </w:rPr>
             </w:pPr>
-            <w:r>
-              <w:rPr>
-                <w:rFonts w:ascii="Times New Roman" w:hAnsi="Times New Roman" w:cs="Times New Roman"/>
-                <w:sz w:val="28"/>
-                <w:szCs w:val="28"/>
-                <w:lang w:val="en-US"/>
-              </w:rPr>
-              <w:t xml:space="preserve">spreadpoint  </w:t>
+            <w:proofErr w:type="spellStart"/>
+            <w:r>
+              <w:rPr>
+                <w:rFonts w:ascii="Times New Roman" w:hAnsi="Times New Roman" w:cs="Times New Roman"/>
+                <w:sz w:val="28"/>
+                <w:szCs w:val="28"/>
+                <w:lang w:val="en-US"/>
+              </w:rPr>
+              <w:t>spreadpoint</w:t>
+            </w:r>
+            <w:proofErr w:type="spellEnd"/>
+            <w:r>
+              <w:rPr>
+                <w:rFonts w:ascii="Times New Roman" w:hAnsi="Times New Roman" w:cs="Times New Roman"/>
+                <w:sz w:val="28"/>
+                <w:szCs w:val="28"/>
+                <w:lang w:val="en-US"/>
+              </w:rPr>
+              <w:t xml:space="preserve">  </w:t>
             </w:r>
           </w:p>
         </w:tc>
@@ -18290,6 +19685,7 @@
                 <w:lang w:val="en-US"/>
               </w:rPr>
             </w:pPr>
+            <w:proofErr w:type="spellStart"/>
             <w:r>
               <w:rPr>
                 <w:rFonts w:ascii="Times New Roman" w:hAnsi="Times New Roman" w:cs="Times New Roman"/>
@@ -18299,6 +19695,7 @@
               </w:rPr>
               <w:t>bordercoordinateslist</w:t>
             </w:r>
+            <w:proofErr w:type="spellEnd"/>
           </w:p>
         </w:tc>
         <w:tc>
@@ -18321,6 +19718,7 @@
               </w:rPr>
               <w:t xml:space="preserve">список координат (п.1.1.1.2.1), определяющий границы наземного пятна  загрязнения; список формируется с помощью процедуры  </w:t>
             </w:r>
+            <w:proofErr w:type="spellStart"/>
             <w:r>
               <w:rPr>
                 <w:rFonts w:ascii="Times New Roman" w:hAnsi="Times New Roman" w:cs="Times New Roman"/>
@@ -18331,6 +19729,7 @@
               </w:rPr>
               <w:t>GroundBlur</w:t>
             </w:r>
+            <w:proofErr w:type="spellEnd"/>
             <w:r>
               <w:rPr>
                 <w:rFonts w:ascii="Times New Roman" w:hAnsi="Times New Roman" w:cs="Times New Roman"/>
@@ -18340,6 +19739,7 @@
               </w:rPr>
               <w:t>.</w:t>
             </w:r>
+            <w:proofErr w:type="spellStart"/>
             <w:r>
               <w:rPr>
                 <w:rFonts w:ascii="Times New Roman" w:hAnsi="Times New Roman" w:cs="Times New Roman"/>
@@ -18428,6 +19828,7 @@
               </w:rPr>
               <w:t>ist</w:t>
             </w:r>
+            <w:proofErr w:type="spellEnd"/>
             <w:r>
               <w:rPr>
                 <w:rFonts w:ascii="Times New Roman" w:hAnsi="Times New Roman" w:cs="Times New Roman"/>
@@ -18510,6 +19911,7 @@
                 <w:szCs w:val="28"/>
               </w:rPr>
             </w:pPr>
+            <w:proofErr w:type="gramStart"/>
             <w:r>
               <w:rPr>
                 <w:rFonts w:ascii="Times New Roman" w:hAnsi="Times New Roman" w:cs="Times New Roman"/>
@@ -18518,6 +19920,7 @@
               </w:rPr>
               <w:t xml:space="preserve">радиус наземного пятна;  радиус вычисляется с помощью процедуры  </w:t>
             </w:r>
+            <w:proofErr w:type="spellStart"/>
             <w:r>
               <w:rPr>
                 <w:rFonts w:ascii="Times New Roman" w:hAnsi="Times New Roman" w:cs="Times New Roman"/>
@@ -18529,6 +19932,7 @@
               </w:rPr>
               <w:t>GroundBlur</w:t>
             </w:r>
+            <w:proofErr w:type="spellEnd"/>
             <w:r>
               <w:rPr>
                 <w:rFonts w:ascii="Times New Roman" w:hAnsi="Times New Roman" w:cs="Times New Roman"/>
@@ -18539,6 +19943,7 @@
               </w:rPr>
               <w:t xml:space="preserve">. </w:t>
             </w:r>
+            <w:proofErr w:type="spellStart"/>
             <w:r>
               <w:rPr>
                 <w:rFonts w:ascii="Times New Roman" w:hAnsi="Times New Roman" w:cs="Times New Roman"/>
@@ -18550,6 +19955,7 @@
               </w:rPr>
               <w:t>calcradius</w:t>
             </w:r>
+            <w:proofErr w:type="spellEnd"/>
             <w:r>
               <w:rPr>
                 <w:rFonts w:ascii="Times New Roman" w:hAnsi="Times New Roman" w:cs="Times New Roman"/>
@@ -18584,6 +19990,7 @@
               </w:rPr>
               <w:t xml:space="preserve">  – это радиус  круга;  в других случаях – это усредненное расстояние  от центра до координат из списка  </w:t>
             </w:r>
+            <w:proofErr w:type="spellStart"/>
             <w:r>
               <w:rPr>
                 <w:rFonts w:ascii="Times New Roman" w:hAnsi="Times New Roman" w:cs="Times New Roman"/>
@@ -18593,6 +20000,7 @@
               </w:rPr>
               <w:t>bordercoordinateslist</w:t>
             </w:r>
+            <w:proofErr w:type="spellEnd"/>
             <w:r>
               <w:rPr>
                 <w:rFonts w:ascii="Times New Roman" w:hAnsi="Times New Roman" w:cs="Times New Roman"/>
@@ -18601,6 +20009,7 @@
               </w:rPr>
               <w:t xml:space="preserve">; единица измерения - метры   </w:t>
             </w:r>
+            <w:proofErr w:type="gramEnd"/>
           </w:p>
         </w:tc>
       </w:tr>
@@ -18650,6 +20059,7 @@
               </w:rPr>
               <w:t xml:space="preserve">площадь наземного пятна; площадь вычисляется с помощью процедуры   </w:t>
             </w:r>
+            <w:proofErr w:type="spellStart"/>
             <w:r>
               <w:rPr>
                 <w:rFonts w:ascii="Times New Roman" w:hAnsi="Times New Roman" w:cs="Times New Roman"/>
@@ -18661,6 +20071,7 @@
               </w:rPr>
               <w:t>GroundBlur</w:t>
             </w:r>
+            <w:proofErr w:type="spellEnd"/>
             <w:r>
               <w:rPr>
                 <w:rFonts w:ascii="Times New Roman" w:hAnsi="Times New Roman" w:cs="Times New Roman"/>
@@ -18671,6 +20082,7 @@
               </w:rPr>
               <w:t xml:space="preserve">. </w:t>
             </w:r>
+            <w:proofErr w:type="spellStart"/>
             <w:r>
               <w:rPr>
                 <w:rFonts w:ascii="Times New Roman" w:hAnsi="Times New Roman" w:cs="Times New Roman"/>
@@ -18682,6 +20094,7 @@
               </w:rPr>
               <w:t>calcsquare</w:t>
             </w:r>
+            <w:proofErr w:type="spellEnd"/>
             <w:r>
               <w:rPr>
                 <w:rFonts w:ascii="Times New Roman" w:hAnsi="Times New Roman" w:cs="Times New Roman"/>
@@ -18706,8 +20119,27 @@
                 <w:sz w:val="28"/>
                 <w:szCs w:val="28"/>
               </w:rPr>
-              <w:t xml:space="preserve">(по ф. (1) методика расчета+пример1, где </w:t>
-            </w:r>
+              <w:t>(по ф. (1) методика расчета+пример</w:t>
+            </w:r>
+            <w:proofErr w:type="gramStart"/>
+            <w:r>
+              <w:rPr>
+                <w:rFonts w:ascii="Times New Roman" w:hAnsi="Times New Roman" w:cs="Times New Roman"/>
+                <w:sz w:val="28"/>
+                <w:szCs w:val="28"/>
+              </w:rPr>
+              <w:t>1</w:t>
+            </w:r>
+            <w:proofErr w:type="gramEnd"/>
+            <w:r>
+              <w:rPr>
+                <w:rFonts w:ascii="Times New Roman" w:hAnsi="Times New Roman" w:cs="Times New Roman"/>
+                <w:sz w:val="28"/>
+                <w:szCs w:val="28"/>
+              </w:rPr>
+              <w:t xml:space="preserve">, где </w:t>
+            </w:r>
+            <w:proofErr w:type="spellStart"/>
             <w:r>
               <w:rPr>
                 <w:rFonts w:ascii="Times New Roman" w:hAnsi="Times New Roman" w:cs="Times New Roman"/>
@@ -18727,6 +20159,7 @@
               </w:rPr>
               <w:t>z</w:t>
             </w:r>
+            <w:proofErr w:type="spellEnd"/>
             <w:r>
               <w:rPr>
                 <w:rFonts w:ascii="Times New Roman" w:hAnsi="Times New Roman" w:cs="Times New Roman"/>
@@ -18794,6 +20227,7 @@
                 <w:lang w:val="en-US"/>
               </w:rPr>
             </w:pPr>
+            <w:proofErr w:type="spellStart"/>
             <w:r>
               <w:rPr>
                 <w:rFonts w:ascii="Times New Roman" w:hAnsi="Times New Roman" w:cs="Times New Roman"/>
@@ -18803,6 +20237,7 @@
               </w:rPr>
               <w:t>ecoobjectslist</w:t>
             </w:r>
+            <w:proofErr w:type="spellEnd"/>
           </w:p>
         </w:tc>
         <w:tc>
@@ -18833,6 +20268,7 @@
               </w:rPr>
               <w:t xml:space="preserve">                             </w:t>
             </w:r>
+            <w:proofErr w:type="spellStart"/>
             <w:r>
               <w:rPr>
                 <w:rFonts w:ascii="Times New Roman" w:hAnsi="Times New Roman" w:cs="Times New Roman"/>
@@ -18844,6 +20280,7 @@
               </w:rPr>
               <w:t>GroundBlur</w:t>
             </w:r>
+            <w:proofErr w:type="spellEnd"/>
             <w:r>
               <w:rPr>
                 <w:rFonts w:ascii="Times New Roman" w:hAnsi="Times New Roman" w:cs="Times New Roman"/>
@@ -18854,6 +20291,7 @@
               </w:rPr>
               <w:t xml:space="preserve">. </w:t>
             </w:r>
+            <w:proofErr w:type="spellStart"/>
             <w:r>
               <w:rPr>
                 <w:rFonts w:ascii="Times New Roman" w:hAnsi="Times New Roman" w:cs="Times New Roman"/>
@@ -18876,6 +20314,7 @@
               </w:rPr>
               <w:t>ecoobjectslist</w:t>
             </w:r>
+            <w:proofErr w:type="spellEnd"/>
           </w:p>
         </w:tc>
       </w:tr>
@@ -18893,14 +20332,25 @@
                 <w:lang w:val="en-US"/>
               </w:rPr>
             </w:pPr>
-            <w:r>
-              <w:rPr>
-                <w:rFonts w:ascii="Times New Roman" w:hAnsi="Times New Roman" w:cs="Times New Roman"/>
-                <w:sz w:val="28"/>
-                <w:szCs w:val="28"/>
-                <w:lang w:val="en-US"/>
-              </w:rPr>
-              <w:t xml:space="preserve">pollutionlist </w:t>
+            <w:proofErr w:type="spellStart"/>
+            <w:r>
+              <w:rPr>
+                <w:rFonts w:ascii="Times New Roman" w:hAnsi="Times New Roman" w:cs="Times New Roman"/>
+                <w:sz w:val="28"/>
+                <w:szCs w:val="28"/>
+                <w:lang w:val="en-US"/>
+              </w:rPr>
+              <w:t>pollutionlist</w:t>
+            </w:r>
+            <w:proofErr w:type="spellEnd"/>
+            <w:r>
+              <w:rPr>
+                <w:rFonts w:ascii="Times New Roman" w:hAnsi="Times New Roman" w:cs="Times New Roman"/>
+                <w:sz w:val="28"/>
+                <w:szCs w:val="28"/>
+                <w:lang w:val="en-US"/>
+              </w:rPr>
+              <w:t xml:space="preserve"> </w:t>
             </w:r>
           </w:p>
         </w:tc>
@@ -18922,8 +20372,45 @@
                 <w:sz w:val="28"/>
                 <w:szCs w:val="28"/>
               </w:rPr>
-              <w:t xml:space="preserve">список наземных точек загрязнения (1.1.1.2.3) входящих в наземного пятна загрязнения; список формируется с помощью процедуры  </w:t>
-            </w:r>
+              <w:t xml:space="preserve">список наземных точек загрязнения (1.1.1.2.3) входящих </w:t>
+            </w:r>
+            <w:proofErr w:type="gramStart"/>
+            <w:r>
+              <w:rPr>
+                <w:rFonts w:ascii="Times New Roman" w:hAnsi="Times New Roman" w:cs="Times New Roman"/>
+                <w:sz w:val="28"/>
+                <w:szCs w:val="28"/>
+              </w:rPr>
+              <w:t>в</w:t>
+            </w:r>
+            <w:proofErr w:type="gramEnd"/>
+            <w:r>
+              <w:rPr>
+                <w:rFonts w:ascii="Times New Roman" w:hAnsi="Times New Roman" w:cs="Times New Roman"/>
+                <w:sz w:val="28"/>
+                <w:szCs w:val="28"/>
+              </w:rPr>
+              <w:t xml:space="preserve"> </w:t>
+            </w:r>
+            <w:proofErr w:type="gramStart"/>
+            <w:r>
+              <w:rPr>
+                <w:rFonts w:ascii="Times New Roman" w:hAnsi="Times New Roman" w:cs="Times New Roman"/>
+                <w:sz w:val="28"/>
+                <w:szCs w:val="28"/>
+              </w:rPr>
+              <w:t>наземного</w:t>
+            </w:r>
+            <w:proofErr w:type="gramEnd"/>
+            <w:r>
+              <w:rPr>
+                <w:rFonts w:ascii="Times New Roman" w:hAnsi="Times New Roman" w:cs="Times New Roman"/>
+                <w:sz w:val="28"/>
+                <w:szCs w:val="28"/>
+              </w:rPr>
+              <w:t xml:space="preserve"> пятна загрязнения; список формируется с помощью процедуры  </w:t>
+            </w:r>
+            <w:proofErr w:type="spellStart"/>
             <w:r>
               <w:rPr>
                 <w:rFonts w:ascii="Times New Roman" w:hAnsi="Times New Roman" w:cs="Times New Roman"/>
@@ -18934,6 +20421,7 @@
               </w:rPr>
               <w:t>GroundBlur</w:t>
             </w:r>
+            <w:proofErr w:type="spellEnd"/>
             <w:r>
               <w:rPr>
                 <w:rFonts w:ascii="Times New Roman" w:hAnsi="Times New Roman" w:cs="Times New Roman"/>
@@ -18973,6 +20461,7 @@
               </w:rPr>
               <w:t xml:space="preserve"> </w:t>
             </w:r>
+            <w:proofErr w:type="spellStart"/>
             <w:r>
               <w:rPr>
                 <w:rFonts w:ascii="Times New Roman" w:hAnsi="Times New Roman" w:cs="Times New Roman"/>
@@ -18984,6 +20473,7 @@
               </w:rPr>
               <w:t>pollutionlist</w:t>
             </w:r>
+            <w:proofErr w:type="spellEnd"/>
             <w:r>
               <w:rPr>
                 <w:rFonts w:ascii="Times New Roman" w:hAnsi="Times New Roman" w:cs="Times New Roman"/>
@@ -19044,6 +20534,7 @@
         </w:rPr>
         <w:t>(</w:t>
       </w:r>
+      <w:proofErr w:type="spellStart"/>
       <w:r>
         <w:rPr>
           <w:rFonts w:ascii="Times New Roman" w:hAnsi="Times New Roman" w:cs="Times New Roman"/>
@@ -19054,6 +20545,7 @@
         </w:rPr>
         <w:t>ECOForecast</w:t>
       </w:r>
+      <w:proofErr w:type="spellEnd"/>
       <w:r>
         <w:rPr>
           <w:rFonts w:ascii="Times New Roman" w:hAnsi="Times New Roman" w:cs="Times New Roman"/>
@@ -19084,6 +20576,492 @@
         </w:rPr>
       </w:pPr>
     </w:p>
+    <w:tbl>
+      <w:tblPr>
+        <w:tblStyle w:val="a3"/>
+        <w:tblW w:w="0" w:type="auto"/>
+        <w:tblLook w:val="04A0" w:firstRow="1" w:lastRow="0" w:firstColumn="1" w:lastColumn="0" w:noHBand="0" w:noVBand="1"/>
+      </w:tblPr>
+      <w:tblGrid>
+        <w:gridCol w:w="2943"/>
+        <w:gridCol w:w="6274"/>
+      </w:tblGrid>
+      <w:tr>
+        <w:tc>
+          <w:tcPr>
+            <w:tcW w:w="2943" w:type="dxa"/>
+            <w:shd w:val="clear" w:color="auto" w:fill="E2EFD9" w:themeFill="accent6" w:themeFillTint="33"/>
+          </w:tcPr>
+          <w:p>
+            <w:pPr>
+              <w:rPr>
+                <w:rFonts w:ascii="Times New Roman" w:hAnsi="Times New Roman" w:cs="Times New Roman"/>
+                <w:sz w:val="28"/>
+                <w:szCs w:val="28"/>
+              </w:rPr>
+            </w:pPr>
+            <w:proofErr w:type="spellStart"/>
+            <w:r>
+              <w:rPr>
+                <w:rFonts w:ascii="Times New Roman" w:hAnsi="Times New Roman" w:cs="Times New Roman"/>
+                <w:sz w:val="28"/>
+                <w:szCs w:val="28"/>
+              </w:rPr>
+              <w:t>dat</w:t>
+            </w:r>
+            <w:r>
+              <w:rPr>
+                <w:rFonts w:ascii="Times New Roman" w:hAnsi="Times New Roman" w:cs="Times New Roman"/>
+                <w:sz w:val="28"/>
+                <w:szCs w:val="28"/>
+                <w:lang w:val="en-US"/>
+              </w:rPr>
+              <w:t>ewater</w:t>
+            </w:r>
+            <w:r>
+              <w:rPr>
+                <w:rFonts w:ascii="Times New Roman" w:hAnsi="Times New Roman" w:cs="Times New Roman"/>
+                <w:sz w:val="28"/>
+                <w:szCs w:val="28"/>
+              </w:rPr>
+              <w:t>completion</w:t>
+            </w:r>
+            <w:proofErr w:type="spellEnd"/>
+          </w:p>
+        </w:tc>
+        <w:tc>
+          <w:tcPr>
+            <w:tcW w:w="6274" w:type="dxa"/>
+            <w:shd w:val="clear" w:color="auto" w:fill="E2EFD9" w:themeFill="accent6" w:themeFillTint="33"/>
+          </w:tcPr>
+          <w:p>
+            <w:pPr>
+              <w:rPr>
+                <w:rFonts w:ascii="Times New Roman" w:hAnsi="Times New Roman" w:cs="Times New Roman"/>
+                <w:sz w:val="28"/>
+                <w:szCs w:val="28"/>
+              </w:rPr>
+            </w:pPr>
+            <w:r>
+              <w:rPr>
+                <w:rFonts w:ascii="Times New Roman" w:hAnsi="Times New Roman" w:cs="Times New Roman"/>
+                <w:sz w:val="28"/>
+                <w:szCs w:val="28"/>
+              </w:rPr>
+              <w:t xml:space="preserve">Дата достижения </w:t>
+            </w:r>
+            <w:r>
+              <w:rPr>
+                <w:rFonts w:ascii="Times New Roman" w:hAnsi="Times New Roman" w:cs="Times New Roman"/>
+                <w:sz w:val="28"/>
+                <w:szCs w:val="28"/>
+              </w:rPr>
+              <w:t>нефтепродукт</w:t>
+            </w:r>
+            <w:r>
+              <w:rPr>
+                <w:rFonts w:ascii="Times New Roman" w:hAnsi="Times New Roman" w:cs="Times New Roman"/>
+                <w:sz w:val="28"/>
+                <w:szCs w:val="28"/>
+              </w:rPr>
+              <w:t>ом</w:t>
+            </w:r>
+            <w:r>
+              <w:rPr>
+                <w:rFonts w:ascii="Times New Roman" w:hAnsi="Times New Roman" w:cs="Times New Roman"/>
+                <w:sz w:val="28"/>
+                <w:szCs w:val="28"/>
+              </w:rPr>
+              <w:t xml:space="preserve"> </w:t>
+            </w:r>
+            <w:r>
+              <w:rPr>
+                <w:rFonts w:ascii="Times New Roman" w:eastAsia="Times New Roman" w:hAnsi="Times New Roman" w:cs="Times New Roman"/>
+                <w:color w:val="000000" w:themeColor="text1"/>
+                <w:sz w:val="28"/>
+                <w:szCs w:val="28"/>
+              </w:rPr>
+              <w:t>грунтовых вод</w:t>
+            </w:r>
+            <w:r>
+              <w:rPr>
+                <w:rFonts w:ascii="Times New Roman" w:eastAsia="Times New Roman" w:hAnsi="Times New Roman" w:cs="Times New Roman"/>
+                <w:color w:val="000000" w:themeColor="text1"/>
+                <w:sz w:val="28"/>
+                <w:szCs w:val="28"/>
+              </w:rPr>
+              <w:t xml:space="preserve"> вычисляется как время инцидента + </w:t>
+            </w:r>
+            <m:oMath>
+              <m:sSub>
+                <m:sSubPr>
+                  <m:ctrlPr>
+                    <w:rPr>
+                      <w:rFonts w:ascii="Cambria Math" w:eastAsia="Times New Roman" w:hAnsi="Cambria Math" w:cs="Times New Roman"/>
+                      <w:i/>
+                      <w:color w:val="000000" w:themeColor="text1"/>
+                      <w:sz w:val="28"/>
+                      <w:szCs w:val="28"/>
+                    </w:rPr>
+                  </m:ctrlPr>
+                </m:sSubPr>
+                <m:e>
+                  <m:r>
+                    <w:rPr>
+                      <w:rFonts w:ascii="Cambria Math" w:eastAsia="Times New Roman" w:hAnsi="Cambria Math" w:cs="Times New Roman"/>
+                      <w:color w:val="000000" w:themeColor="text1"/>
+                      <w:sz w:val="28"/>
+                      <w:szCs w:val="28"/>
+                    </w:rPr>
+                    <m:t>t</m:t>
+                  </m:r>
+                </m:e>
+                <m:sub>
+                  <m:r>
+                    <w:rPr>
+                      <w:rFonts w:ascii="Cambria Math" w:eastAsia="Times New Roman" w:hAnsi="Cambria Math" w:cs="Times New Roman"/>
+                      <w:color w:val="000000" w:themeColor="text1"/>
+                      <w:sz w:val="28"/>
+                      <w:szCs w:val="28"/>
+                    </w:rPr>
+                    <m:t>гв</m:t>
+                  </m:r>
+                </m:sub>
+              </m:sSub>
+            </m:oMath>
+            <w:r>
+              <w:rPr>
+                <w:rFonts w:ascii="Times New Roman" w:eastAsia="Times New Roman" w:hAnsi="Times New Roman" w:cs="Times New Roman"/>
+                <w:color w:val="000000" w:themeColor="text1"/>
+                <w:sz w:val="28"/>
+                <w:szCs w:val="28"/>
+              </w:rPr>
+              <w:t xml:space="preserve">, </w:t>
+            </w:r>
+            <m:oMath>
+              <m:sSub>
+                <m:sSubPr>
+                  <m:ctrlPr>
+                    <w:rPr>
+                      <w:rFonts w:ascii="Cambria Math" w:eastAsia="Times New Roman" w:hAnsi="Cambria Math" w:cs="Times New Roman"/>
+                      <w:i/>
+                      <w:color w:val="000000" w:themeColor="text1"/>
+                      <w:sz w:val="28"/>
+                      <w:szCs w:val="28"/>
+                    </w:rPr>
+                  </m:ctrlPr>
+                </m:sSubPr>
+                <m:e>
+                  <m:r>
+                    <w:rPr>
+                      <w:rFonts w:ascii="Cambria Math" w:eastAsia="Times New Roman" w:hAnsi="Cambria Math" w:cs="Times New Roman"/>
+                      <w:color w:val="000000" w:themeColor="text1"/>
+                      <w:sz w:val="28"/>
+                      <w:szCs w:val="28"/>
+                    </w:rPr>
+                    <m:t>t</m:t>
+                  </m:r>
+                </m:e>
+                <m:sub>
+                  <m:r>
+                    <w:rPr>
+                      <w:rFonts w:ascii="Cambria Math" w:eastAsia="Times New Roman" w:hAnsi="Cambria Math" w:cs="Times New Roman"/>
+                      <w:color w:val="000000" w:themeColor="text1"/>
+                      <w:sz w:val="28"/>
+                      <w:szCs w:val="28"/>
+                    </w:rPr>
+                    <m:t>гв</m:t>
+                  </m:r>
+                </m:sub>
+              </m:sSub>
+            </m:oMath>
+            <w:r>
+              <w:rPr>
+                <w:rFonts w:ascii="Times New Roman" w:eastAsia="Times New Roman" w:hAnsi="Times New Roman" w:cs="Times New Roman"/>
+                <w:color w:val="000000" w:themeColor="text1"/>
+                <w:sz w:val="28"/>
+                <w:szCs w:val="28"/>
+              </w:rPr>
+              <w:t xml:space="preserve"> по (4</w:t>
+            </w:r>
+            <w:r>
+              <w:rPr>
+                <w:rFonts w:ascii="Times New Roman" w:eastAsia="Times New Roman" w:hAnsi="Times New Roman" w:cs="Times New Roman"/>
+                <w:color w:val="000000" w:themeColor="text1"/>
+                <w:sz w:val="28"/>
+                <w:szCs w:val="28"/>
+              </w:rPr>
+              <w:t>’</w:t>
+            </w:r>
+            <w:r>
+              <w:rPr>
+                <w:rFonts w:ascii="Times New Roman" w:eastAsia="Times New Roman" w:hAnsi="Times New Roman" w:cs="Times New Roman"/>
+                <w:color w:val="000000" w:themeColor="text1"/>
+                <w:sz w:val="28"/>
+                <w:szCs w:val="28"/>
+              </w:rPr>
+              <w:t xml:space="preserve">); </w:t>
+            </w:r>
+            <w:r>
+              <w:rPr>
+                <w:rFonts w:ascii="Times New Roman" w:hAnsi="Times New Roman" w:cs="Times New Roman"/>
+                <w:sz w:val="28"/>
+                <w:szCs w:val="28"/>
+              </w:rPr>
+              <w:t xml:space="preserve">единица измерения – </w:t>
+            </w:r>
+            <w:proofErr w:type="gramStart"/>
+            <w:r>
+              <w:rPr>
+                <w:rFonts w:ascii="Times New Roman" w:hAnsi="Times New Roman" w:cs="Times New Roman"/>
+                <w:sz w:val="28"/>
+                <w:szCs w:val="28"/>
+              </w:rPr>
+              <w:t>с</w:t>
+            </w:r>
+            <w:proofErr w:type="gramEnd"/>
+            <w:r>
+              <w:rPr>
+                <w:rFonts w:ascii="Times New Roman" w:hAnsi="Times New Roman" w:cs="Times New Roman"/>
+                <w:sz w:val="28"/>
+                <w:szCs w:val="28"/>
+              </w:rPr>
+              <w:t xml:space="preserve">; выводится в формате </w:t>
+            </w:r>
+            <w:proofErr w:type="spellStart"/>
+            <w:r>
+              <w:rPr>
+                <w:rFonts w:ascii="Times New Roman" w:hAnsi="Times New Roman" w:cs="Times New Roman"/>
+                <w:sz w:val="28"/>
+                <w:szCs w:val="28"/>
+              </w:rPr>
+              <w:t>ДатаВремя</w:t>
+            </w:r>
+            <w:proofErr w:type="spellEnd"/>
+          </w:p>
+        </w:tc>
+      </w:tr>
+      <w:tr>
+        <w:tc>
+          <w:tcPr>
+            <w:tcW w:w="2943" w:type="dxa"/>
+            <w:shd w:val="clear" w:color="auto" w:fill="E2EFD9" w:themeFill="accent6" w:themeFillTint="33"/>
+          </w:tcPr>
+          <w:p>
+            <w:pPr>
+              <w:rPr>
+                <w:rFonts w:ascii="Times New Roman" w:hAnsi="Times New Roman" w:cs="Times New Roman"/>
+                <w:sz w:val="28"/>
+                <w:szCs w:val="28"/>
+                <w:lang w:val="en-US"/>
+              </w:rPr>
+            </w:pPr>
+            <w:proofErr w:type="spellStart"/>
+            <w:r>
+              <w:rPr>
+                <w:rFonts w:ascii="Times New Roman" w:hAnsi="Times New Roman" w:cs="Times New Roman"/>
+                <w:sz w:val="28"/>
+                <w:szCs w:val="28"/>
+              </w:rPr>
+              <w:lastRenderedPageBreak/>
+              <w:t>date</w:t>
+            </w:r>
+            <w:r>
+              <w:rPr>
+                <w:rFonts w:ascii="Times New Roman" w:hAnsi="Times New Roman" w:cs="Times New Roman"/>
+                <w:sz w:val="28"/>
+                <w:szCs w:val="28"/>
+                <w:lang w:val="en-US"/>
+              </w:rPr>
+              <w:t>maxwater</w:t>
+            </w:r>
+            <w:r>
+              <w:rPr>
+                <w:rFonts w:ascii="Times New Roman" w:hAnsi="Times New Roman" w:cs="Times New Roman"/>
+                <w:sz w:val="28"/>
+                <w:szCs w:val="28"/>
+              </w:rPr>
+              <w:t>con</w:t>
+            </w:r>
+            <w:proofErr w:type="spellEnd"/>
+            <w:r>
+              <w:rPr>
+                <w:rFonts w:ascii="Times New Roman" w:hAnsi="Times New Roman" w:cs="Times New Roman"/>
+                <w:sz w:val="28"/>
+                <w:szCs w:val="28"/>
+                <w:lang w:val="en-US"/>
+              </w:rPr>
+              <w:t>c</w:t>
+            </w:r>
+          </w:p>
+        </w:tc>
+        <w:tc>
+          <w:tcPr>
+            <w:tcW w:w="6274" w:type="dxa"/>
+            <w:shd w:val="clear" w:color="auto" w:fill="E2EFD9" w:themeFill="accent6" w:themeFillTint="33"/>
+          </w:tcPr>
+          <w:p>
+            <w:pPr>
+              <w:rPr>
+                <w:rFonts w:ascii="Times New Roman" w:hAnsi="Times New Roman" w:cs="Times New Roman"/>
+                <w:sz w:val="28"/>
+                <w:szCs w:val="28"/>
+              </w:rPr>
+            </w:pPr>
+            <w:r>
+              <w:rPr>
+                <w:rFonts w:ascii="Times New Roman" w:hAnsi="Times New Roman" w:cs="Times New Roman"/>
+                <w:sz w:val="28"/>
+                <w:szCs w:val="28"/>
+              </w:rPr>
+              <w:t xml:space="preserve">Дата достижения максимальной концентрации </w:t>
+            </w:r>
+            <w:r>
+              <w:rPr>
+                <w:rFonts w:ascii="Times New Roman" w:hAnsi="Times New Roman" w:cs="Times New Roman"/>
+                <w:sz w:val="28"/>
+                <w:szCs w:val="28"/>
+              </w:rPr>
+              <w:t>нефтепродукт</w:t>
+            </w:r>
+            <w:r>
+              <w:rPr>
+                <w:rFonts w:ascii="Times New Roman" w:hAnsi="Times New Roman" w:cs="Times New Roman"/>
+                <w:sz w:val="28"/>
+                <w:szCs w:val="28"/>
+              </w:rPr>
+              <w:t>а на уровне</w:t>
+            </w:r>
+            <w:r>
+              <w:rPr>
+                <w:rFonts w:ascii="Times New Roman" w:hAnsi="Times New Roman" w:cs="Times New Roman"/>
+                <w:sz w:val="28"/>
+                <w:szCs w:val="28"/>
+              </w:rPr>
+              <w:t xml:space="preserve"> </w:t>
+            </w:r>
+            <w:r>
+              <w:rPr>
+                <w:rFonts w:ascii="Times New Roman" w:eastAsia="Times New Roman" w:hAnsi="Times New Roman" w:cs="Times New Roman"/>
+                <w:color w:val="000000" w:themeColor="text1"/>
+                <w:sz w:val="28"/>
+                <w:szCs w:val="28"/>
+              </w:rPr>
+              <w:t>грунтовых вод</w:t>
+            </w:r>
+            <w:r>
+              <w:rPr>
+                <w:rFonts w:ascii="Times New Roman" w:eastAsia="Times New Roman" w:hAnsi="Times New Roman" w:cs="Times New Roman"/>
+                <w:color w:val="000000" w:themeColor="text1"/>
+                <w:sz w:val="28"/>
+                <w:szCs w:val="28"/>
+              </w:rPr>
+              <w:t xml:space="preserve"> вычисляется как время инцидента + </w:t>
+            </w:r>
+            <m:oMath>
+              <m:sSub>
+                <m:sSubPr>
+                  <m:ctrlPr>
+                    <w:rPr>
+                      <w:rFonts w:ascii="Cambria Math" w:eastAsia="Times New Roman" w:hAnsi="Cambria Math" w:cs="Times New Roman"/>
+                      <w:i/>
+                      <w:color w:val="000000" w:themeColor="text1"/>
+                      <w:sz w:val="28"/>
+                      <w:szCs w:val="28"/>
+                    </w:rPr>
+                  </m:ctrlPr>
+                </m:sSubPr>
+                <m:e>
+                  <m:r>
+                    <w:rPr>
+                      <w:rFonts w:ascii="Cambria Math" w:eastAsia="Times New Roman" w:hAnsi="Cambria Math" w:cs="Times New Roman"/>
+                      <w:color w:val="000000" w:themeColor="text1"/>
+                      <w:sz w:val="28"/>
+                      <w:szCs w:val="28"/>
+                    </w:rPr>
+                    <m:t>t</m:t>
+                  </m:r>
+                </m:e>
+                <m:sub>
+                  <m:r>
+                    <w:rPr>
+                      <w:rFonts w:ascii="Cambria Math" w:eastAsia="Times New Roman" w:hAnsi="Cambria Math" w:cs="Times New Roman"/>
+                      <w:color w:val="000000" w:themeColor="text1"/>
+                      <w:sz w:val="28"/>
+                      <w:szCs w:val="28"/>
+                    </w:rPr>
+                    <m:t>гв</m:t>
+                  </m:r>
+                </m:sub>
+              </m:sSub>
+            </m:oMath>
+            <w:r>
+              <w:rPr>
+                <w:rFonts w:ascii="Times New Roman" w:eastAsia="Times New Roman" w:hAnsi="Times New Roman" w:cs="Times New Roman"/>
+                <w:color w:val="000000" w:themeColor="text1"/>
+                <w:sz w:val="28"/>
+                <w:szCs w:val="28"/>
+              </w:rPr>
+              <w:t xml:space="preserve"> + время полного вытекания НП в грунтовые воды (7</w:t>
+            </w:r>
+            <w:r>
+              <w:rPr>
+                <w:rFonts w:ascii="Times New Roman" w:eastAsia="Times New Roman" w:hAnsi="Times New Roman" w:cs="Times New Roman"/>
+                <w:color w:val="000000" w:themeColor="text1"/>
+                <w:sz w:val="28"/>
+                <w:szCs w:val="28"/>
+              </w:rPr>
+              <w:t>’,7’’</w:t>
+            </w:r>
+            <w:r>
+              <w:rPr>
+                <w:rFonts w:ascii="Times New Roman" w:eastAsia="Times New Roman" w:hAnsi="Times New Roman" w:cs="Times New Roman"/>
+                <w:color w:val="000000" w:themeColor="text1"/>
+                <w:sz w:val="28"/>
+                <w:szCs w:val="28"/>
+              </w:rPr>
+              <w:t xml:space="preserve">); </w:t>
+            </w:r>
+            <w:r>
+              <w:rPr>
+                <w:rFonts w:ascii="Times New Roman" w:hAnsi="Times New Roman" w:cs="Times New Roman"/>
+                <w:sz w:val="28"/>
+                <w:szCs w:val="28"/>
+              </w:rPr>
+              <w:t xml:space="preserve">единица измерения – </w:t>
+            </w:r>
+            <w:proofErr w:type="gramStart"/>
+            <w:r>
+              <w:rPr>
+                <w:rFonts w:ascii="Times New Roman" w:hAnsi="Times New Roman" w:cs="Times New Roman"/>
+                <w:sz w:val="28"/>
+                <w:szCs w:val="28"/>
+              </w:rPr>
+              <w:t>с</w:t>
+            </w:r>
+            <w:proofErr w:type="gramEnd"/>
+            <w:r>
+              <w:rPr>
+                <w:rFonts w:ascii="Times New Roman" w:hAnsi="Times New Roman" w:cs="Times New Roman"/>
+                <w:sz w:val="28"/>
+                <w:szCs w:val="28"/>
+              </w:rPr>
+              <w:t xml:space="preserve">; выводится в формате </w:t>
+            </w:r>
+            <w:proofErr w:type="spellStart"/>
+            <w:r>
+              <w:rPr>
+                <w:rFonts w:ascii="Times New Roman" w:hAnsi="Times New Roman" w:cs="Times New Roman"/>
+                <w:sz w:val="28"/>
+                <w:szCs w:val="28"/>
+              </w:rPr>
+              <w:t>ДатаВремя</w:t>
+            </w:r>
+            <w:proofErr w:type="spellEnd"/>
+          </w:p>
+        </w:tc>
+      </w:tr>
+    </w:tbl>
     <w:p>
       <w:pPr>
         <w:rPr>
@@ -19252,6 +21230,7 @@
           <w:lang w:val="en-US"/>
         </w:rPr>
       </w:pPr>
+      <w:proofErr w:type="gramStart"/>
       <w:r>
         <w:rPr>
           <w:rFonts w:ascii="Times New Roman" w:hAnsi="Times New Roman" w:cs="Times New Roman"/>
@@ -19260,6 +21239,7 @@
         </w:rPr>
         <w:t xml:space="preserve">для которой вычислены характеристики загрязнения     </w:t>
       </w:r>
+      <w:proofErr w:type="gramEnd"/>
     </w:p>
     <w:p>
       <w:pPr>
@@ -19681,6 +21661,7 @@
         </w:rPr>
         <w:t>Наземное пятно загрязнения (</w:t>
       </w:r>
+      <w:proofErr w:type="spellStart"/>
       <w:r>
         <w:rPr>
           <w:rFonts w:ascii="Times New Roman" w:hAnsi="Times New Roman" w:cs="Times New Roman"/>
@@ -19691,6 +21672,7 @@
         </w:rPr>
         <w:t>GroundBlur</w:t>
       </w:r>
+      <w:proofErr w:type="spellEnd"/>
       <w:r>
         <w:rPr>
           <w:rFonts w:ascii="Times New Roman" w:hAnsi="Times New Roman" w:cs="Times New Roman"/>
@@ -19717,6 +21699,7 @@
           <w:sz w:val="28"/>
           <w:szCs w:val="28"/>
         </w:rPr>
+        <w:lastRenderedPageBreak/>
         <w:t xml:space="preserve">     Наземное пятно загрязнения</w:t>
       </w:r>
       <w:r>
@@ -19733,15 +21716,33 @@
           <w:sz w:val="28"/>
           <w:szCs w:val="28"/>
         </w:rPr>
-        <w:t xml:space="preserve"> понятие характеризующее загрязнение поверхности земли.</w:t>
-      </w:r>
-      <w:r>
-        <w:rPr>
-          <w:rFonts w:ascii="Times New Roman" w:hAnsi="Times New Roman" w:cs="Times New Roman"/>
-          <w:sz w:val="28"/>
-          <w:szCs w:val="28"/>
-        </w:rPr>
-        <w:t xml:space="preserve">.  Свойства понятия </w:t>
+        <w:t xml:space="preserve"> понятие характеризующее загрязнение поверхности земли</w:t>
+      </w:r>
+      <w:proofErr w:type="gramStart"/>
+      <w:r>
+        <w:rPr>
+          <w:rFonts w:ascii="Times New Roman" w:hAnsi="Times New Roman" w:cs="Times New Roman"/>
+          <w:sz w:val="28"/>
+          <w:szCs w:val="28"/>
+        </w:rPr>
+        <w:t>.</w:t>
+      </w:r>
+      <w:r>
+        <w:rPr>
+          <w:rFonts w:ascii="Times New Roman" w:hAnsi="Times New Roman" w:cs="Times New Roman"/>
+          <w:sz w:val="28"/>
+          <w:szCs w:val="28"/>
+        </w:rPr>
+        <w:t xml:space="preserve">.  </w:t>
+      </w:r>
+      <w:proofErr w:type="gramEnd"/>
+      <w:r>
+        <w:rPr>
+          <w:rFonts w:ascii="Times New Roman" w:hAnsi="Times New Roman" w:cs="Times New Roman"/>
+          <w:sz w:val="28"/>
+          <w:szCs w:val="28"/>
+        </w:rPr>
+        <w:t xml:space="preserve">Свойства понятия </w:t>
       </w:r>
       <w:r>
         <w:rPr>
@@ -19904,6 +21905,7 @@
                 <w:lang w:val="en-US"/>
               </w:rPr>
             </w:pPr>
+            <w:proofErr w:type="spellStart"/>
             <w:r>
               <w:rPr>
                 <w:rFonts w:ascii="Times New Roman" w:hAnsi="Times New Roman" w:cs="Times New Roman"/>
@@ -19920,7 +21922,17 @@
                 <w:szCs w:val="28"/>
                 <w:lang w:val="en-US"/>
               </w:rPr>
-              <w:t xml:space="preserve">preadpoint </w:t>
+              <w:t>preadpoint</w:t>
+            </w:r>
+            <w:proofErr w:type="spellEnd"/>
+            <w:r>
+              <w:rPr>
+                <w:rFonts w:ascii="Times New Roman" w:hAnsi="Times New Roman" w:cs="Times New Roman"/>
+                <w:sz w:val="28"/>
+                <w:szCs w:val="28"/>
+                <w:lang w:val="en-US"/>
+              </w:rPr>
+              <w:t xml:space="preserve"> </w:t>
             </w:r>
           </w:p>
         </w:tc>
@@ -20401,6 +22413,7 @@
         </w:rPr>
         <w:t xml:space="preserve"> – понятие, определяющее геологическую точку с дополнительными свойствами, характеризующими степень </w:t>
       </w:r>
+      <w:proofErr w:type="spellStart"/>
       <w:r>
         <w:rPr>
           <w:rFonts w:ascii="Times New Roman" w:hAnsi="Times New Roman" w:cs="Times New Roman"/>
@@ -20410,6 +22423,7 @@
         </w:rPr>
         <w:t>ee</w:t>
       </w:r>
+      <w:proofErr w:type="spellEnd"/>
       <w:r>
         <w:rPr>
           <w:rFonts w:ascii="Times New Roman" w:hAnsi="Times New Roman" w:cs="Times New Roman"/>
@@ -20572,6 +22586,7 @@
         </w:rPr>
         <w:t>(</w:t>
       </w:r>
+      <w:proofErr w:type="spellStart"/>
       <w:r>
         <w:rPr>
           <w:rFonts w:ascii="Times New Roman" w:hAnsi="Times New Roman" w:cs="Times New Roman"/>
@@ -20581,6 +22596,7 @@
         </w:rPr>
         <w:t>GroundPolution</w:t>
       </w:r>
+      <w:proofErr w:type="spellEnd"/>
       <w:r>
         <w:rPr>
           <w:rFonts w:ascii="Times New Roman" w:hAnsi="Times New Roman" w:cs="Times New Roman"/>
@@ -20670,6 +22686,7 @@
                 <w:szCs w:val="28"/>
                 <w:lang w:val="en-US"/>
               </w:rPr>
+              <w:lastRenderedPageBreak/>
               <w:t>point</w:t>
             </w:r>
           </w:p>
@@ -20713,14 +22730,25 @@
                 <w:lang w:val="en-US"/>
               </w:rPr>
             </w:pPr>
-            <w:r>
-              <w:rPr>
-                <w:rFonts w:ascii="Times New Roman" w:hAnsi="Times New Roman" w:cs="Times New Roman"/>
-                <w:sz w:val="28"/>
-                <w:szCs w:val="28"/>
-                <w:lang w:val="en-US"/>
-              </w:rPr>
-              <w:t xml:space="preserve">watertime  </w:t>
+            <w:proofErr w:type="spellStart"/>
+            <w:r>
+              <w:rPr>
+                <w:rFonts w:ascii="Times New Roman" w:hAnsi="Times New Roman" w:cs="Times New Roman"/>
+                <w:sz w:val="28"/>
+                <w:szCs w:val="28"/>
+                <w:lang w:val="en-US"/>
+              </w:rPr>
+              <w:t>watertime</w:t>
+            </w:r>
+            <w:proofErr w:type="spellEnd"/>
+            <w:r>
+              <w:rPr>
+                <w:rFonts w:ascii="Times New Roman" w:hAnsi="Times New Roman" w:cs="Times New Roman"/>
+                <w:sz w:val="28"/>
+                <w:szCs w:val="28"/>
+                <w:lang w:val="en-US"/>
+              </w:rPr>
+              <w:t xml:space="preserve">  </w:t>
             </w:r>
           </w:p>
         </w:tc>
@@ -21243,6 +23271,7 @@
         <w:docPartUnique/>
       </w:docPartObj>
     </w:sdtPr>
+    <w:sdtEndPr/>
     <w:sdtContent>
       <w:p>
         <w:pPr>
@@ -21262,7 +23291,7 @@
           <w:rPr>
             <w:noProof/>
           </w:rPr>
-          <w:t>1</w:t>
+          <w:t>12</w:t>
         </w:r>
         <w:r>
           <w:fldChar w:fldCharType="end"/>
@@ -22401,523 +24430,6 @@
 </w:styles>
 </file>
 
-<file path=word/glossary/document.xml><?xml version="1.0" encoding="utf-8"?>
-<w:glossaryDocument xmlns:wpc="http://schemas.microsoft.com/office/word/2010/wordprocessingCanvas" xmlns:mc="http://schemas.openxmlformats.org/markup-compatibility/2006" xmlns:o="urn:schemas-microsoft-com:office:office" xmlns:r="http://schemas.openxmlformats.org/officeDocument/2006/relationships" xmlns:m="http://schemas.openxmlformats.org/officeDocument/2006/math" xmlns:v="urn:schemas-microsoft-com:vml" xmlns:wp14="http://schemas.microsoft.com/office/word/2010/wordprocessingDrawing" xmlns:wp="http://schemas.openxmlformats.org/drawingml/2006/wordprocessingDrawing" xmlns:w10="urn:schemas-microsoft-com:office:word" xmlns:w="http://schemas.openxmlformats.org/wordprocessingml/2006/main" xmlns:w14="http://schemas.microsoft.com/office/word/2010/wordml" xmlns:wpg="http://schemas.microsoft.com/office/word/2010/wordprocessingGroup" xmlns:wpi="http://schemas.microsoft.com/office/word/2010/wordprocessingInk" xmlns:wne="http://schemas.microsoft.com/office/word/2006/wordml" xmlns:wps="http://schemas.microsoft.com/office/word/2010/wordprocessingShape" mc:Ignorable="w14 wp14"/>
-</file>
-
-<file path=word/glossary/fontTable.xml><?xml version="1.0" encoding="utf-8"?>
-<w:fonts xmlns:mc="http://schemas.openxmlformats.org/markup-compatibility/2006" xmlns:r="http://schemas.openxmlformats.org/officeDocument/2006/relationships" xmlns:w="http://schemas.openxmlformats.org/wordprocessingml/2006/main" xmlns:w14="http://schemas.microsoft.com/office/word/2010/wordml" mc:Ignorable="w14">
-  <w:font w:name="Courier New">
-    <w:panose1 w:val="02070309020205020404"/>
-    <w:charset w:val="CC"/>
-    <w:family w:val="modern"/>
-    <w:pitch w:val="fixed"/>
-    <w:sig w:usb0="E0002AFF" w:usb1="C0007843" w:usb2="00000009" w:usb3="00000000" w:csb0="000001FF" w:csb1="00000000"/>
-  </w:font>
-  <w:font w:name="Times New Roman">
-    <w:panose1 w:val="02020603050405020304"/>
-    <w:charset w:val="CC"/>
-    <w:family w:val="roman"/>
-    <w:pitch w:val="variable"/>
-    <w:sig w:usb0="E0002AFF" w:usb1="C0007843" w:usb2="00000009" w:usb3="00000000" w:csb0="000001FF" w:csb1="00000000"/>
-  </w:font>
-  <w:font w:name="Wingdings">
-    <w:panose1 w:val="05000000000000000000"/>
-    <w:charset w:val="02"/>
-    <w:family w:val="auto"/>
-    <w:pitch w:val="variable"/>
-    <w:sig w:usb0="00000000" w:usb1="10000000" w:usb2="00000000" w:usb3="00000000" w:csb0="80000000" w:csb1="00000000"/>
-  </w:font>
-  <w:font w:name="Symbol">
-    <w:panose1 w:val="05050102010706020507"/>
-    <w:charset w:val="02"/>
-    <w:family w:val="roman"/>
-    <w:pitch w:val="variable"/>
-    <w:sig w:usb0="00000000" w:usb1="10000000" w:usb2="00000000" w:usb3="00000000" w:csb0="80000000" w:csb1="00000000"/>
-  </w:font>
-  <w:font w:name="Calibri">
-    <w:panose1 w:val="020F0502020204030204"/>
-    <w:charset w:val="CC"/>
-    <w:family w:val="swiss"/>
-    <w:pitch w:val="variable"/>
-    <w:sig w:usb0="E00002FF" w:usb1="4000ACFF" w:usb2="00000001" w:usb3="00000000" w:csb0="0000019F" w:csb1="00000000"/>
-  </w:font>
-  <w:font w:name="Tahoma">
-    <w:panose1 w:val="020B0604030504040204"/>
-    <w:charset w:val="CC"/>
-    <w:family w:val="swiss"/>
-    <w:pitch w:val="variable"/>
-    <w:sig w:usb0="E1002EFF" w:usb1="C000605B" w:usb2="00000029" w:usb3="00000000" w:csb0="000101FF" w:csb1="00000000"/>
-  </w:font>
-  <w:font w:name="Cambria Math">
-    <w:panose1 w:val="02040503050406030204"/>
-    <w:charset w:val="CC"/>
-    <w:family w:val="roman"/>
-    <w:pitch w:val="variable"/>
-    <w:sig w:usb0="E00002FF" w:usb1="420024FF" w:usb2="00000000" w:usb3="00000000" w:csb0="0000019F" w:csb1="00000000"/>
-  </w:font>
-  <w:font w:name="Calibri Light">
-    <w:altName w:val="Calibri"/>
-    <w:panose1 w:val="020F0302020204030204"/>
-    <w:charset w:val="CC"/>
-    <w:family w:val="swiss"/>
-    <w:pitch w:val="variable"/>
-    <w:sig w:usb0="A00002EF" w:usb1="4000207B" w:usb2="00000000" w:usb3="00000000" w:csb0="0000019F" w:csb1="00000000"/>
-  </w:font>
-  <w:font w:name="Cambria">
-    <w:panose1 w:val="02040503050406030204"/>
-    <w:charset w:val="CC"/>
-    <w:family w:val="roman"/>
-    <w:pitch w:val="variable"/>
-    <w:sig w:usb0="E00002FF" w:usb1="400004FF" w:usb2="00000000" w:usb3="00000000" w:csb0="0000019F" w:csb1="00000000"/>
-  </w:font>
-</w:fonts>
-</file>
-
-<file path=word/glossary/settings.xml><?xml version="1.0" encoding="utf-8"?>
-<w:settings xmlns:mc="http://schemas.openxmlformats.org/markup-compatibility/2006" xmlns:o="urn:schemas-microsoft-com:office:office" xmlns:r="http://schemas.openxmlformats.org/officeDocument/2006/relationships" xmlns:m="http://schemas.openxmlformats.org/officeDocument/2006/math" xmlns:v="urn:schemas-microsoft-com:vml" xmlns:w10="urn:schemas-microsoft-com:office:word" xmlns:w="http://schemas.openxmlformats.org/wordprocessingml/2006/main" xmlns:w14="http://schemas.microsoft.com/office/word/2010/wordml" xmlns:sl="http://schemas.openxmlformats.org/schemaLibrary/2006/main" mc:Ignorable="w14">
-  <w:view w:val="normal"/>
-  <w:defaultTabStop w:val="708"/>
-  <w:characterSpacingControl w:val="doNotCompress"/>
-  <w:compat>
-    <w:useFELayout/>
-    <w:compatSetting w:name="compatibilityMode" w:uri="http://schemas.microsoft.com/office/word" w:val="14"/>
-    <w:compatSetting w:name="overrideTableStyleFontSizeAndJustification" w:uri="http://schemas.microsoft.com/office/word" w:val="1"/>
-    <w:compatSetting w:name="enableOpenTypeFeatures" w:uri="http://schemas.microsoft.com/office/word" w:val="1"/>
-    <w:compatSetting w:name="doNotFlipMirrorIndents" w:uri="http://schemas.microsoft.com/office/word" w:val="1"/>
-  </w:compat>
-  <w:rsids>
-    <w:rsidRoot w:val="004238C9"/>
-    <w:rsid w:val="004238C9"/>
-    <w:rsid w:val="00EA33F4"/>
-  </w:rsids>
-  <m:mathPr>
-    <m:mathFont m:val="Cambria Math"/>
-    <m:brkBin m:val="before"/>
-    <m:brkBinSub m:val="--"/>
-    <m:smallFrac m:val="0"/>
-    <m:dispDef/>
-    <m:lMargin m:val="0"/>
-    <m:rMargin m:val="0"/>
-    <m:defJc m:val="centerGroup"/>
-    <m:wrapIndent m:val="1440"/>
-    <m:intLim m:val="subSup"/>
-    <m:naryLim m:val="undOvr"/>
-  </m:mathPr>
-  <w:themeFontLang w:val="ru-RU"/>
-  <w:clrSchemeMapping w:bg1="light1" w:t1="dark1" w:bg2="light2" w:t2="dark2" w:accent1="accent1" w:accent2="accent2" w:accent3="accent3" w:accent4="accent4" w:accent5="accent5" w:accent6="accent6" w:hyperlink="hyperlink" w:followedHyperlink="followedHyperlink"/>
-  <w:decimalSymbol w:val=","/>
-  <w:listSeparator w:val=";"/>
-</w:settings>
-</file>
-
-<file path=word/glossary/styles.xml><?xml version="1.0" encoding="utf-8"?>
-<w:styles xmlns:mc="http://schemas.openxmlformats.org/markup-compatibility/2006" xmlns:r="http://schemas.openxmlformats.org/officeDocument/2006/relationships" xmlns:w="http://schemas.openxmlformats.org/wordprocessingml/2006/main" xmlns:w14="http://schemas.microsoft.com/office/word/2010/wordml" mc:Ignorable="w14">
-  <w:docDefaults>
-    <w:rPrDefault>
-      <w:rPr>
-        <w:rFonts w:asciiTheme="minorHAnsi" w:eastAsiaTheme="minorEastAsia" w:hAnsiTheme="minorHAnsi" w:cstheme="minorBidi"/>
-        <w:sz w:val="22"/>
-        <w:szCs w:val="22"/>
-        <w:lang w:val="ru-RU" w:eastAsia="ru-RU" w:bidi="ar-SA"/>
-      </w:rPr>
-    </w:rPrDefault>
-    <w:pPrDefault>
-      <w:pPr>
-        <w:spacing w:after="200" w:line="276" w:lineRule="auto"/>
-      </w:pPr>
-    </w:pPrDefault>
-  </w:docDefaults>
-  <w:latentStyles w:defLockedState="0" w:defUIPriority="99" w:defSemiHidden="1" w:defUnhideWhenUsed="1" w:defQFormat="0" w:count="267">
-    <w:lsdException w:name="Normal" w:semiHidden="0" w:uiPriority="0" w:unhideWhenUsed="0" w:qFormat="1"/>
-    <w:lsdException w:name="heading 1" w:semiHidden="0" w:uiPriority="9" w:unhideWhenUsed="0" w:qFormat="1"/>
-    <w:lsdException w:name="heading 2" w:uiPriority="9" w:qFormat="1"/>
-    <w:lsdException w:name="heading 3" w:uiPriority="9" w:qFormat="1"/>
-    <w:lsdException w:name="heading 4" w:uiPriority="9" w:qFormat="1"/>
-    <w:lsdException w:name="heading 5" w:uiPriority="9" w:qFormat="1"/>
-    <w:lsdException w:name="heading 6" w:uiPriority="9" w:qFormat="1"/>
-    <w:lsdException w:name="heading 7" w:uiPriority="9" w:qFormat="1"/>
-    <w:lsdException w:name="heading 8" w:uiPriority="9" w:qFormat="1"/>
-    <w:lsdException w:name="heading 9" w:uiPriority="9" w:qFormat="1"/>
-    <w:lsdException w:name="toc 1" w:uiPriority="39"/>
-    <w:lsdException w:name="toc 2" w:uiPriority="39"/>
-    <w:lsdException w:name="toc 3" w:uiPriority="39"/>
-    <w:lsdException w:name="toc 4" w:uiPriority="39"/>
-    <w:lsdException w:name="toc 5" w:uiPriority="39"/>
-    <w:lsdException w:name="toc 6" w:uiPriority="39"/>
-    <w:lsdException w:name="toc 7" w:uiPriority="39"/>
-    <w:lsdException w:name="toc 8" w:uiPriority="39"/>
-    <w:lsdException w:name="toc 9" w:uiPriority="39"/>
-    <w:lsdException w:name="caption" w:uiPriority="35" w:qFormat="1"/>
-    <w:lsdException w:name="Title" w:semiHidden="0" w:uiPriority="10" w:unhideWhenUsed="0" w:qFormat="1"/>
-    <w:lsdException w:name="Default Paragraph Font" w:uiPriority="1"/>
-    <w:lsdException w:name="Subtitle" w:semiHidden="0" w:uiPriority="11" w:unhideWhenUsed="0" w:qFormat="1"/>
-    <w:lsdException w:name="Strong" w:semiHidden="0" w:uiPriority="22" w:unhideWhenUsed="0" w:qFormat="1"/>
-    <w:lsdException w:name="Emphasis" w:semiHidden="0" w:uiPriority="20" w:unhideWhenUsed="0" w:qFormat="1"/>
-    <w:lsdException w:name="Table Grid" w:semiHidden="0" w:uiPriority="59" w:unhideWhenUsed="0"/>
-    <w:lsdException w:name="Placeholder Text" w:unhideWhenUsed="0"/>
-    <w:lsdException w:name="No Spacing" w:semiHidden="0" w:uiPriority="1" w:unhideWhenUsed="0" w:qFormat="1"/>
-    <w:lsdException w:name="Light Shading" w:semiHidden="0" w:uiPriority="60" w:unhideWhenUsed="0"/>
-    <w:lsdException w:name="Light List" w:semiHidden="0" w:uiPriority="61" w:unhideWhenUsed="0"/>
-    <w:lsdException w:name="Light Grid" w:semiHidden="0" w:uiPriority="62" w:unhideWhenUsed="0"/>
-    <w:lsdException w:name="Medium Shading 1" w:semiHidden="0" w:uiPriority="63" w:unhideWhenUsed="0"/>
-    <w:lsdException w:name="Medium Shading 2" w:semiHidden="0" w:uiPriority="64" w:unhideWhenUsed="0"/>
-    <w:lsdException w:name="Medium List 1" w:semiHidden="0" w:uiPriority="65" w:unhideWhenUsed="0"/>
-    <w:lsdException w:name="Medium List 2" w:semiHidden="0" w:uiPriority="66" w:unhideWhenUsed="0"/>
-    <w:lsdException w:name="Medium Grid 1" w:semiHidden="0" w:uiPriority="67" w:unhideWhenUsed="0"/>
-    <w:lsdException w:name="Medium Grid 2" w:semiHidden="0" w:uiPriority="68" w:unhideWhenUsed="0"/>
-    <w:lsdException w:name="Medium Grid 3" w:semiHidden="0" w:uiPriority="69" w:unhideWhenUsed="0"/>
-    <w:lsdException w:name="Dark List" w:semiHidden="0" w:uiPriority="70" w:unhideWhenUsed="0"/>
-    <w:lsdException w:name="Colorful Shading" w:semiHidden="0" w:uiPriority="71" w:unhideWhenUsed="0"/>
-    <w:lsdException w:name="Colorful List" w:semiHidden="0" w:uiPriority="72" w:unhideWhenUsed="0"/>
-    <w:lsdException w:name="Colorful Grid" w:semiHidden="0" w:uiPriority="73" w:unhideWhenUsed="0"/>
-    <w:lsdException w:name="Light Shading Accent 1" w:semiHidden="0" w:uiPriority="60" w:unhideWhenUsed="0"/>
-    <w:lsdException w:name="Light List Accent 1" w:semiHidden="0" w:uiPriority="61" w:unhideWhenUsed="0"/>
-    <w:lsdException w:name="Light Grid Accent 1" w:semiHidden="0" w:uiPriority="62" w:unhideWhenUsed="0"/>
-    <w:lsdException w:name="Medium Shading 1 Accent 1" w:semiHidden="0" w:uiPriority="63" w:unhideWhenUsed="0"/>
-    <w:lsdException w:name="Medium Shading 2 Accent 1" w:semiHidden="0" w:uiPriority="64" w:unhideWhenUsed="0"/>
-    <w:lsdException w:name="Medium List 1 Accent 1" w:semiHidden="0" w:uiPriority="65" w:unhideWhenUsed="0"/>
-    <w:lsdException w:name="Revision" w:unhideWhenUsed="0"/>
-    <w:lsdException w:name="List Paragraph" w:semiHidden="0" w:uiPriority="34" w:unhideWhenUsed="0" w:qFormat="1"/>
-    <w:lsdException w:name="Quote" w:semiHidden="0" w:uiPriority="29" w:unhideWhenUsed="0" w:qFormat="1"/>
-    <w:lsdException w:name="Intense Quote" w:semiHidden="0" w:uiPriority="30" w:unhideWhenUsed="0" w:qFormat="1"/>
-    <w:lsdException w:name="Medium List 2 Accent 1" w:semiHidden="0" w:uiPriority="66" w:unhideWhenUsed="0"/>
-    <w:lsdException w:name="Medium Grid 1 Accent 1" w:semiHidden="0" w:uiPriority="67" w:unhideWhenUsed="0"/>
-    <w:lsdException w:name="Medium Grid 2 Accent 1" w:semiHidden="0" w:uiPriority="68" w:unhideWhenUsed="0"/>
-    <w:lsdException w:name="Medium Grid 3 Accent 1" w:semiHidden="0" w:uiPriority="69" w:unhideWhenUsed="0"/>
-    <w:lsdException w:name="Dark List Accent 1" w:semiHidden="0" w:uiPriority="70" w:unhideWhenUsed="0"/>
-    <w:lsdException w:name="Colorful Shading Accent 1" w:semiHidden="0" w:uiPriority="71" w:unhideWhenUsed="0"/>
-    <w:lsdException w:name="Colorful List Accent 1" w:semiHidden="0" w:uiPriority="72" w:unhideWhenUsed="0"/>
-    <w:lsdException w:name="Colorful Grid Accent 1" w:semiHidden="0" w:uiPriority="73" w:unhideWhenUsed="0"/>
-    <w:lsdException w:name="Light Shading Accent 2" w:semiHidden="0" w:uiPriority="60" w:unhideWhenUsed="0"/>
-    <w:lsdException w:name="Light List Accent 2" w:semiHidden="0" w:uiPriority="61" w:unhideWhenUsed="0"/>
-    <w:lsdException w:name="Light Grid Accent 2" w:semiHidden="0" w:uiPriority="62" w:unhideWhenUsed="0"/>
-    <w:lsdException w:name="Medium Shading 1 Accent 2" w:semiHidden="0" w:uiPriority="63" w:unhideWhenUsed="0"/>
-    <w:lsdException w:name="Medium Shading 2 Accent 2" w:semiHidden="0" w:uiPriority="64" w:unhideWhenUsed="0"/>
-    <w:lsdException w:name="Medium List 1 Accent 2" w:semiHidden="0" w:uiPriority="65" w:unhideWhenUsed="0"/>
-    <w:lsdException w:name="Medium List 2 Accent 2" w:semiHidden="0" w:uiPriority="66" w:unhideWhenUsed="0"/>
-    <w:lsdException w:name="Medium Grid 1 Accent 2" w:semiHidden="0" w:uiPriority="67" w:unhideWhenUsed="0"/>
-    <w:lsdException w:name="Medium Grid 2 Accent 2" w:semiHidden="0" w:uiPriority="68" w:unhideWhenUsed="0"/>
-    <w:lsdException w:name="Medium Grid 3 Accent 2" w:semiHidden="0" w:uiPriority="69" w:unhideWhenUsed="0"/>
-    <w:lsdException w:name="Dark List Accent 2" w:semiHidden="0" w:uiPriority="70" w:unhideWhenUsed="0"/>
-    <w:lsdException w:name="Colorful Shading Accent 2" w:semiHidden="0" w:uiPriority="71" w:unhideWhenUsed="0"/>
-    <w:lsdException w:name="Colorful List Accent 2" w:semiHidden="0" w:uiPriority="72" w:unhideWhenUsed="0"/>
-    <w:lsdException w:name="Colorful Grid Accent 2" w:semiHidden="0" w:uiPriority="73" w:unhideWhenUsed="0"/>
-    <w:lsdException w:name="Light Shading Accent 3" w:semiHidden="0" w:uiPriority="60" w:unhideWhenUsed="0"/>
-    <w:lsdException w:name="Light List Accent 3" w:semiHidden="0" w:uiPriority="61" w:unhideWhenUsed="0"/>
-    <w:lsdException w:name="Light Grid Accent 3" w:semiHidden="0" w:uiPriority="62" w:unhideWhenUsed="0"/>
-    <w:lsdException w:name="Medium Shading 1 Accent 3" w:semiHidden="0" w:uiPriority="63" w:unhideWhenUsed="0"/>
-    <w:lsdException w:name="Medium Shading 2 Accent 3" w:semiHidden="0" w:uiPriority="64" w:unhideWhenUsed="0"/>
-    <w:lsdException w:name="Medium List 1 Accent 3" w:semiHidden="0" w:uiPriority="65" w:unhideWhenUsed="0"/>
-    <w:lsdException w:name="Medium List 2 Accent 3" w:semiHidden="0" w:uiPriority="66" w:unhideWhenUsed="0"/>
-    <w:lsdException w:name="Medium Grid 1 Accent 3" w:semiHidden="0" w:uiPriority="67" w:unhideWhenUsed="0"/>
-    <w:lsdException w:name="Medium Grid 2 Accent 3" w:semiHidden="0" w:uiPriority="68" w:unhideWhenUsed="0"/>
-    <w:lsdException w:name="Medium Grid 3 Accent 3" w:semiHidden="0" w:uiPriority="69" w:unhideWhenUsed="0"/>
-    <w:lsdException w:name="Dark List Accent 3" w:semiHidden="0" w:uiPriority="70" w:unhideWhenUsed="0"/>
-    <w:lsdException w:name="Colorful Shading Accent 3" w:semiHidden="0" w:uiPriority="71" w:unhideWhenUsed="0"/>
-    <w:lsdException w:name="Colorful List Accent 3" w:semiHidden="0" w:uiPriority="72" w:unhideWhenUsed="0"/>
-    <w:lsdException w:name="Colorful Grid Accent 3" w:semiHidden="0" w:uiPriority="73" w:unhideWhenUsed="0"/>
-    <w:lsdException w:name="Light Shading Accent 4" w:semiHidden="0" w:uiPriority="60" w:unhideWhenUsed="0"/>
-    <w:lsdException w:name="Light List Accent 4" w:semiHidden="0" w:uiPriority="61" w:unhideWhenUsed="0"/>
-    <w:lsdException w:name="Light Grid Accent 4" w:semiHidden="0" w:uiPriority="62" w:unhideWhenUsed="0"/>
-    <w:lsdException w:name="Medium Shading 1 Accent 4" w:semiHidden="0" w:uiPriority="63" w:unhideWhenUsed="0"/>
-    <w:lsdException w:name="Medium Shading 2 Accent 4" w:semiHidden="0" w:uiPriority="64" w:unhideWhenUsed="0"/>
-    <w:lsdException w:name="Medium List 1 Accent 4" w:semiHidden="0" w:uiPriority="65" w:unhideWhenUsed="0"/>
-    <w:lsdException w:name="Medium List 2 Accent 4" w:semiHidden="0" w:uiPriority="66" w:unhideWhenUsed="0"/>
-    <w:lsdException w:name="Medium Grid 1 Accent 4" w:semiHidden="0" w:uiPriority="67" w:unhideWhenUsed="0"/>
-    <w:lsdException w:name="Medium Grid 2 Accent 4" w:semiHidden="0" w:uiPriority="68" w:unhideWhenUsed="0"/>
-    <w:lsdException w:name="Medium Grid 3 Accent 4" w:semiHidden="0" w:uiPriority="69" w:unhideWhenUsed="0"/>
-    <w:lsdException w:name="Dark List Accent 4" w:semiHidden="0" w:uiPriority="70" w:unhideWhenUsed="0"/>
-    <w:lsdException w:name="Colorful Shading Accent 4" w:semiHidden="0" w:uiPriority="71" w:unhideWhenUsed="0"/>
-    <w:lsdException w:name="Colorful List Accent 4" w:semiHidden="0" w:uiPriority="72" w:unhideWhenUsed="0"/>
-    <w:lsdException w:name="Colorful Grid Accent 4" w:semiHidden="0" w:uiPriority="73" w:unhideWhenUsed="0"/>
-    <w:lsdException w:name="Light Shading Accent 5" w:semiHidden="0" w:uiPriority="60" w:unhideWhenUsed="0"/>
-    <w:lsdException w:name="Light List Accent 5" w:semiHidden="0" w:uiPriority="61" w:unhideWhenUsed="0"/>
-    <w:lsdException w:name="Light Grid Accent 5" w:semiHidden="0" w:uiPriority="62" w:unhideWhenUsed="0"/>
-    <w:lsdException w:name="Medium Shading 1 Accent 5" w:semiHidden="0" w:uiPriority="63" w:unhideWhenUsed="0"/>
-    <w:lsdException w:name="Medium Shading 2 Accent 5" w:semiHidden="0" w:uiPriority="64" w:unhideWhenUsed="0"/>
-    <w:lsdException w:name="Medium List 1 Accent 5" w:semiHidden="0" w:uiPriority="65" w:unhideWhenUsed="0"/>
-    <w:lsdException w:name="Medium List 2 Accent 5" w:semiHidden="0" w:uiPriority="66" w:unhideWhenUsed="0"/>
-    <w:lsdException w:name="Medium Grid 1 Accent 5" w:semiHidden="0" w:uiPriority="67" w:unhideWhenUsed="0"/>
-    <w:lsdException w:name="Medium Grid 2 Accent 5" w:semiHidden="0" w:uiPriority="68" w:unhideWhenUsed="0"/>
-    <w:lsdException w:name="Medium Grid 3 Accent 5" w:semiHidden="0" w:uiPriority="69" w:unhideWhenUsed="0"/>
-    <w:lsdException w:name="Dark List Accent 5" w:semiHidden="0" w:uiPriority="70" w:unhideWhenUsed="0"/>
-    <w:lsdException w:name="Colorful Shading Accent 5" w:semiHidden="0" w:uiPriority="71" w:unhideWhenUsed="0"/>
-    <w:lsdException w:name="Colorful List Accent 5" w:semiHidden="0" w:uiPriority="72" w:unhideWhenUsed="0"/>
-    <w:lsdException w:name="Colorful Grid Accent 5" w:semiHidden="0" w:uiPriority="73" w:unhideWhenUsed="0"/>
-    <w:lsdException w:name="Light Shading Accent 6" w:semiHidden="0" w:uiPriority="60" w:unhideWhenUsed="0"/>
-    <w:lsdException w:name="Light List Accent 6" w:semiHidden="0" w:uiPriority="61" w:unhideWhenUsed="0"/>
-    <w:lsdException w:name="Light Grid Accent 6" w:semiHidden="0" w:uiPriority="62" w:unhideWhenUsed="0"/>
-    <w:lsdException w:name="Medium Shading 1 Accent 6" w:semiHidden="0" w:uiPriority="63" w:unhideWhenUsed="0"/>
-    <w:lsdException w:name="Medium Shading 2 Accent 6" w:semiHidden="0" w:uiPriority="64" w:unhideWhenUsed="0"/>
-    <w:lsdException w:name="Medium List 1 Accent 6" w:semiHidden="0" w:uiPriority="65" w:unhideWhenUsed="0"/>
-    <w:lsdException w:name="Medium List 2 Accent 6" w:semiHidden="0" w:uiPriority="66" w:unhideWhenUsed="0"/>
-    <w:lsdException w:name="Medium Grid 1 Accent 6" w:semiHidden="0" w:uiPriority="67" w:unhideWhenUsed="0"/>
-    <w:lsdException w:name="Medium Grid 2 Accent 6" w:semiHidden="0" w:uiPriority="68" w:unhideWhenUsed="0"/>
-    <w:lsdException w:name="Medium Grid 3 Accent 6" w:semiHidden="0" w:uiPriority="69" w:unhideWhenUsed="0"/>
-    <w:lsdException w:name="Dark List Accent 6" w:semiHidden="0" w:uiPriority="70" w:unhideWhenUsed="0"/>
-    <w:lsdException w:name="Colorful Shading Accent 6" w:semiHidden="0" w:uiPriority="71" w:unhideWhenUsed="0"/>
-    <w:lsdException w:name="Colorful List Accent 6" w:semiHidden="0" w:uiPriority="72" w:unhideWhenUsed="0"/>
-    <w:lsdException w:name="Colorful Grid Accent 6" w:semiHidden="0" w:uiPriority="73" w:unhideWhenUsed="0"/>
-    <w:lsdException w:name="Subtle Emphasis" w:semiHidden="0" w:uiPriority="19" w:unhideWhenUsed="0" w:qFormat="1"/>
-    <w:lsdException w:name="Intense Emphasis" w:semiHidden="0" w:uiPriority="21" w:unhideWhenUsed="0" w:qFormat="1"/>
-    <w:lsdException w:name="Subtle Reference" w:semiHidden="0" w:uiPriority="31" w:unhideWhenUsed="0" w:qFormat="1"/>
-    <w:lsdException w:name="Intense Reference" w:semiHidden="0" w:uiPriority="32" w:unhideWhenUsed="0" w:qFormat="1"/>
-    <w:lsdException w:name="Book Title" w:semiHidden="0" w:uiPriority="33" w:unhideWhenUsed="0" w:qFormat="1"/>
-    <w:lsdException w:name="Bibliography" w:uiPriority="37"/>
-    <w:lsdException w:name="TOC Heading" w:uiPriority="39" w:qFormat="1"/>
-  </w:latentStyles>
-  <w:style w:type="paragraph" w:default="1" w:styleId="a">
-    <w:name w:val="Normal"/>
-    <w:qFormat/>
-  </w:style>
-  <w:style w:type="character" w:default="1" w:styleId="a0">
-    <w:name w:val="Default Paragraph Font"/>
-    <w:uiPriority w:val="1"/>
-    <w:semiHidden/>
-    <w:unhideWhenUsed/>
-  </w:style>
-  <w:style w:type="table" w:default="1" w:styleId="a1">
-    <w:name w:val="Normal Table"/>
-    <w:uiPriority w:val="99"/>
-    <w:semiHidden/>
-    <w:unhideWhenUsed/>
-    <w:tblPr>
-      <w:tblInd w:w="0" w:type="dxa"/>
-      <w:tblCellMar>
-        <w:top w:w="0" w:type="dxa"/>
-        <w:left w:w="108" w:type="dxa"/>
-        <w:bottom w:w="0" w:type="dxa"/>
-        <w:right w:w="108" w:type="dxa"/>
-      </w:tblCellMar>
-    </w:tblPr>
-  </w:style>
-  <w:style w:type="numbering" w:default="1" w:styleId="a2">
-    <w:name w:val="No List"/>
-    <w:uiPriority w:val="99"/>
-    <w:semiHidden/>
-    <w:unhideWhenUsed/>
-  </w:style>
-  <w:style w:type="character" w:styleId="a3">
-    <w:name w:val="Placeholder Text"/>
-    <w:basedOn w:val="a0"/>
-    <w:uiPriority w:val="99"/>
-    <w:semiHidden/>
-    <w:rsid w:val="004238C9"/>
-    <w:rPr>
-      <w:color w:val="808080"/>
-    </w:rPr>
-  </w:style>
-</w:styles>
-</file>
-
-<file path=word/glossary/stylesWithEffects.xml><?xml version="1.0" encoding="utf-8"?>
-<w:styles xmlns:wpc="http://schemas.microsoft.com/office/word/2010/wordprocessingCanvas" xmlns:mc="http://schemas.openxmlformats.org/markup-compatibility/2006" xmlns:o="urn:schemas-microsoft-com:office:office" xmlns:r="http://schemas.openxmlformats.org/officeDocument/2006/relationships" xmlns:m="http://schemas.openxmlformats.org/officeDocument/2006/math" xmlns:v="urn:schemas-microsoft-com:vml" xmlns:wp14="http://schemas.microsoft.com/office/word/2010/wordprocessingDrawing" xmlns:wp="http://schemas.openxmlformats.org/drawingml/2006/wordprocessingDrawing" xmlns:w10="urn:schemas-microsoft-com:office:word" xmlns:w="http://schemas.openxmlformats.org/wordprocessingml/2006/main" xmlns:w14="http://schemas.microsoft.com/office/word/2010/wordml" xmlns:wpg="http://schemas.microsoft.com/office/word/2010/wordprocessingGroup" xmlns:wpi="http://schemas.microsoft.com/office/word/2010/wordprocessingInk" xmlns:wne="http://schemas.microsoft.com/office/word/2006/wordml" xmlns:wps="http://schemas.microsoft.com/office/word/2010/wordprocessingShape" mc:Ignorable="w14 wp14">
-  <w:docDefaults>
-    <w:rPrDefault>
-      <w:rPr>
-        <w:rFonts w:asciiTheme="minorHAnsi" w:eastAsiaTheme="minorEastAsia" w:hAnsiTheme="minorHAnsi" w:cstheme="minorBidi"/>
-        <w:sz w:val="22"/>
-        <w:szCs w:val="22"/>
-        <w:lang w:val="ru-RU" w:eastAsia="ru-RU" w:bidi="ar-SA"/>
-      </w:rPr>
-    </w:rPrDefault>
-    <w:pPrDefault>
-      <w:pPr>
-        <w:spacing w:after="200" w:line="276" w:lineRule="auto"/>
-      </w:pPr>
-    </w:pPrDefault>
-  </w:docDefaults>
-  <w:latentStyles w:defLockedState="0" w:defUIPriority="99" w:defSemiHidden="1" w:defUnhideWhenUsed="1" w:defQFormat="0" w:count="267">
-    <w:lsdException w:name="Normal" w:semiHidden="0" w:uiPriority="0" w:unhideWhenUsed="0" w:qFormat="1"/>
-    <w:lsdException w:name="heading 1" w:semiHidden="0" w:uiPriority="9" w:unhideWhenUsed="0" w:qFormat="1"/>
-    <w:lsdException w:name="heading 2" w:uiPriority="9" w:qFormat="1"/>
-    <w:lsdException w:name="heading 3" w:uiPriority="9" w:qFormat="1"/>
-    <w:lsdException w:name="heading 4" w:uiPriority="9" w:qFormat="1"/>
-    <w:lsdException w:name="heading 5" w:uiPriority="9" w:qFormat="1"/>
-    <w:lsdException w:name="heading 6" w:uiPriority="9" w:qFormat="1"/>
-    <w:lsdException w:name="heading 7" w:uiPriority="9" w:qFormat="1"/>
-    <w:lsdException w:name="heading 8" w:uiPriority="9" w:qFormat="1"/>
-    <w:lsdException w:name="heading 9" w:uiPriority="9" w:qFormat="1"/>
-    <w:lsdException w:name="toc 1" w:uiPriority="39"/>
-    <w:lsdException w:name="toc 2" w:uiPriority="39"/>
-    <w:lsdException w:name="toc 3" w:uiPriority="39"/>
-    <w:lsdException w:name="toc 4" w:uiPriority="39"/>
-    <w:lsdException w:name="toc 5" w:uiPriority="39"/>
-    <w:lsdException w:name="toc 6" w:uiPriority="39"/>
-    <w:lsdException w:name="toc 7" w:uiPriority="39"/>
-    <w:lsdException w:name="toc 8" w:uiPriority="39"/>
-    <w:lsdException w:name="toc 9" w:uiPriority="39"/>
-    <w:lsdException w:name="caption" w:uiPriority="35" w:qFormat="1"/>
-    <w:lsdException w:name="Title" w:semiHidden="0" w:uiPriority="10" w:unhideWhenUsed="0" w:qFormat="1"/>
-    <w:lsdException w:name="Default Paragraph Font" w:uiPriority="1"/>
-    <w:lsdException w:name="Subtitle" w:semiHidden="0" w:uiPriority="11" w:unhideWhenUsed="0" w:qFormat="1"/>
-    <w:lsdException w:name="Strong" w:semiHidden="0" w:uiPriority="22" w:unhideWhenUsed="0" w:qFormat="1"/>
-    <w:lsdException w:name="Emphasis" w:semiHidden="0" w:uiPriority="20" w:unhideWhenUsed="0" w:qFormat="1"/>
-    <w:lsdException w:name="Table Grid" w:semiHidden="0" w:uiPriority="59" w:unhideWhenUsed="0"/>
-    <w:lsdException w:name="Placeholder Text" w:unhideWhenUsed="0"/>
-    <w:lsdException w:name="No Spacing" w:semiHidden="0" w:uiPriority="1" w:unhideWhenUsed="0" w:qFormat="1"/>
-    <w:lsdException w:name="Light Shading" w:semiHidden="0" w:uiPriority="60" w:unhideWhenUsed="0"/>
-    <w:lsdException w:name="Light List" w:semiHidden="0" w:uiPriority="61" w:unhideWhenUsed="0"/>
-    <w:lsdException w:name="Light Grid" w:semiHidden="0" w:uiPriority="62" w:unhideWhenUsed="0"/>
-    <w:lsdException w:name="Medium Shading 1" w:semiHidden="0" w:uiPriority="63" w:unhideWhenUsed="0"/>
-    <w:lsdException w:name="Medium Shading 2" w:semiHidden="0" w:uiPriority="64" w:unhideWhenUsed="0"/>
-    <w:lsdException w:name="Medium List 1" w:semiHidden="0" w:uiPriority="65" w:unhideWhenUsed="0"/>
-    <w:lsdException w:name="Medium List 2" w:semiHidden="0" w:uiPriority="66" w:unhideWhenUsed="0"/>
-    <w:lsdException w:name="Medium Grid 1" w:semiHidden="0" w:uiPriority="67" w:unhideWhenUsed="0"/>
-    <w:lsdException w:name="Medium Grid 2" w:semiHidden="0" w:uiPriority="68" w:unhideWhenUsed="0"/>
-    <w:lsdException w:name="Medium Grid 3" w:semiHidden="0" w:uiPriority="69" w:unhideWhenUsed="0"/>
-    <w:lsdException w:name="Dark List" w:semiHidden="0" w:uiPriority="70" w:unhideWhenUsed="0"/>
-    <w:lsdException w:name="Colorful Shading" w:semiHidden="0" w:uiPriority="71" w:unhideWhenUsed="0"/>
-    <w:lsdException w:name="Colorful List" w:semiHidden="0" w:uiPriority="72" w:unhideWhenUsed="0"/>
-    <w:lsdException w:name="Colorful Grid" w:semiHidden="0" w:uiPriority="73" w:unhideWhenUsed="0"/>
-    <w:lsdException w:name="Light Shading Accent 1" w:semiHidden="0" w:uiPriority="60" w:unhideWhenUsed="0"/>
-    <w:lsdException w:name="Light List Accent 1" w:semiHidden="0" w:uiPriority="61" w:unhideWhenUsed="0"/>
-    <w:lsdException w:name="Light Grid Accent 1" w:semiHidden="0" w:uiPriority="62" w:unhideWhenUsed="0"/>
-    <w:lsdException w:name="Medium Shading 1 Accent 1" w:semiHidden="0" w:uiPriority="63" w:unhideWhenUsed="0"/>
-    <w:lsdException w:name="Medium Shading 2 Accent 1" w:semiHidden="0" w:uiPriority="64" w:unhideWhenUsed="0"/>
-    <w:lsdException w:name="Medium List 1 Accent 1" w:semiHidden="0" w:uiPriority="65" w:unhideWhenUsed="0"/>
-    <w:lsdException w:name="Revision" w:unhideWhenUsed="0"/>
-    <w:lsdException w:name="List Paragraph" w:semiHidden="0" w:uiPriority="34" w:unhideWhenUsed="0" w:qFormat="1"/>
-    <w:lsdException w:name="Quote" w:semiHidden="0" w:uiPriority="29" w:unhideWhenUsed="0" w:qFormat="1"/>
-    <w:lsdException w:name="Intense Quote" w:semiHidden="0" w:uiPriority="30" w:unhideWhenUsed="0" w:qFormat="1"/>
-    <w:lsdException w:name="Medium List 2 Accent 1" w:semiHidden="0" w:uiPriority="66" w:unhideWhenUsed="0"/>
-    <w:lsdException w:name="Medium Grid 1 Accent 1" w:semiHidden="0" w:uiPriority="67" w:unhideWhenUsed="0"/>
-    <w:lsdException w:name="Medium Grid 2 Accent 1" w:semiHidden="0" w:uiPriority="68" w:unhideWhenUsed="0"/>
-    <w:lsdException w:name="Medium Grid 3 Accent 1" w:semiHidden="0" w:uiPriority="69" w:unhideWhenUsed="0"/>
-    <w:lsdException w:name="Dark List Accent 1" w:semiHidden="0" w:uiPriority="70" w:unhideWhenUsed="0"/>
-    <w:lsdException w:name="Colorful Shading Accent 1" w:semiHidden="0" w:uiPriority="71" w:unhideWhenUsed="0"/>
-    <w:lsdException w:name="Colorful List Accent 1" w:semiHidden="0" w:uiPriority="72" w:unhideWhenUsed="0"/>
-    <w:lsdException w:name="Colorful Grid Accent 1" w:semiHidden="0" w:uiPriority="73" w:unhideWhenUsed="0"/>
-    <w:lsdException w:name="Light Shading Accent 2" w:semiHidden="0" w:uiPriority="60" w:unhideWhenUsed="0"/>
-    <w:lsdException w:name="Light List Accent 2" w:semiHidden="0" w:uiPriority="61" w:unhideWhenUsed="0"/>
-    <w:lsdException w:name="Light Grid Accent 2" w:semiHidden="0" w:uiPriority="62" w:unhideWhenUsed="0"/>
-    <w:lsdException w:name="Medium Shading 1 Accent 2" w:semiHidden="0" w:uiPriority="63" w:unhideWhenUsed="0"/>
-    <w:lsdException w:name="Medium Shading 2 Accent 2" w:semiHidden="0" w:uiPriority="64" w:unhideWhenUsed="0"/>
-    <w:lsdException w:name="Medium List 1 Accent 2" w:semiHidden="0" w:uiPriority="65" w:unhideWhenUsed="0"/>
-    <w:lsdException w:name="Medium List 2 Accent 2" w:semiHidden="0" w:uiPriority="66" w:unhideWhenUsed="0"/>
-    <w:lsdException w:name="Medium Grid 1 Accent 2" w:semiHidden="0" w:uiPriority="67" w:unhideWhenUsed="0"/>
-    <w:lsdException w:name="Medium Grid 2 Accent 2" w:semiHidden="0" w:uiPriority="68" w:unhideWhenUsed="0"/>
-    <w:lsdException w:name="Medium Grid 3 Accent 2" w:semiHidden="0" w:uiPriority="69" w:unhideWhenUsed="0"/>
-    <w:lsdException w:name="Dark List Accent 2" w:semiHidden="0" w:uiPriority="70" w:unhideWhenUsed="0"/>
-    <w:lsdException w:name="Colorful Shading Accent 2" w:semiHidden="0" w:uiPriority="71" w:unhideWhenUsed="0"/>
-    <w:lsdException w:name="Colorful List Accent 2" w:semiHidden="0" w:uiPriority="72" w:unhideWhenUsed="0"/>
-    <w:lsdException w:name="Colorful Grid Accent 2" w:semiHidden="0" w:uiPriority="73" w:unhideWhenUsed="0"/>
-    <w:lsdException w:name="Light Shading Accent 3" w:semiHidden="0" w:uiPriority="60" w:unhideWhenUsed="0"/>
-    <w:lsdException w:name="Light List Accent 3" w:semiHidden="0" w:uiPriority="61" w:unhideWhenUsed="0"/>
-    <w:lsdException w:name="Light Grid Accent 3" w:semiHidden="0" w:uiPriority="62" w:unhideWhenUsed="0"/>
-    <w:lsdException w:name="Medium Shading 1 Accent 3" w:semiHidden="0" w:uiPriority="63" w:unhideWhenUsed="0"/>
-    <w:lsdException w:name="Medium Shading 2 Accent 3" w:semiHidden="0" w:uiPriority="64" w:unhideWhenUsed="0"/>
-    <w:lsdException w:name="Medium List 1 Accent 3" w:semiHidden="0" w:uiPriority="65" w:unhideWhenUsed="0"/>
-    <w:lsdException w:name="Medium List 2 Accent 3" w:semiHidden="0" w:uiPriority="66" w:unhideWhenUsed="0"/>
-    <w:lsdException w:name="Medium Grid 1 Accent 3" w:semiHidden="0" w:uiPriority="67" w:unhideWhenUsed="0"/>
-    <w:lsdException w:name="Medium Grid 2 Accent 3" w:semiHidden="0" w:uiPriority="68" w:unhideWhenUsed="0"/>
-    <w:lsdException w:name="Medium Grid 3 Accent 3" w:semiHidden="0" w:uiPriority="69" w:unhideWhenUsed="0"/>
-    <w:lsdException w:name="Dark List Accent 3" w:semiHidden="0" w:uiPriority="70" w:unhideWhenUsed="0"/>
-    <w:lsdException w:name="Colorful Shading Accent 3" w:semiHidden="0" w:uiPriority="71" w:unhideWhenUsed="0"/>
-    <w:lsdException w:name="Colorful List Accent 3" w:semiHidden="0" w:uiPriority="72" w:unhideWhenUsed="0"/>
-    <w:lsdException w:name="Colorful Grid Accent 3" w:semiHidden="0" w:uiPriority="73" w:unhideWhenUsed="0"/>
-    <w:lsdException w:name="Light Shading Accent 4" w:semiHidden="0" w:uiPriority="60" w:unhideWhenUsed="0"/>
-    <w:lsdException w:name="Light List Accent 4" w:semiHidden="0" w:uiPriority="61" w:unhideWhenUsed="0"/>
-    <w:lsdException w:name="Light Grid Accent 4" w:semiHidden="0" w:uiPriority="62" w:unhideWhenUsed="0"/>
-    <w:lsdException w:name="Medium Shading 1 Accent 4" w:semiHidden="0" w:uiPriority="63" w:unhideWhenUsed="0"/>
-    <w:lsdException w:name="Medium Shading 2 Accent 4" w:semiHidden="0" w:uiPriority="64" w:unhideWhenUsed="0"/>
-    <w:lsdException w:name="Medium List 1 Accent 4" w:semiHidden="0" w:uiPriority="65" w:unhideWhenUsed="0"/>
-    <w:lsdException w:name="Medium List 2 Accent 4" w:semiHidden="0" w:uiPriority="66" w:unhideWhenUsed="0"/>
-    <w:lsdException w:name="Medium Grid 1 Accent 4" w:semiHidden="0" w:uiPriority="67" w:unhideWhenUsed="0"/>
-    <w:lsdException w:name="Medium Grid 2 Accent 4" w:semiHidden="0" w:uiPriority="68" w:unhideWhenUsed="0"/>
-    <w:lsdException w:name="Medium Grid 3 Accent 4" w:semiHidden="0" w:uiPriority="69" w:unhideWhenUsed="0"/>
-    <w:lsdException w:name="Dark List Accent 4" w:semiHidden="0" w:uiPriority="70" w:unhideWhenUsed="0"/>
-    <w:lsdException w:name="Colorful Shading Accent 4" w:semiHidden="0" w:uiPriority="71" w:unhideWhenUsed="0"/>
-    <w:lsdException w:name="Colorful List Accent 4" w:semiHidden="0" w:uiPriority="72" w:unhideWhenUsed="0"/>
-    <w:lsdException w:name="Colorful Grid Accent 4" w:semiHidden="0" w:uiPriority="73" w:unhideWhenUsed="0"/>
-    <w:lsdException w:name="Light Shading Accent 5" w:semiHidden="0" w:uiPriority="60" w:unhideWhenUsed="0"/>
-    <w:lsdException w:name="Light List Accent 5" w:semiHidden="0" w:uiPriority="61" w:unhideWhenUsed="0"/>
-    <w:lsdException w:name="Light Grid Accent 5" w:semiHidden="0" w:uiPriority="62" w:unhideWhenUsed="0"/>
-    <w:lsdException w:name="Medium Shading 1 Accent 5" w:semiHidden="0" w:uiPriority="63" w:unhideWhenUsed="0"/>
-    <w:lsdException w:name="Medium Shading 2 Accent 5" w:semiHidden="0" w:uiPriority="64" w:unhideWhenUsed="0"/>
-    <w:lsdException w:name="Medium List 1 Accent 5" w:semiHidden="0" w:uiPriority="65" w:unhideWhenUsed="0"/>
-    <w:lsdException w:name="Medium List 2 Accent 5" w:semiHidden="0" w:uiPriority="66" w:unhideWhenUsed="0"/>
-    <w:lsdException w:name="Medium Grid 1 Accent 5" w:semiHidden="0" w:uiPriority="67" w:unhideWhenUsed="0"/>
-    <w:lsdException w:name="Medium Grid 2 Accent 5" w:semiHidden="0" w:uiPriority="68" w:unhideWhenUsed="0"/>
-    <w:lsdException w:name="Medium Grid 3 Accent 5" w:semiHidden="0" w:uiPriority="69" w:unhideWhenUsed="0"/>
-    <w:lsdException w:name="Dark List Accent 5" w:semiHidden="0" w:uiPriority="70" w:unhideWhenUsed="0"/>
-    <w:lsdException w:name="Colorful Shading Accent 5" w:semiHidden="0" w:uiPriority="71" w:unhideWhenUsed="0"/>
-    <w:lsdException w:name="Colorful List Accent 5" w:semiHidden="0" w:uiPriority="72" w:unhideWhenUsed="0"/>
-    <w:lsdException w:name="Colorful Grid Accent 5" w:semiHidden="0" w:uiPriority="73" w:unhideWhenUsed="0"/>
-    <w:lsdException w:name="Light Shading Accent 6" w:semiHidden="0" w:uiPriority="60" w:unhideWhenUsed="0"/>
-    <w:lsdException w:name="Light List Accent 6" w:semiHidden="0" w:uiPriority="61" w:unhideWhenUsed="0"/>
-    <w:lsdException w:name="Light Grid Accent 6" w:semiHidden="0" w:uiPriority="62" w:unhideWhenUsed="0"/>
-    <w:lsdException w:name="Medium Shading 1 Accent 6" w:semiHidden="0" w:uiPriority="63" w:unhideWhenUsed="0"/>
-    <w:lsdException w:name="Medium Shading 2 Accent 6" w:semiHidden="0" w:uiPriority="64" w:unhideWhenUsed="0"/>
-    <w:lsdException w:name="Medium List 1 Accent 6" w:semiHidden="0" w:uiPriority="65" w:unhideWhenUsed="0"/>
-    <w:lsdException w:name="Medium List 2 Accent 6" w:semiHidden="0" w:uiPriority="66" w:unhideWhenUsed="0"/>
-    <w:lsdException w:name="Medium Grid 1 Accent 6" w:semiHidden="0" w:uiPriority="67" w:unhideWhenUsed="0"/>
-    <w:lsdException w:name="Medium Grid 2 Accent 6" w:semiHidden="0" w:uiPriority="68" w:unhideWhenUsed="0"/>
-    <w:lsdException w:name="Medium Grid 3 Accent 6" w:semiHidden="0" w:uiPriority="69" w:unhideWhenUsed="0"/>
-    <w:lsdException w:name="Dark List Accent 6" w:semiHidden="0" w:uiPriority="70" w:unhideWhenUsed="0"/>
-    <w:lsdException w:name="Colorful Shading Accent 6" w:semiHidden="0" w:uiPriority="71" w:unhideWhenUsed="0"/>
-    <w:lsdException w:name="Colorful List Accent 6" w:semiHidden="0" w:uiPriority="72" w:unhideWhenUsed="0"/>
-    <w:lsdException w:name="Colorful Grid Accent 6" w:semiHidden="0" w:uiPriority="73" w:unhideWhenUsed="0"/>
-    <w:lsdException w:name="Subtle Emphasis" w:semiHidden="0" w:uiPriority="19" w:unhideWhenUsed="0" w:qFormat="1"/>
-    <w:lsdException w:name="Intense Emphasis" w:semiHidden="0" w:uiPriority="21" w:unhideWhenUsed="0" w:qFormat="1"/>
-    <w:lsdException w:name="Subtle Reference" w:semiHidden="0" w:uiPriority="31" w:unhideWhenUsed="0" w:qFormat="1"/>
-    <w:lsdException w:name="Intense Reference" w:semiHidden="0" w:uiPriority="32" w:unhideWhenUsed="0" w:qFormat="1"/>
-    <w:lsdException w:name="Book Title" w:semiHidden="0" w:uiPriority="33" w:unhideWhenUsed="0" w:qFormat="1"/>
-    <w:lsdException w:name="Bibliography" w:uiPriority="37"/>
-    <w:lsdException w:name="TOC Heading" w:uiPriority="39" w:qFormat="1"/>
-  </w:latentStyles>
-  <w:style w:type="paragraph" w:default="1" w:styleId="a">
-    <w:name w:val="Normal"/>
-    <w:qFormat/>
-  </w:style>
-  <w:style w:type="character" w:default="1" w:styleId="a0">
-    <w:name w:val="Default Paragraph Font"/>
-    <w:uiPriority w:val="1"/>
-    <w:semiHidden/>
-    <w:unhideWhenUsed/>
-  </w:style>
-  <w:style w:type="table" w:default="1" w:styleId="a1">
-    <w:name w:val="Normal Table"/>
-    <w:uiPriority w:val="99"/>
-    <w:semiHidden/>
-    <w:unhideWhenUsed/>
-    <w:tblPr>
-      <w:tblInd w:w="0" w:type="dxa"/>
-      <w:tblCellMar>
-        <w:top w:w="0" w:type="dxa"/>
-        <w:left w:w="108" w:type="dxa"/>
-        <w:bottom w:w="0" w:type="dxa"/>
-        <w:right w:w="108" w:type="dxa"/>
-      </w:tblCellMar>
-    </w:tblPr>
-  </w:style>
-  <w:style w:type="numbering" w:default="1" w:styleId="a2">
-    <w:name w:val="No List"/>
-    <w:uiPriority w:val="99"/>
-    <w:semiHidden/>
-    <w:unhideWhenUsed/>
-  </w:style>
-  <w:style w:type="character" w:styleId="a3">
-    <w:name w:val="Placeholder Text"/>
-    <w:basedOn w:val="a0"/>
-    <w:uiPriority w:val="99"/>
-    <w:semiHidden/>
-    <w:rsid w:val="004238C9"/>
-    <w:rPr>
-      <w:color w:val="808080"/>
-    </w:rPr>
-  </w:style>
-</w:styles>
-</file>
-
-<file path=word/glossary/webSettings.xml><?xml version="1.0" encoding="utf-8"?>
-<w:webSettings xmlns:mc="http://schemas.openxmlformats.org/markup-compatibility/2006" xmlns:r="http://schemas.openxmlformats.org/officeDocument/2006/relationships" xmlns:w="http://schemas.openxmlformats.org/wordprocessingml/2006/main" xmlns:w14="http://schemas.microsoft.com/office/word/2010/wordml" mc:Ignorable="w14">
-  <w:optimizeForBrowser/>
-  <w:allowPNG/>
-</w:webSettings>
-</file>
-
 <file path=word/theme/theme1.xml><?xml version="1.0" encoding="utf-8"?>
 <a:theme xmlns:a="http://schemas.openxmlformats.org/drawingml/2006/main" name="Тема Office">
   <a:themeElements>
@@ -23173,7 +24685,7 @@
   <a:extraClrSchemeLst/>
   <a:extLst>
     <a:ext uri="{05A4C25C-085E-4340-85A3-A5531E510DB2}">
-      <thm15:themeFamily xmlns="" xmlns:thm15="http://schemas.microsoft.com/office/thememl/2012/main" name="Office Theme" id="{62F939B6-93AF-4DB8-9C6B-D6C7DFDC589F}" vid="{4A3C46E8-61CC-4603-A589-7422A47A8E4A}"/>
+      <thm15:themeFamily xmlns:thm15="http://schemas.microsoft.com/office/thememl/2012/main" xmlns="" name="Office Theme" id="{62F939B6-93AF-4DB8-9C6B-D6C7DFDC589F}" vid="{4A3C46E8-61CC-4603-A589-7422A47A8E4A}"/>
     </a:ext>
   </a:extLst>
 </a:theme>
